--- a/Chapter9.docx
+++ b/Chapter9.docx
@@ -19402,6 +19402,7 @@
           <w:color w:val="000000"/>
           <w:sz w:val="25"/>
           <w:szCs w:val="25"/>
+          <w:bdr w:val="none" w:sz="0" w:space="0" w:color="auto" w:frame="1"/>
         </w:rPr>
       </w:pPr>
       <w:r>
@@ -19436,6 +19437,6012 @@
         </w:rPr>
         <w:t> must be non-zero.</w:t>
       </w:r>
+    </w:p>
+    <w:p>
+      <w:pPr>
+        <w:autoSpaceDE w:val="0"/>
+        <w:autoSpaceDN w:val="0"/>
+        <w:adjustRightInd w:val="0"/>
+        <w:spacing w:after="0" w:line="240" w:lineRule="auto"/>
+        <w:rPr>
+          <w:rFonts w:ascii="Consolas" w:hAnsi="Consolas" w:cs="Consolas"/>
+          <w:color w:val="000000"/>
+          <w:sz w:val="19"/>
+          <w:szCs w:val="19"/>
+        </w:rPr>
+      </w:pPr>
+      <w:r>
+        <w:rPr>
+          <w:rFonts w:ascii="Consolas" w:hAnsi="Consolas" w:cs="Consolas"/>
+          <w:color w:val="0000FF"/>
+          <w:sz w:val="19"/>
+          <w:szCs w:val="19"/>
+        </w:rPr>
+        <w:t>using</w:t>
+      </w:r>
+      <w:r>
+        <w:rPr>
+          <w:rFonts w:ascii="Consolas" w:hAnsi="Consolas" w:cs="Consolas"/>
+          <w:color w:val="000000"/>
+          <w:sz w:val="19"/>
+          <w:szCs w:val="19"/>
+        </w:rPr>
+        <w:t xml:space="preserve"> System;</w:t>
+      </w:r>
+    </w:p>
+    <w:p>
+      <w:pPr>
+        <w:autoSpaceDE w:val="0"/>
+        <w:autoSpaceDN w:val="0"/>
+        <w:adjustRightInd w:val="0"/>
+        <w:spacing w:after="0" w:line="240" w:lineRule="auto"/>
+        <w:rPr>
+          <w:rFonts w:ascii="Consolas" w:hAnsi="Consolas" w:cs="Consolas"/>
+          <w:color w:val="000000"/>
+          <w:sz w:val="19"/>
+          <w:szCs w:val="19"/>
+        </w:rPr>
+      </w:pPr>
+    </w:p>
+    <w:p>
+      <w:pPr>
+        <w:autoSpaceDE w:val="0"/>
+        <w:autoSpaceDN w:val="0"/>
+        <w:adjustRightInd w:val="0"/>
+        <w:spacing w:after="0" w:line="240" w:lineRule="auto"/>
+        <w:rPr>
+          <w:rFonts w:ascii="Consolas" w:hAnsi="Consolas" w:cs="Consolas"/>
+          <w:color w:val="000000"/>
+          <w:sz w:val="19"/>
+          <w:szCs w:val="19"/>
+        </w:rPr>
+      </w:pPr>
+      <w:r>
+        <w:rPr>
+          <w:rFonts w:ascii="Consolas" w:hAnsi="Consolas" w:cs="Consolas"/>
+          <w:color w:val="0000FF"/>
+          <w:sz w:val="19"/>
+          <w:szCs w:val="19"/>
+        </w:rPr>
+        <w:t>namespace</w:t>
+      </w:r>
+      <w:r>
+        <w:rPr>
+          <w:rFonts w:ascii="Consolas" w:hAnsi="Consolas" w:cs="Consolas"/>
+          <w:color w:val="000000"/>
+          <w:sz w:val="19"/>
+          <w:szCs w:val="19"/>
+        </w:rPr>
+        <w:t xml:space="preserve"> Detyra_11</w:t>
+      </w:r>
+    </w:p>
+    <w:p>
+      <w:pPr>
+        <w:autoSpaceDE w:val="0"/>
+        <w:autoSpaceDN w:val="0"/>
+        <w:adjustRightInd w:val="0"/>
+        <w:spacing w:after="0" w:line="240" w:lineRule="auto"/>
+        <w:rPr>
+          <w:rFonts w:ascii="Consolas" w:hAnsi="Consolas" w:cs="Consolas"/>
+          <w:color w:val="000000"/>
+          <w:sz w:val="19"/>
+          <w:szCs w:val="19"/>
+        </w:rPr>
+      </w:pPr>
+      <w:r>
+        <w:rPr>
+          <w:rFonts w:ascii="Consolas" w:hAnsi="Consolas" w:cs="Consolas"/>
+          <w:color w:val="000000"/>
+          <w:sz w:val="19"/>
+          <w:szCs w:val="19"/>
+        </w:rPr>
+        <w:t>{</w:t>
+      </w:r>
+    </w:p>
+    <w:p>
+      <w:pPr>
+        <w:autoSpaceDE w:val="0"/>
+        <w:autoSpaceDN w:val="0"/>
+        <w:adjustRightInd w:val="0"/>
+        <w:spacing w:after="0" w:line="240" w:lineRule="auto"/>
+        <w:rPr>
+          <w:rFonts w:ascii="Consolas" w:hAnsi="Consolas" w:cs="Consolas"/>
+          <w:color w:val="000000"/>
+          <w:sz w:val="19"/>
+          <w:szCs w:val="19"/>
+        </w:rPr>
+      </w:pPr>
+      <w:r>
+        <w:rPr>
+          <w:rFonts w:ascii="Consolas" w:hAnsi="Consolas" w:cs="Consolas"/>
+          <w:color w:val="000000"/>
+          <w:sz w:val="19"/>
+          <w:szCs w:val="19"/>
+        </w:rPr>
+        <w:t xml:space="preserve">    </w:t>
+      </w:r>
+      <w:r>
+        <w:rPr>
+          <w:rFonts w:ascii="Consolas" w:hAnsi="Consolas" w:cs="Consolas"/>
+          <w:color w:val="0000FF"/>
+          <w:sz w:val="19"/>
+          <w:szCs w:val="19"/>
+        </w:rPr>
+        <w:t>class</w:t>
+      </w:r>
+      <w:r>
+        <w:rPr>
+          <w:rFonts w:ascii="Consolas" w:hAnsi="Consolas" w:cs="Consolas"/>
+          <w:color w:val="000000"/>
+          <w:sz w:val="19"/>
+          <w:szCs w:val="19"/>
+        </w:rPr>
+        <w:t xml:space="preserve"> </w:t>
+      </w:r>
+      <w:r>
+        <w:rPr>
+          <w:rFonts w:ascii="Consolas" w:hAnsi="Consolas" w:cs="Consolas"/>
+          <w:color w:val="2B91AF"/>
+          <w:sz w:val="19"/>
+          <w:szCs w:val="19"/>
+        </w:rPr>
+        <w:t>Program</w:t>
+      </w:r>
+    </w:p>
+    <w:p>
+      <w:pPr>
+        <w:autoSpaceDE w:val="0"/>
+        <w:autoSpaceDN w:val="0"/>
+        <w:adjustRightInd w:val="0"/>
+        <w:spacing w:after="0" w:line="240" w:lineRule="auto"/>
+        <w:rPr>
+          <w:rFonts w:ascii="Consolas" w:hAnsi="Consolas" w:cs="Consolas"/>
+          <w:color w:val="000000"/>
+          <w:sz w:val="19"/>
+          <w:szCs w:val="19"/>
+        </w:rPr>
+      </w:pPr>
+      <w:r>
+        <w:rPr>
+          <w:rFonts w:ascii="Consolas" w:hAnsi="Consolas" w:cs="Consolas"/>
+          <w:color w:val="000000"/>
+          <w:sz w:val="19"/>
+          <w:szCs w:val="19"/>
+        </w:rPr>
+        <w:t xml:space="preserve">    {</w:t>
+      </w:r>
+    </w:p>
+    <w:p>
+      <w:pPr>
+        <w:autoSpaceDE w:val="0"/>
+        <w:autoSpaceDN w:val="0"/>
+        <w:adjustRightInd w:val="0"/>
+        <w:spacing w:after="0" w:line="240" w:lineRule="auto"/>
+        <w:rPr>
+          <w:rFonts w:ascii="Consolas" w:hAnsi="Consolas" w:cs="Consolas"/>
+          <w:color w:val="000000"/>
+          <w:sz w:val="19"/>
+          <w:szCs w:val="19"/>
+        </w:rPr>
+      </w:pPr>
+      <w:r>
+        <w:rPr>
+          <w:rFonts w:ascii="Consolas" w:hAnsi="Consolas" w:cs="Consolas"/>
+          <w:color w:val="000000"/>
+          <w:sz w:val="19"/>
+          <w:szCs w:val="19"/>
+        </w:rPr>
+        <w:t xml:space="preserve">        </w:t>
+      </w:r>
+      <w:r>
+        <w:rPr>
+          <w:rFonts w:ascii="Consolas" w:hAnsi="Consolas" w:cs="Consolas"/>
+          <w:color w:val="0000FF"/>
+          <w:sz w:val="19"/>
+          <w:szCs w:val="19"/>
+        </w:rPr>
+        <w:t>public</w:t>
+      </w:r>
+      <w:r>
+        <w:rPr>
+          <w:rFonts w:ascii="Consolas" w:hAnsi="Consolas" w:cs="Consolas"/>
+          <w:color w:val="000000"/>
+          <w:sz w:val="19"/>
+          <w:szCs w:val="19"/>
+        </w:rPr>
+        <w:t xml:space="preserve"> </w:t>
+      </w:r>
+      <w:r>
+        <w:rPr>
+          <w:rFonts w:ascii="Consolas" w:hAnsi="Consolas" w:cs="Consolas"/>
+          <w:color w:val="0000FF"/>
+          <w:sz w:val="19"/>
+          <w:szCs w:val="19"/>
+        </w:rPr>
+        <w:t>static</w:t>
+      </w:r>
+      <w:r>
+        <w:rPr>
+          <w:rFonts w:ascii="Consolas" w:hAnsi="Consolas" w:cs="Consolas"/>
+          <w:color w:val="000000"/>
+          <w:sz w:val="19"/>
+          <w:szCs w:val="19"/>
+        </w:rPr>
+        <w:t xml:space="preserve"> </w:t>
+      </w:r>
+      <w:r>
+        <w:rPr>
+          <w:rFonts w:ascii="Consolas" w:hAnsi="Consolas" w:cs="Consolas"/>
+          <w:color w:val="0000FF"/>
+          <w:sz w:val="19"/>
+          <w:szCs w:val="19"/>
+        </w:rPr>
+        <w:t>string</w:t>
+      </w:r>
+      <w:r>
+        <w:rPr>
+          <w:rFonts w:ascii="Consolas" w:hAnsi="Consolas" w:cs="Consolas"/>
+          <w:color w:val="000000"/>
+          <w:sz w:val="19"/>
+          <w:szCs w:val="19"/>
+        </w:rPr>
+        <w:t xml:space="preserve"> </w:t>
+      </w:r>
+      <w:proofErr w:type="spellStart"/>
+      <w:proofErr w:type="gramStart"/>
+      <w:r>
+        <w:rPr>
+          <w:rFonts w:ascii="Consolas" w:hAnsi="Consolas" w:cs="Consolas"/>
+          <w:color w:val="000000"/>
+          <w:sz w:val="19"/>
+          <w:szCs w:val="19"/>
+        </w:rPr>
+        <w:t>ReverseString</w:t>
+      </w:r>
+      <w:proofErr w:type="spellEnd"/>
+      <w:r>
+        <w:rPr>
+          <w:rFonts w:ascii="Consolas" w:hAnsi="Consolas" w:cs="Consolas"/>
+          <w:color w:val="000000"/>
+          <w:sz w:val="19"/>
+          <w:szCs w:val="19"/>
+        </w:rPr>
+        <w:t>(</w:t>
+      </w:r>
+      <w:proofErr w:type="gramEnd"/>
+      <w:r>
+        <w:rPr>
+          <w:rFonts w:ascii="Consolas" w:hAnsi="Consolas" w:cs="Consolas"/>
+          <w:color w:val="0000FF"/>
+          <w:sz w:val="19"/>
+          <w:szCs w:val="19"/>
+        </w:rPr>
+        <w:t>string</w:t>
+      </w:r>
+      <w:r>
+        <w:rPr>
+          <w:rFonts w:ascii="Consolas" w:hAnsi="Consolas" w:cs="Consolas"/>
+          <w:color w:val="000000"/>
+          <w:sz w:val="19"/>
+          <w:szCs w:val="19"/>
+        </w:rPr>
+        <w:t xml:space="preserve"> s)</w:t>
+      </w:r>
+    </w:p>
+    <w:p>
+      <w:pPr>
+        <w:autoSpaceDE w:val="0"/>
+        <w:autoSpaceDN w:val="0"/>
+        <w:adjustRightInd w:val="0"/>
+        <w:spacing w:after="0" w:line="240" w:lineRule="auto"/>
+        <w:rPr>
+          <w:rFonts w:ascii="Consolas" w:hAnsi="Consolas" w:cs="Consolas"/>
+          <w:color w:val="000000"/>
+          <w:sz w:val="19"/>
+          <w:szCs w:val="19"/>
+        </w:rPr>
+      </w:pPr>
+      <w:r>
+        <w:rPr>
+          <w:rFonts w:ascii="Consolas" w:hAnsi="Consolas" w:cs="Consolas"/>
+          <w:color w:val="000000"/>
+          <w:sz w:val="19"/>
+          <w:szCs w:val="19"/>
+        </w:rPr>
+        <w:t xml:space="preserve">        {</w:t>
+      </w:r>
+    </w:p>
+    <w:p>
+      <w:pPr>
+        <w:autoSpaceDE w:val="0"/>
+        <w:autoSpaceDN w:val="0"/>
+        <w:adjustRightInd w:val="0"/>
+        <w:spacing w:after="0" w:line="240" w:lineRule="auto"/>
+        <w:rPr>
+          <w:rFonts w:ascii="Consolas" w:hAnsi="Consolas" w:cs="Consolas"/>
+          <w:color w:val="000000"/>
+          <w:sz w:val="19"/>
+          <w:szCs w:val="19"/>
+        </w:rPr>
+      </w:pPr>
+      <w:r>
+        <w:rPr>
+          <w:rFonts w:ascii="Consolas" w:hAnsi="Consolas" w:cs="Consolas"/>
+          <w:color w:val="000000"/>
+          <w:sz w:val="19"/>
+          <w:szCs w:val="19"/>
+        </w:rPr>
+        <w:t xml:space="preserve">            </w:t>
+      </w:r>
+      <w:proofErr w:type="gramStart"/>
+      <w:r>
+        <w:rPr>
+          <w:rFonts w:ascii="Consolas" w:hAnsi="Consolas" w:cs="Consolas"/>
+          <w:color w:val="0000FF"/>
+          <w:sz w:val="19"/>
+          <w:szCs w:val="19"/>
+        </w:rPr>
+        <w:t>char</w:t>
+      </w:r>
+      <w:r>
+        <w:rPr>
+          <w:rFonts w:ascii="Consolas" w:hAnsi="Consolas" w:cs="Consolas"/>
+          <w:color w:val="000000"/>
+          <w:sz w:val="19"/>
+          <w:szCs w:val="19"/>
+        </w:rPr>
+        <w:t>[</w:t>
+      </w:r>
+      <w:proofErr w:type="gramEnd"/>
+      <w:r>
+        <w:rPr>
+          <w:rFonts w:ascii="Consolas" w:hAnsi="Consolas" w:cs="Consolas"/>
+          <w:color w:val="000000"/>
+          <w:sz w:val="19"/>
+          <w:szCs w:val="19"/>
+        </w:rPr>
+        <w:t xml:space="preserve">] </w:t>
+      </w:r>
+      <w:proofErr w:type="spellStart"/>
+      <w:r>
+        <w:rPr>
+          <w:rFonts w:ascii="Consolas" w:hAnsi="Consolas" w:cs="Consolas"/>
+          <w:color w:val="000000"/>
+          <w:sz w:val="19"/>
+          <w:szCs w:val="19"/>
+        </w:rPr>
+        <w:t>arr</w:t>
+      </w:r>
+      <w:proofErr w:type="spellEnd"/>
+      <w:r>
+        <w:rPr>
+          <w:rFonts w:ascii="Consolas" w:hAnsi="Consolas" w:cs="Consolas"/>
+          <w:color w:val="000000"/>
+          <w:sz w:val="19"/>
+          <w:szCs w:val="19"/>
+        </w:rPr>
+        <w:t xml:space="preserve"> = </w:t>
+      </w:r>
+      <w:proofErr w:type="spellStart"/>
+      <w:r>
+        <w:rPr>
+          <w:rFonts w:ascii="Consolas" w:hAnsi="Consolas" w:cs="Consolas"/>
+          <w:color w:val="000000"/>
+          <w:sz w:val="19"/>
+          <w:szCs w:val="19"/>
+        </w:rPr>
+        <w:t>s.ToCharArray</w:t>
+      </w:r>
+      <w:proofErr w:type="spellEnd"/>
+      <w:r>
+        <w:rPr>
+          <w:rFonts w:ascii="Consolas" w:hAnsi="Consolas" w:cs="Consolas"/>
+          <w:color w:val="000000"/>
+          <w:sz w:val="19"/>
+          <w:szCs w:val="19"/>
+        </w:rPr>
+        <w:t>();</w:t>
+      </w:r>
+    </w:p>
+    <w:p>
+      <w:pPr>
+        <w:autoSpaceDE w:val="0"/>
+        <w:autoSpaceDN w:val="0"/>
+        <w:adjustRightInd w:val="0"/>
+        <w:spacing w:after="0" w:line="240" w:lineRule="auto"/>
+        <w:rPr>
+          <w:rFonts w:ascii="Consolas" w:hAnsi="Consolas" w:cs="Consolas"/>
+          <w:color w:val="000000"/>
+          <w:sz w:val="19"/>
+          <w:szCs w:val="19"/>
+        </w:rPr>
+      </w:pPr>
+      <w:r>
+        <w:rPr>
+          <w:rFonts w:ascii="Consolas" w:hAnsi="Consolas" w:cs="Consolas"/>
+          <w:color w:val="000000"/>
+          <w:sz w:val="19"/>
+          <w:szCs w:val="19"/>
+        </w:rPr>
+        <w:t xml:space="preserve">            </w:t>
+      </w:r>
+      <w:proofErr w:type="spellStart"/>
+      <w:r>
+        <w:rPr>
+          <w:rFonts w:ascii="Consolas" w:hAnsi="Consolas" w:cs="Consolas"/>
+          <w:color w:val="000000"/>
+          <w:sz w:val="19"/>
+          <w:szCs w:val="19"/>
+        </w:rPr>
+        <w:t>Array.Reverse</w:t>
+      </w:r>
+      <w:proofErr w:type="spellEnd"/>
+      <w:r>
+        <w:rPr>
+          <w:rFonts w:ascii="Consolas" w:hAnsi="Consolas" w:cs="Consolas"/>
+          <w:color w:val="000000"/>
+          <w:sz w:val="19"/>
+          <w:szCs w:val="19"/>
+        </w:rPr>
+        <w:t>(</w:t>
+      </w:r>
+      <w:proofErr w:type="spellStart"/>
+      <w:r>
+        <w:rPr>
+          <w:rFonts w:ascii="Consolas" w:hAnsi="Consolas" w:cs="Consolas"/>
+          <w:color w:val="000000"/>
+          <w:sz w:val="19"/>
+          <w:szCs w:val="19"/>
+        </w:rPr>
+        <w:t>arr</w:t>
+      </w:r>
+      <w:proofErr w:type="spellEnd"/>
+      <w:r>
+        <w:rPr>
+          <w:rFonts w:ascii="Consolas" w:hAnsi="Consolas" w:cs="Consolas"/>
+          <w:color w:val="000000"/>
+          <w:sz w:val="19"/>
+          <w:szCs w:val="19"/>
+        </w:rPr>
+        <w:t>);</w:t>
+      </w:r>
+    </w:p>
+    <w:p>
+      <w:pPr>
+        <w:autoSpaceDE w:val="0"/>
+        <w:autoSpaceDN w:val="0"/>
+        <w:adjustRightInd w:val="0"/>
+        <w:spacing w:after="0" w:line="240" w:lineRule="auto"/>
+        <w:rPr>
+          <w:rFonts w:ascii="Consolas" w:hAnsi="Consolas" w:cs="Consolas"/>
+          <w:color w:val="000000"/>
+          <w:sz w:val="19"/>
+          <w:szCs w:val="19"/>
+        </w:rPr>
+      </w:pPr>
+      <w:r>
+        <w:rPr>
+          <w:rFonts w:ascii="Consolas" w:hAnsi="Consolas" w:cs="Consolas"/>
+          <w:color w:val="000000"/>
+          <w:sz w:val="19"/>
+          <w:szCs w:val="19"/>
+        </w:rPr>
+        <w:t xml:space="preserve">            </w:t>
+      </w:r>
+      <w:r>
+        <w:rPr>
+          <w:rFonts w:ascii="Consolas" w:hAnsi="Consolas" w:cs="Consolas"/>
+          <w:color w:val="0000FF"/>
+          <w:sz w:val="19"/>
+          <w:szCs w:val="19"/>
+        </w:rPr>
+        <w:t>return</w:t>
+      </w:r>
+      <w:r>
+        <w:rPr>
+          <w:rFonts w:ascii="Consolas" w:hAnsi="Consolas" w:cs="Consolas"/>
+          <w:color w:val="000000"/>
+          <w:sz w:val="19"/>
+          <w:szCs w:val="19"/>
+        </w:rPr>
+        <w:t xml:space="preserve"> </w:t>
+      </w:r>
+      <w:r>
+        <w:rPr>
+          <w:rFonts w:ascii="Consolas" w:hAnsi="Consolas" w:cs="Consolas"/>
+          <w:color w:val="0000FF"/>
+          <w:sz w:val="19"/>
+          <w:szCs w:val="19"/>
+        </w:rPr>
+        <w:t>new</w:t>
+      </w:r>
+      <w:r>
+        <w:rPr>
+          <w:rFonts w:ascii="Consolas" w:hAnsi="Consolas" w:cs="Consolas"/>
+          <w:color w:val="000000"/>
+          <w:sz w:val="19"/>
+          <w:szCs w:val="19"/>
+        </w:rPr>
+        <w:t xml:space="preserve"> </w:t>
+      </w:r>
+      <w:r>
+        <w:rPr>
+          <w:rFonts w:ascii="Consolas" w:hAnsi="Consolas" w:cs="Consolas"/>
+          <w:color w:val="0000FF"/>
+          <w:sz w:val="19"/>
+          <w:szCs w:val="19"/>
+        </w:rPr>
+        <w:t>string</w:t>
+      </w:r>
+      <w:r>
+        <w:rPr>
+          <w:rFonts w:ascii="Consolas" w:hAnsi="Consolas" w:cs="Consolas"/>
+          <w:color w:val="000000"/>
+          <w:sz w:val="19"/>
+          <w:szCs w:val="19"/>
+        </w:rPr>
+        <w:t>(</w:t>
+      </w:r>
+      <w:proofErr w:type="spellStart"/>
+      <w:r>
+        <w:rPr>
+          <w:rFonts w:ascii="Consolas" w:hAnsi="Consolas" w:cs="Consolas"/>
+          <w:color w:val="000000"/>
+          <w:sz w:val="19"/>
+          <w:szCs w:val="19"/>
+        </w:rPr>
+        <w:t>arr</w:t>
+      </w:r>
+      <w:proofErr w:type="spellEnd"/>
+      <w:r>
+        <w:rPr>
+          <w:rFonts w:ascii="Consolas" w:hAnsi="Consolas" w:cs="Consolas"/>
+          <w:color w:val="000000"/>
+          <w:sz w:val="19"/>
+          <w:szCs w:val="19"/>
+        </w:rPr>
+        <w:t>);</w:t>
+      </w:r>
+    </w:p>
+    <w:p>
+      <w:pPr>
+        <w:autoSpaceDE w:val="0"/>
+        <w:autoSpaceDN w:val="0"/>
+        <w:adjustRightInd w:val="0"/>
+        <w:spacing w:after="0" w:line="240" w:lineRule="auto"/>
+        <w:rPr>
+          <w:rFonts w:ascii="Consolas" w:hAnsi="Consolas" w:cs="Consolas"/>
+          <w:color w:val="000000"/>
+          <w:sz w:val="19"/>
+          <w:szCs w:val="19"/>
+        </w:rPr>
+      </w:pPr>
+      <w:r>
+        <w:rPr>
+          <w:rFonts w:ascii="Consolas" w:hAnsi="Consolas" w:cs="Consolas"/>
+          <w:color w:val="000000"/>
+          <w:sz w:val="19"/>
+          <w:szCs w:val="19"/>
+        </w:rPr>
+        <w:t xml:space="preserve">        }</w:t>
+      </w:r>
+    </w:p>
+    <w:p>
+      <w:pPr>
+        <w:autoSpaceDE w:val="0"/>
+        <w:autoSpaceDN w:val="0"/>
+        <w:adjustRightInd w:val="0"/>
+        <w:spacing w:after="0" w:line="240" w:lineRule="auto"/>
+        <w:rPr>
+          <w:rFonts w:ascii="Consolas" w:hAnsi="Consolas" w:cs="Consolas"/>
+          <w:color w:val="000000"/>
+          <w:sz w:val="19"/>
+          <w:szCs w:val="19"/>
+        </w:rPr>
+      </w:pPr>
+    </w:p>
+    <w:p>
+      <w:pPr>
+        <w:autoSpaceDE w:val="0"/>
+        <w:autoSpaceDN w:val="0"/>
+        <w:adjustRightInd w:val="0"/>
+        <w:spacing w:after="0" w:line="240" w:lineRule="auto"/>
+        <w:rPr>
+          <w:rFonts w:ascii="Consolas" w:hAnsi="Consolas" w:cs="Consolas"/>
+          <w:color w:val="000000"/>
+          <w:sz w:val="19"/>
+          <w:szCs w:val="19"/>
+        </w:rPr>
+      </w:pPr>
+      <w:r>
+        <w:rPr>
+          <w:rFonts w:ascii="Consolas" w:hAnsi="Consolas" w:cs="Consolas"/>
+          <w:color w:val="000000"/>
+          <w:sz w:val="19"/>
+          <w:szCs w:val="19"/>
+        </w:rPr>
+        <w:t xml:space="preserve">        </w:t>
+      </w:r>
+      <w:r>
+        <w:rPr>
+          <w:rFonts w:ascii="Consolas" w:hAnsi="Consolas" w:cs="Consolas"/>
+          <w:color w:val="0000FF"/>
+          <w:sz w:val="19"/>
+          <w:szCs w:val="19"/>
+        </w:rPr>
+        <w:t>static</w:t>
+      </w:r>
+      <w:r>
+        <w:rPr>
+          <w:rFonts w:ascii="Consolas" w:hAnsi="Consolas" w:cs="Consolas"/>
+          <w:color w:val="000000"/>
+          <w:sz w:val="19"/>
+          <w:szCs w:val="19"/>
+        </w:rPr>
+        <w:t xml:space="preserve"> </w:t>
+      </w:r>
+      <w:r>
+        <w:rPr>
+          <w:rFonts w:ascii="Consolas" w:hAnsi="Consolas" w:cs="Consolas"/>
+          <w:color w:val="0000FF"/>
+          <w:sz w:val="19"/>
+          <w:szCs w:val="19"/>
+        </w:rPr>
+        <w:t>void</w:t>
+      </w:r>
+      <w:r>
+        <w:rPr>
+          <w:rFonts w:ascii="Consolas" w:hAnsi="Consolas" w:cs="Consolas"/>
+          <w:color w:val="000000"/>
+          <w:sz w:val="19"/>
+          <w:szCs w:val="19"/>
+        </w:rPr>
+        <w:t xml:space="preserve"> </w:t>
+      </w:r>
+      <w:proofErr w:type="gramStart"/>
+      <w:r>
+        <w:rPr>
+          <w:rFonts w:ascii="Consolas" w:hAnsi="Consolas" w:cs="Consolas"/>
+          <w:color w:val="000000"/>
+          <w:sz w:val="19"/>
+          <w:szCs w:val="19"/>
+        </w:rPr>
+        <w:t>Reverse(</w:t>
+      </w:r>
+      <w:proofErr w:type="gramEnd"/>
+      <w:r>
+        <w:rPr>
+          <w:rFonts w:ascii="Consolas" w:hAnsi="Consolas" w:cs="Consolas"/>
+          <w:color w:val="000000"/>
+          <w:sz w:val="19"/>
+          <w:szCs w:val="19"/>
+        </w:rPr>
+        <w:t>)</w:t>
+      </w:r>
+    </w:p>
+    <w:p>
+      <w:pPr>
+        <w:autoSpaceDE w:val="0"/>
+        <w:autoSpaceDN w:val="0"/>
+        <w:adjustRightInd w:val="0"/>
+        <w:spacing w:after="0" w:line="240" w:lineRule="auto"/>
+        <w:rPr>
+          <w:rFonts w:ascii="Consolas" w:hAnsi="Consolas" w:cs="Consolas"/>
+          <w:color w:val="000000"/>
+          <w:sz w:val="19"/>
+          <w:szCs w:val="19"/>
+        </w:rPr>
+      </w:pPr>
+      <w:r>
+        <w:rPr>
+          <w:rFonts w:ascii="Consolas" w:hAnsi="Consolas" w:cs="Consolas"/>
+          <w:color w:val="000000"/>
+          <w:sz w:val="19"/>
+          <w:szCs w:val="19"/>
+        </w:rPr>
+        <w:t xml:space="preserve">        {</w:t>
+      </w:r>
+    </w:p>
+    <w:p>
+      <w:pPr>
+        <w:autoSpaceDE w:val="0"/>
+        <w:autoSpaceDN w:val="0"/>
+        <w:adjustRightInd w:val="0"/>
+        <w:spacing w:after="0" w:line="240" w:lineRule="auto"/>
+        <w:rPr>
+          <w:rFonts w:ascii="Consolas" w:hAnsi="Consolas" w:cs="Consolas"/>
+          <w:color w:val="000000"/>
+          <w:sz w:val="19"/>
+          <w:szCs w:val="19"/>
+        </w:rPr>
+      </w:pPr>
+      <w:r>
+        <w:rPr>
+          <w:rFonts w:ascii="Consolas" w:hAnsi="Consolas" w:cs="Consolas"/>
+          <w:color w:val="000000"/>
+          <w:sz w:val="19"/>
+          <w:szCs w:val="19"/>
+        </w:rPr>
+        <w:t xml:space="preserve">            </w:t>
+      </w:r>
+      <w:r>
+        <w:rPr>
+          <w:rFonts w:ascii="Consolas" w:hAnsi="Consolas" w:cs="Consolas"/>
+          <w:color w:val="0000FF"/>
+          <w:sz w:val="19"/>
+          <w:szCs w:val="19"/>
+        </w:rPr>
+        <w:t>int</w:t>
+      </w:r>
+      <w:r>
+        <w:rPr>
+          <w:rFonts w:ascii="Consolas" w:hAnsi="Consolas" w:cs="Consolas"/>
+          <w:color w:val="000000"/>
+          <w:sz w:val="19"/>
+          <w:szCs w:val="19"/>
+        </w:rPr>
+        <w:t xml:space="preserve"> </w:t>
+      </w:r>
+      <w:proofErr w:type="spellStart"/>
+      <w:r>
+        <w:rPr>
+          <w:rFonts w:ascii="Consolas" w:hAnsi="Consolas" w:cs="Consolas"/>
+          <w:color w:val="000000"/>
+          <w:sz w:val="19"/>
+          <w:szCs w:val="19"/>
+        </w:rPr>
+        <w:t>numberReverse</w:t>
+      </w:r>
+      <w:proofErr w:type="spellEnd"/>
+      <w:r>
+        <w:rPr>
+          <w:rFonts w:ascii="Consolas" w:hAnsi="Consolas" w:cs="Consolas"/>
+          <w:color w:val="000000"/>
+          <w:sz w:val="19"/>
+          <w:szCs w:val="19"/>
+        </w:rPr>
+        <w:t>;</w:t>
+      </w:r>
+    </w:p>
+    <w:p>
+      <w:pPr>
+        <w:autoSpaceDE w:val="0"/>
+        <w:autoSpaceDN w:val="0"/>
+        <w:adjustRightInd w:val="0"/>
+        <w:spacing w:after="0" w:line="240" w:lineRule="auto"/>
+        <w:rPr>
+          <w:rFonts w:ascii="Consolas" w:hAnsi="Consolas" w:cs="Consolas"/>
+          <w:color w:val="000000"/>
+          <w:sz w:val="19"/>
+          <w:szCs w:val="19"/>
+        </w:rPr>
+      </w:pPr>
+      <w:r>
+        <w:rPr>
+          <w:rFonts w:ascii="Consolas" w:hAnsi="Consolas" w:cs="Consolas"/>
+          <w:color w:val="000000"/>
+          <w:sz w:val="19"/>
+          <w:szCs w:val="19"/>
+        </w:rPr>
+        <w:t xml:space="preserve">            </w:t>
+      </w:r>
+      <w:r>
+        <w:rPr>
+          <w:rFonts w:ascii="Consolas" w:hAnsi="Consolas" w:cs="Consolas"/>
+          <w:color w:val="0000FF"/>
+          <w:sz w:val="19"/>
+          <w:szCs w:val="19"/>
+        </w:rPr>
+        <w:t>string</w:t>
+      </w:r>
+      <w:r>
+        <w:rPr>
+          <w:rFonts w:ascii="Consolas" w:hAnsi="Consolas" w:cs="Consolas"/>
+          <w:color w:val="000000"/>
+          <w:sz w:val="19"/>
+          <w:szCs w:val="19"/>
+        </w:rPr>
+        <w:t xml:space="preserve"> </w:t>
+      </w:r>
+      <w:proofErr w:type="spellStart"/>
+      <w:r>
+        <w:rPr>
+          <w:rFonts w:ascii="Consolas" w:hAnsi="Consolas" w:cs="Consolas"/>
+          <w:color w:val="000000"/>
+          <w:sz w:val="19"/>
+          <w:szCs w:val="19"/>
+        </w:rPr>
+        <w:t>stringNumberReverse</w:t>
+      </w:r>
+      <w:proofErr w:type="spellEnd"/>
+      <w:r>
+        <w:rPr>
+          <w:rFonts w:ascii="Consolas" w:hAnsi="Consolas" w:cs="Consolas"/>
+          <w:color w:val="000000"/>
+          <w:sz w:val="19"/>
+          <w:szCs w:val="19"/>
+        </w:rPr>
+        <w:t>;</w:t>
+      </w:r>
+    </w:p>
+    <w:p>
+      <w:pPr>
+        <w:autoSpaceDE w:val="0"/>
+        <w:autoSpaceDN w:val="0"/>
+        <w:adjustRightInd w:val="0"/>
+        <w:spacing w:after="0" w:line="240" w:lineRule="auto"/>
+        <w:rPr>
+          <w:rFonts w:ascii="Consolas" w:hAnsi="Consolas" w:cs="Consolas"/>
+          <w:color w:val="000000"/>
+          <w:sz w:val="19"/>
+          <w:szCs w:val="19"/>
+        </w:rPr>
+      </w:pPr>
+      <w:r>
+        <w:rPr>
+          <w:rFonts w:ascii="Consolas" w:hAnsi="Consolas" w:cs="Consolas"/>
+          <w:color w:val="000000"/>
+          <w:sz w:val="19"/>
+          <w:szCs w:val="19"/>
+        </w:rPr>
+        <w:t xml:space="preserve">            </w:t>
+      </w:r>
+      <w:r>
+        <w:rPr>
+          <w:rFonts w:ascii="Consolas" w:hAnsi="Consolas" w:cs="Consolas"/>
+          <w:color w:val="0000FF"/>
+          <w:sz w:val="19"/>
+          <w:szCs w:val="19"/>
+        </w:rPr>
+        <w:t>do</w:t>
+      </w:r>
+    </w:p>
+    <w:p>
+      <w:pPr>
+        <w:autoSpaceDE w:val="0"/>
+        <w:autoSpaceDN w:val="0"/>
+        <w:adjustRightInd w:val="0"/>
+        <w:spacing w:after="0" w:line="240" w:lineRule="auto"/>
+        <w:rPr>
+          <w:rFonts w:ascii="Consolas" w:hAnsi="Consolas" w:cs="Consolas"/>
+          <w:color w:val="000000"/>
+          <w:sz w:val="19"/>
+          <w:szCs w:val="19"/>
+        </w:rPr>
+      </w:pPr>
+      <w:r>
+        <w:rPr>
+          <w:rFonts w:ascii="Consolas" w:hAnsi="Consolas" w:cs="Consolas"/>
+          <w:color w:val="000000"/>
+          <w:sz w:val="19"/>
+          <w:szCs w:val="19"/>
+        </w:rPr>
+        <w:t xml:space="preserve">            {</w:t>
+      </w:r>
+    </w:p>
+    <w:p>
+      <w:pPr>
+        <w:autoSpaceDE w:val="0"/>
+        <w:autoSpaceDN w:val="0"/>
+        <w:adjustRightInd w:val="0"/>
+        <w:spacing w:after="0" w:line="240" w:lineRule="auto"/>
+        <w:rPr>
+          <w:rFonts w:ascii="Consolas" w:hAnsi="Consolas" w:cs="Consolas"/>
+          <w:color w:val="000000"/>
+          <w:sz w:val="19"/>
+          <w:szCs w:val="19"/>
+        </w:rPr>
+      </w:pPr>
+      <w:r>
+        <w:rPr>
+          <w:rFonts w:ascii="Consolas" w:hAnsi="Consolas" w:cs="Consolas"/>
+          <w:color w:val="000000"/>
+          <w:sz w:val="19"/>
+          <w:szCs w:val="19"/>
+        </w:rPr>
+        <w:t xml:space="preserve">                </w:t>
+      </w:r>
+      <w:proofErr w:type="spellStart"/>
+      <w:r>
+        <w:rPr>
+          <w:rFonts w:ascii="Consolas" w:hAnsi="Consolas" w:cs="Consolas"/>
+          <w:color w:val="000000"/>
+          <w:sz w:val="19"/>
+          <w:szCs w:val="19"/>
+        </w:rPr>
+        <w:t>Console.Clear</w:t>
+      </w:r>
+      <w:proofErr w:type="spellEnd"/>
+      <w:r>
+        <w:rPr>
+          <w:rFonts w:ascii="Consolas" w:hAnsi="Consolas" w:cs="Consolas"/>
+          <w:color w:val="000000"/>
+          <w:sz w:val="19"/>
+          <w:szCs w:val="19"/>
+        </w:rPr>
+        <w:t>();</w:t>
+      </w:r>
+    </w:p>
+    <w:p>
+      <w:pPr>
+        <w:autoSpaceDE w:val="0"/>
+        <w:autoSpaceDN w:val="0"/>
+        <w:adjustRightInd w:val="0"/>
+        <w:spacing w:after="0" w:line="240" w:lineRule="auto"/>
+        <w:rPr>
+          <w:rFonts w:ascii="Consolas" w:hAnsi="Consolas" w:cs="Consolas"/>
+          <w:color w:val="000000"/>
+          <w:sz w:val="19"/>
+          <w:szCs w:val="19"/>
+        </w:rPr>
+      </w:pPr>
+      <w:r>
+        <w:rPr>
+          <w:rFonts w:ascii="Consolas" w:hAnsi="Consolas" w:cs="Consolas"/>
+          <w:color w:val="000000"/>
+          <w:sz w:val="19"/>
+          <w:szCs w:val="19"/>
+        </w:rPr>
+        <w:t xml:space="preserve">                </w:t>
+      </w:r>
+      <w:proofErr w:type="spellStart"/>
+      <w:r>
+        <w:rPr>
+          <w:rFonts w:ascii="Consolas" w:hAnsi="Consolas" w:cs="Consolas"/>
+          <w:color w:val="000000"/>
+          <w:sz w:val="19"/>
+          <w:szCs w:val="19"/>
+        </w:rPr>
+        <w:t>Console.Write</w:t>
+      </w:r>
+      <w:proofErr w:type="spellEnd"/>
+      <w:r>
+        <w:rPr>
+          <w:rFonts w:ascii="Consolas" w:hAnsi="Consolas" w:cs="Consolas"/>
+          <w:color w:val="000000"/>
+          <w:sz w:val="19"/>
+          <w:szCs w:val="19"/>
+        </w:rPr>
+        <w:t>(</w:t>
+      </w:r>
+      <w:r>
+        <w:rPr>
+          <w:rFonts w:ascii="Consolas" w:hAnsi="Consolas" w:cs="Consolas"/>
+          <w:color w:val="A31515"/>
+          <w:sz w:val="19"/>
+          <w:szCs w:val="19"/>
+        </w:rPr>
+        <w:t>"</w:t>
+      </w:r>
+      <w:proofErr w:type="spellStart"/>
+      <w:r>
+        <w:rPr>
+          <w:rFonts w:ascii="Consolas" w:hAnsi="Consolas" w:cs="Consolas"/>
+          <w:color w:val="A31515"/>
+          <w:sz w:val="19"/>
+          <w:szCs w:val="19"/>
+        </w:rPr>
+        <w:t>Vuvedete</w:t>
+      </w:r>
+      <w:proofErr w:type="spellEnd"/>
+      <w:r>
+        <w:rPr>
+          <w:rFonts w:ascii="Consolas" w:hAnsi="Consolas" w:cs="Consolas"/>
+          <w:color w:val="A31515"/>
+          <w:sz w:val="19"/>
+          <w:szCs w:val="19"/>
+        </w:rPr>
+        <w:t xml:space="preserve"> </w:t>
+      </w:r>
+      <w:proofErr w:type="spellStart"/>
+      <w:r>
+        <w:rPr>
+          <w:rFonts w:ascii="Consolas" w:hAnsi="Consolas" w:cs="Consolas"/>
+          <w:color w:val="A31515"/>
+          <w:sz w:val="19"/>
+          <w:szCs w:val="19"/>
+        </w:rPr>
+        <w:t>neotricatelno</w:t>
+      </w:r>
+      <w:proofErr w:type="spellEnd"/>
+      <w:r>
+        <w:rPr>
+          <w:rFonts w:ascii="Consolas" w:hAnsi="Consolas" w:cs="Consolas"/>
+          <w:color w:val="A31515"/>
+          <w:sz w:val="19"/>
+          <w:szCs w:val="19"/>
+        </w:rPr>
+        <w:t xml:space="preserve"> </w:t>
+      </w:r>
+      <w:proofErr w:type="spellStart"/>
+      <w:r>
+        <w:rPr>
+          <w:rFonts w:ascii="Consolas" w:hAnsi="Consolas" w:cs="Consolas"/>
+          <w:color w:val="A31515"/>
+          <w:sz w:val="19"/>
+          <w:szCs w:val="19"/>
+        </w:rPr>
+        <w:t>chislo</w:t>
+      </w:r>
+      <w:proofErr w:type="spellEnd"/>
+      <w:r>
+        <w:rPr>
+          <w:rFonts w:ascii="Consolas" w:hAnsi="Consolas" w:cs="Consolas"/>
+          <w:color w:val="A31515"/>
+          <w:sz w:val="19"/>
+          <w:szCs w:val="19"/>
+        </w:rPr>
+        <w:t>: "</w:t>
+      </w:r>
+      <w:r>
+        <w:rPr>
+          <w:rFonts w:ascii="Consolas" w:hAnsi="Consolas" w:cs="Consolas"/>
+          <w:color w:val="000000"/>
+          <w:sz w:val="19"/>
+          <w:szCs w:val="19"/>
+        </w:rPr>
+        <w:t>);</w:t>
+      </w:r>
+    </w:p>
+    <w:p>
+      <w:pPr>
+        <w:autoSpaceDE w:val="0"/>
+        <w:autoSpaceDN w:val="0"/>
+        <w:adjustRightInd w:val="0"/>
+        <w:spacing w:after="0" w:line="240" w:lineRule="auto"/>
+        <w:rPr>
+          <w:rFonts w:ascii="Consolas" w:hAnsi="Consolas" w:cs="Consolas"/>
+          <w:color w:val="000000"/>
+          <w:sz w:val="19"/>
+          <w:szCs w:val="19"/>
+        </w:rPr>
+      </w:pPr>
+      <w:r>
+        <w:rPr>
+          <w:rFonts w:ascii="Consolas" w:hAnsi="Consolas" w:cs="Consolas"/>
+          <w:color w:val="000000"/>
+          <w:sz w:val="19"/>
+          <w:szCs w:val="19"/>
+        </w:rPr>
+        <w:t xml:space="preserve">                </w:t>
+      </w:r>
+      <w:proofErr w:type="spellStart"/>
+      <w:r>
+        <w:rPr>
+          <w:rFonts w:ascii="Consolas" w:hAnsi="Consolas" w:cs="Consolas"/>
+          <w:color w:val="000000"/>
+          <w:sz w:val="19"/>
+          <w:szCs w:val="19"/>
+        </w:rPr>
+        <w:t>stringNumberReverse</w:t>
+      </w:r>
+      <w:proofErr w:type="spellEnd"/>
+      <w:r>
+        <w:rPr>
+          <w:rFonts w:ascii="Consolas" w:hAnsi="Consolas" w:cs="Consolas"/>
+          <w:color w:val="000000"/>
+          <w:sz w:val="19"/>
+          <w:szCs w:val="19"/>
+        </w:rPr>
+        <w:t xml:space="preserve"> = </w:t>
+      </w:r>
+      <w:proofErr w:type="spellStart"/>
+      <w:r>
+        <w:rPr>
+          <w:rFonts w:ascii="Consolas" w:hAnsi="Consolas" w:cs="Consolas"/>
+          <w:color w:val="000000"/>
+          <w:sz w:val="19"/>
+          <w:szCs w:val="19"/>
+        </w:rPr>
+        <w:t>Console.ReadLine</w:t>
+      </w:r>
+      <w:proofErr w:type="spellEnd"/>
+      <w:r>
+        <w:rPr>
+          <w:rFonts w:ascii="Consolas" w:hAnsi="Consolas" w:cs="Consolas"/>
+          <w:color w:val="000000"/>
+          <w:sz w:val="19"/>
+          <w:szCs w:val="19"/>
+        </w:rPr>
+        <w:t>();</w:t>
+      </w:r>
+    </w:p>
+    <w:p>
+      <w:pPr>
+        <w:autoSpaceDE w:val="0"/>
+        <w:autoSpaceDN w:val="0"/>
+        <w:adjustRightInd w:val="0"/>
+        <w:spacing w:after="0" w:line="240" w:lineRule="auto"/>
+        <w:rPr>
+          <w:rFonts w:ascii="Consolas" w:hAnsi="Consolas" w:cs="Consolas"/>
+          <w:color w:val="000000"/>
+          <w:sz w:val="19"/>
+          <w:szCs w:val="19"/>
+        </w:rPr>
+      </w:pPr>
+      <w:r>
+        <w:rPr>
+          <w:rFonts w:ascii="Consolas" w:hAnsi="Consolas" w:cs="Consolas"/>
+          <w:color w:val="000000"/>
+          <w:sz w:val="19"/>
+          <w:szCs w:val="19"/>
+        </w:rPr>
+        <w:t xml:space="preserve">                </w:t>
+      </w:r>
+      <w:proofErr w:type="spellStart"/>
+      <w:r>
+        <w:rPr>
+          <w:rFonts w:ascii="Consolas" w:hAnsi="Consolas" w:cs="Consolas"/>
+          <w:color w:val="000000"/>
+          <w:sz w:val="19"/>
+          <w:szCs w:val="19"/>
+        </w:rPr>
+        <w:t>numberReverse</w:t>
+      </w:r>
+      <w:proofErr w:type="spellEnd"/>
+      <w:r>
+        <w:rPr>
+          <w:rFonts w:ascii="Consolas" w:hAnsi="Consolas" w:cs="Consolas"/>
+          <w:color w:val="000000"/>
+          <w:sz w:val="19"/>
+          <w:szCs w:val="19"/>
+        </w:rPr>
+        <w:t xml:space="preserve"> = </w:t>
+      </w:r>
+      <w:proofErr w:type="spellStart"/>
+      <w:proofErr w:type="gramStart"/>
+      <w:r>
+        <w:rPr>
+          <w:rFonts w:ascii="Consolas" w:hAnsi="Consolas" w:cs="Consolas"/>
+          <w:color w:val="0000FF"/>
+          <w:sz w:val="19"/>
+          <w:szCs w:val="19"/>
+        </w:rPr>
+        <w:t>int</w:t>
+      </w:r>
+      <w:r>
+        <w:rPr>
+          <w:rFonts w:ascii="Consolas" w:hAnsi="Consolas" w:cs="Consolas"/>
+          <w:color w:val="000000"/>
+          <w:sz w:val="19"/>
+          <w:szCs w:val="19"/>
+        </w:rPr>
+        <w:t>.Parse</w:t>
+      </w:r>
+      <w:proofErr w:type="spellEnd"/>
+      <w:proofErr w:type="gramEnd"/>
+      <w:r>
+        <w:rPr>
+          <w:rFonts w:ascii="Consolas" w:hAnsi="Consolas" w:cs="Consolas"/>
+          <w:color w:val="000000"/>
+          <w:sz w:val="19"/>
+          <w:szCs w:val="19"/>
+        </w:rPr>
+        <w:t>(</w:t>
+      </w:r>
+      <w:proofErr w:type="spellStart"/>
+      <w:r>
+        <w:rPr>
+          <w:rFonts w:ascii="Consolas" w:hAnsi="Consolas" w:cs="Consolas"/>
+          <w:color w:val="000000"/>
+          <w:sz w:val="19"/>
+          <w:szCs w:val="19"/>
+        </w:rPr>
+        <w:t>stringNumberReverse</w:t>
+      </w:r>
+      <w:proofErr w:type="spellEnd"/>
+      <w:r>
+        <w:rPr>
+          <w:rFonts w:ascii="Consolas" w:hAnsi="Consolas" w:cs="Consolas"/>
+          <w:color w:val="000000"/>
+          <w:sz w:val="19"/>
+          <w:szCs w:val="19"/>
+        </w:rPr>
+        <w:t>);</w:t>
+      </w:r>
+    </w:p>
+    <w:p>
+      <w:pPr>
+        <w:autoSpaceDE w:val="0"/>
+        <w:autoSpaceDN w:val="0"/>
+        <w:adjustRightInd w:val="0"/>
+        <w:spacing w:after="0" w:line="240" w:lineRule="auto"/>
+        <w:rPr>
+          <w:rFonts w:ascii="Consolas" w:hAnsi="Consolas" w:cs="Consolas"/>
+          <w:color w:val="000000"/>
+          <w:sz w:val="19"/>
+          <w:szCs w:val="19"/>
+        </w:rPr>
+      </w:pPr>
+      <w:r>
+        <w:rPr>
+          <w:rFonts w:ascii="Consolas" w:hAnsi="Consolas" w:cs="Consolas"/>
+          <w:color w:val="000000"/>
+          <w:sz w:val="19"/>
+          <w:szCs w:val="19"/>
+        </w:rPr>
+        <w:t xml:space="preserve">            } </w:t>
+      </w:r>
+      <w:r>
+        <w:rPr>
+          <w:rFonts w:ascii="Consolas" w:hAnsi="Consolas" w:cs="Consolas"/>
+          <w:color w:val="0000FF"/>
+          <w:sz w:val="19"/>
+          <w:szCs w:val="19"/>
+        </w:rPr>
+        <w:t>while</w:t>
+      </w:r>
+      <w:r>
+        <w:rPr>
+          <w:rFonts w:ascii="Consolas" w:hAnsi="Consolas" w:cs="Consolas"/>
+          <w:color w:val="000000"/>
+          <w:sz w:val="19"/>
+          <w:szCs w:val="19"/>
+        </w:rPr>
+        <w:t xml:space="preserve"> (</w:t>
+      </w:r>
+      <w:proofErr w:type="spellStart"/>
+      <w:r>
+        <w:rPr>
+          <w:rFonts w:ascii="Consolas" w:hAnsi="Consolas" w:cs="Consolas"/>
+          <w:color w:val="000000"/>
+          <w:sz w:val="19"/>
+          <w:szCs w:val="19"/>
+        </w:rPr>
+        <w:t>numberReverse</w:t>
+      </w:r>
+      <w:proofErr w:type="spellEnd"/>
+      <w:r>
+        <w:rPr>
+          <w:rFonts w:ascii="Consolas" w:hAnsi="Consolas" w:cs="Consolas"/>
+          <w:color w:val="000000"/>
+          <w:sz w:val="19"/>
+          <w:szCs w:val="19"/>
+        </w:rPr>
+        <w:t xml:space="preserve"> &lt; 0);</w:t>
+      </w:r>
+    </w:p>
+    <w:p>
+      <w:pPr>
+        <w:autoSpaceDE w:val="0"/>
+        <w:autoSpaceDN w:val="0"/>
+        <w:adjustRightInd w:val="0"/>
+        <w:spacing w:after="0" w:line="240" w:lineRule="auto"/>
+        <w:rPr>
+          <w:rFonts w:ascii="Consolas" w:hAnsi="Consolas" w:cs="Consolas"/>
+          <w:color w:val="000000"/>
+          <w:sz w:val="19"/>
+          <w:szCs w:val="19"/>
+        </w:rPr>
+      </w:pPr>
+    </w:p>
+    <w:p>
+      <w:pPr>
+        <w:autoSpaceDE w:val="0"/>
+        <w:autoSpaceDN w:val="0"/>
+        <w:adjustRightInd w:val="0"/>
+        <w:spacing w:after="0" w:line="240" w:lineRule="auto"/>
+        <w:rPr>
+          <w:rFonts w:ascii="Consolas" w:hAnsi="Consolas" w:cs="Consolas"/>
+          <w:color w:val="000000"/>
+          <w:sz w:val="19"/>
+          <w:szCs w:val="19"/>
+        </w:rPr>
+      </w:pPr>
+      <w:r>
+        <w:rPr>
+          <w:rFonts w:ascii="Consolas" w:hAnsi="Consolas" w:cs="Consolas"/>
+          <w:color w:val="000000"/>
+          <w:sz w:val="19"/>
+          <w:szCs w:val="19"/>
+        </w:rPr>
+        <w:t xml:space="preserve">            </w:t>
+      </w:r>
+      <w:proofErr w:type="spellStart"/>
+      <w:r>
+        <w:rPr>
+          <w:rFonts w:ascii="Consolas" w:hAnsi="Consolas" w:cs="Consolas"/>
+          <w:color w:val="000000"/>
+          <w:sz w:val="19"/>
+          <w:szCs w:val="19"/>
+        </w:rPr>
+        <w:t>Console.WriteLine</w:t>
+      </w:r>
+      <w:proofErr w:type="spellEnd"/>
+      <w:r>
+        <w:rPr>
+          <w:rFonts w:ascii="Consolas" w:hAnsi="Consolas" w:cs="Consolas"/>
+          <w:color w:val="000000"/>
+          <w:sz w:val="19"/>
+          <w:szCs w:val="19"/>
+        </w:rPr>
+        <w:t>(</w:t>
+      </w:r>
+      <w:r>
+        <w:rPr>
+          <w:rFonts w:ascii="Consolas" w:hAnsi="Consolas" w:cs="Consolas"/>
+          <w:color w:val="A31515"/>
+          <w:sz w:val="19"/>
+          <w:szCs w:val="19"/>
+        </w:rPr>
+        <w:t>"</w:t>
+      </w:r>
+      <w:proofErr w:type="spellStart"/>
+      <w:r>
+        <w:rPr>
+          <w:rFonts w:ascii="Consolas" w:hAnsi="Consolas" w:cs="Consolas"/>
+          <w:color w:val="A31515"/>
+          <w:sz w:val="19"/>
+          <w:szCs w:val="19"/>
+        </w:rPr>
+        <w:t>Chisloto</w:t>
+      </w:r>
+      <w:proofErr w:type="spellEnd"/>
+      <w:r>
+        <w:rPr>
+          <w:rFonts w:ascii="Consolas" w:hAnsi="Consolas" w:cs="Consolas"/>
+          <w:color w:val="A31515"/>
+          <w:sz w:val="19"/>
+          <w:szCs w:val="19"/>
+        </w:rPr>
+        <w:t xml:space="preserve"> </w:t>
+      </w:r>
+      <w:proofErr w:type="spellStart"/>
+      <w:r>
+        <w:rPr>
+          <w:rFonts w:ascii="Consolas" w:hAnsi="Consolas" w:cs="Consolas"/>
+          <w:color w:val="A31515"/>
+          <w:sz w:val="19"/>
+          <w:szCs w:val="19"/>
+        </w:rPr>
+        <w:t>oburnato</w:t>
+      </w:r>
+      <w:proofErr w:type="spellEnd"/>
+      <w:r>
+        <w:rPr>
+          <w:rFonts w:ascii="Consolas" w:hAnsi="Consolas" w:cs="Consolas"/>
+          <w:color w:val="A31515"/>
+          <w:sz w:val="19"/>
+          <w:szCs w:val="19"/>
+        </w:rPr>
+        <w:t xml:space="preserve"> "</w:t>
+      </w:r>
+      <w:r>
+        <w:rPr>
+          <w:rFonts w:ascii="Consolas" w:hAnsi="Consolas" w:cs="Consolas"/>
+          <w:color w:val="000000"/>
+          <w:sz w:val="19"/>
+          <w:szCs w:val="19"/>
+        </w:rPr>
+        <w:t xml:space="preserve"> + </w:t>
+      </w:r>
+      <w:proofErr w:type="spellStart"/>
+      <w:r>
+        <w:rPr>
+          <w:rFonts w:ascii="Consolas" w:hAnsi="Consolas" w:cs="Consolas"/>
+          <w:color w:val="000000"/>
+          <w:sz w:val="19"/>
+          <w:szCs w:val="19"/>
+        </w:rPr>
+        <w:t>ReverseString</w:t>
+      </w:r>
+      <w:proofErr w:type="spellEnd"/>
+      <w:r>
+        <w:rPr>
+          <w:rFonts w:ascii="Consolas" w:hAnsi="Consolas" w:cs="Consolas"/>
+          <w:color w:val="000000"/>
+          <w:sz w:val="19"/>
+          <w:szCs w:val="19"/>
+        </w:rPr>
+        <w:t>(</w:t>
+      </w:r>
+      <w:proofErr w:type="spellStart"/>
+      <w:r>
+        <w:rPr>
+          <w:rFonts w:ascii="Consolas" w:hAnsi="Consolas" w:cs="Consolas"/>
+          <w:color w:val="000000"/>
+          <w:sz w:val="19"/>
+          <w:szCs w:val="19"/>
+        </w:rPr>
+        <w:t>stringNumberReverse</w:t>
+      </w:r>
+      <w:proofErr w:type="spellEnd"/>
+      <w:r>
+        <w:rPr>
+          <w:rFonts w:ascii="Consolas" w:hAnsi="Consolas" w:cs="Consolas"/>
+          <w:color w:val="000000"/>
+          <w:sz w:val="19"/>
+          <w:szCs w:val="19"/>
+        </w:rPr>
+        <w:t>));</w:t>
+      </w:r>
+    </w:p>
+    <w:p>
+      <w:pPr>
+        <w:autoSpaceDE w:val="0"/>
+        <w:autoSpaceDN w:val="0"/>
+        <w:adjustRightInd w:val="0"/>
+        <w:spacing w:after="0" w:line="240" w:lineRule="auto"/>
+        <w:rPr>
+          <w:rFonts w:ascii="Consolas" w:hAnsi="Consolas" w:cs="Consolas"/>
+          <w:color w:val="000000"/>
+          <w:sz w:val="19"/>
+          <w:szCs w:val="19"/>
+        </w:rPr>
+      </w:pPr>
+      <w:r>
+        <w:rPr>
+          <w:rFonts w:ascii="Consolas" w:hAnsi="Consolas" w:cs="Consolas"/>
+          <w:color w:val="000000"/>
+          <w:sz w:val="19"/>
+          <w:szCs w:val="19"/>
+        </w:rPr>
+        <w:t xml:space="preserve">            </w:t>
+      </w:r>
+      <w:proofErr w:type="spellStart"/>
+      <w:r>
+        <w:rPr>
+          <w:rFonts w:ascii="Consolas" w:hAnsi="Consolas" w:cs="Consolas"/>
+          <w:color w:val="000000"/>
+          <w:sz w:val="19"/>
+          <w:szCs w:val="19"/>
+        </w:rPr>
+        <w:t>Console.ReadLine</w:t>
+      </w:r>
+      <w:proofErr w:type="spellEnd"/>
+      <w:r>
+        <w:rPr>
+          <w:rFonts w:ascii="Consolas" w:hAnsi="Consolas" w:cs="Consolas"/>
+          <w:color w:val="000000"/>
+          <w:sz w:val="19"/>
+          <w:szCs w:val="19"/>
+        </w:rPr>
+        <w:t>();</w:t>
+      </w:r>
+    </w:p>
+    <w:p>
+      <w:pPr>
+        <w:autoSpaceDE w:val="0"/>
+        <w:autoSpaceDN w:val="0"/>
+        <w:adjustRightInd w:val="0"/>
+        <w:spacing w:after="0" w:line="240" w:lineRule="auto"/>
+        <w:rPr>
+          <w:rFonts w:ascii="Consolas" w:hAnsi="Consolas" w:cs="Consolas"/>
+          <w:color w:val="000000"/>
+          <w:sz w:val="19"/>
+          <w:szCs w:val="19"/>
+        </w:rPr>
+      </w:pPr>
+      <w:r>
+        <w:rPr>
+          <w:rFonts w:ascii="Consolas" w:hAnsi="Consolas" w:cs="Consolas"/>
+          <w:color w:val="000000"/>
+          <w:sz w:val="19"/>
+          <w:szCs w:val="19"/>
+        </w:rPr>
+        <w:t xml:space="preserve">        }</w:t>
+      </w:r>
+    </w:p>
+    <w:p>
+      <w:pPr>
+        <w:autoSpaceDE w:val="0"/>
+        <w:autoSpaceDN w:val="0"/>
+        <w:adjustRightInd w:val="0"/>
+        <w:spacing w:after="0" w:line="240" w:lineRule="auto"/>
+        <w:rPr>
+          <w:rFonts w:ascii="Consolas" w:hAnsi="Consolas" w:cs="Consolas"/>
+          <w:color w:val="000000"/>
+          <w:sz w:val="19"/>
+          <w:szCs w:val="19"/>
+        </w:rPr>
+      </w:pPr>
+    </w:p>
+    <w:p>
+      <w:pPr>
+        <w:autoSpaceDE w:val="0"/>
+        <w:autoSpaceDN w:val="0"/>
+        <w:adjustRightInd w:val="0"/>
+        <w:spacing w:after="0" w:line="240" w:lineRule="auto"/>
+        <w:rPr>
+          <w:rFonts w:ascii="Consolas" w:hAnsi="Consolas" w:cs="Consolas"/>
+          <w:color w:val="000000"/>
+          <w:sz w:val="19"/>
+          <w:szCs w:val="19"/>
+        </w:rPr>
+      </w:pPr>
+      <w:r>
+        <w:rPr>
+          <w:rFonts w:ascii="Consolas" w:hAnsi="Consolas" w:cs="Consolas"/>
+          <w:color w:val="000000"/>
+          <w:sz w:val="19"/>
+          <w:szCs w:val="19"/>
+        </w:rPr>
+        <w:t xml:space="preserve">        </w:t>
+      </w:r>
+      <w:r>
+        <w:rPr>
+          <w:rFonts w:ascii="Consolas" w:hAnsi="Consolas" w:cs="Consolas"/>
+          <w:color w:val="0000FF"/>
+          <w:sz w:val="19"/>
+          <w:szCs w:val="19"/>
+        </w:rPr>
+        <w:t>static</w:t>
+      </w:r>
+      <w:r>
+        <w:rPr>
+          <w:rFonts w:ascii="Consolas" w:hAnsi="Consolas" w:cs="Consolas"/>
+          <w:color w:val="000000"/>
+          <w:sz w:val="19"/>
+          <w:szCs w:val="19"/>
+        </w:rPr>
+        <w:t xml:space="preserve"> </w:t>
+      </w:r>
+      <w:r>
+        <w:rPr>
+          <w:rFonts w:ascii="Consolas" w:hAnsi="Consolas" w:cs="Consolas"/>
+          <w:color w:val="0000FF"/>
+          <w:sz w:val="19"/>
+          <w:szCs w:val="19"/>
+        </w:rPr>
+        <w:t>void</w:t>
+      </w:r>
+      <w:r>
+        <w:rPr>
+          <w:rFonts w:ascii="Consolas" w:hAnsi="Consolas" w:cs="Consolas"/>
+          <w:color w:val="000000"/>
+          <w:sz w:val="19"/>
+          <w:szCs w:val="19"/>
+        </w:rPr>
+        <w:t xml:space="preserve"> </w:t>
+      </w:r>
+      <w:proofErr w:type="gramStart"/>
+      <w:r>
+        <w:rPr>
+          <w:rFonts w:ascii="Consolas" w:hAnsi="Consolas" w:cs="Consolas"/>
+          <w:color w:val="000000"/>
+          <w:sz w:val="19"/>
+          <w:szCs w:val="19"/>
+        </w:rPr>
+        <w:t>Average(</w:t>
+      </w:r>
+      <w:proofErr w:type="gramEnd"/>
+      <w:r>
+        <w:rPr>
+          <w:rFonts w:ascii="Consolas" w:hAnsi="Consolas" w:cs="Consolas"/>
+          <w:color w:val="000000"/>
+          <w:sz w:val="19"/>
+          <w:szCs w:val="19"/>
+        </w:rPr>
+        <w:t>)</w:t>
+      </w:r>
+    </w:p>
+    <w:p>
+      <w:pPr>
+        <w:autoSpaceDE w:val="0"/>
+        <w:autoSpaceDN w:val="0"/>
+        <w:adjustRightInd w:val="0"/>
+        <w:spacing w:after="0" w:line="240" w:lineRule="auto"/>
+        <w:rPr>
+          <w:rFonts w:ascii="Consolas" w:hAnsi="Consolas" w:cs="Consolas"/>
+          <w:color w:val="000000"/>
+          <w:sz w:val="19"/>
+          <w:szCs w:val="19"/>
+        </w:rPr>
+      </w:pPr>
+      <w:r>
+        <w:rPr>
+          <w:rFonts w:ascii="Consolas" w:hAnsi="Consolas" w:cs="Consolas"/>
+          <w:color w:val="000000"/>
+          <w:sz w:val="19"/>
+          <w:szCs w:val="19"/>
+        </w:rPr>
+        <w:t xml:space="preserve">        {</w:t>
+      </w:r>
+    </w:p>
+    <w:p>
+      <w:pPr>
+        <w:autoSpaceDE w:val="0"/>
+        <w:autoSpaceDN w:val="0"/>
+        <w:adjustRightInd w:val="0"/>
+        <w:spacing w:after="0" w:line="240" w:lineRule="auto"/>
+        <w:rPr>
+          <w:rFonts w:ascii="Consolas" w:hAnsi="Consolas" w:cs="Consolas"/>
+          <w:color w:val="000000"/>
+          <w:sz w:val="19"/>
+          <w:szCs w:val="19"/>
+        </w:rPr>
+      </w:pPr>
+      <w:r>
+        <w:rPr>
+          <w:rFonts w:ascii="Consolas" w:hAnsi="Consolas" w:cs="Consolas"/>
+          <w:color w:val="000000"/>
+          <w:sz w:val="19"/>
+          <w:szCs w:val="19"/>
+        </w:rPr>
+        <w:t xml:space="preserve">            </w:t>
+      </w:r>
+      <w:r>
+        <w:rPr>
+          <w:rFonts w:ascii="Consolas" w:hAnsi="Consolas" w:cs="Consolas"/>
+          <w:color w:val="0000FF"/>
+          <w:sz w:val="19"/>
+          <w:szCs w:val="19"/>
+        </w:rPr>
+        <w:t>int</w:t>
+      </w:r>
+      <w:r>
+        <w:rPr>
+          <w:rFonts w:ascii="Consolas" w:hAnsi="Consolas" w:cs="Consolas"/>
+          <w:color w:val="000000"/>
+          <w:sz w:val="19"/>
+          <w:szCs w:val="19"/>
+        </w:rPr>
+        <w:t xml:space="preserve"> </w:t>
+      </w:r>
+      <w:proofErr w:type="spellStart"/>
+      <w:r>
+        <w:rPr>
+          <w:rFonts w:ascii="Consolas" w:hAnsi="Consolas" w:cs="Consolas"/>
+          <w:color w:val="000000"/>
+          <w:sz w:val="19"/>
+          <w:szCs w:val="19"/>
+        </w:rPr>
+        <w:t>numberAverage</w:t>
+      </w:r>
+      <w:proofErr w:type="spellEnd"/>
+      <w:r>
+        <w:rPr>
+          <w:rFonts w:ascii="Consolas" w:hAnsi="Consolas" w:cs="Consolas"/>
+          <w:color w:val="000000"/>
+          <w:sz w:val="19"/>
+          <w:szCs w:val="19"/>
+        </w:rPr>
+        <w:t xml:space="preserve"> = 0;</w:t>
+      </w:r>
+    </w:p>
+    <w:p>
+      <w:pPr>
+        <w:autoSpaceDE w:val="0"/>
+        <w:autoSpaceDN w:val="0"/>
+        <w:adjustRightInd w:val="0"/>
+        <w:spacing w:after="0" w:line="240" w:lineRule="auto"/>
+        <w:rPr>
+          <w:rFonts w:ascii="Consolas" w:hAnsi="Consolas" w:cs="Consolas"/>
+          <w:color w:val="000000"/>
+          <w:sz w:val="19"/>
+          <w:szCs w:val="19"/>
+        </w:rPr>
+      </w:pPr>
+      <w:r>
+        <w:rPr>
+          <w:rFonts w:ascii="Consolas" w:hAnsi="Consolas" w:cs="Consolas"/>
+          <w:color w:val="000000"/>
+          <w:sz w:val="19"/>
+          <w:szCs w:val="19"/>
+        </w:rPr>
+        <w:t xml:space="preserve">            </w:t>
+      </w:r>
+      <w:r>
+        <w:rPr>
+          <w:rFonts w:ascii="Consolas" w:hAnsi="Consolas" w:cs="Consolas"/>
+          <w:color w:val="0000FF"/>
+          <w:sz w:val="19"/>
+          <w:szCs w:val="19"/>
+        </w:rPr>
+        <w:t>int</w:t>
+      </w:r>
+      <w:r>
+        <w:rPr>
+          <w:rFonts w:ascii="Consolas" w:hAnsi="Consolas" w:cs="Consolas"/>
+          <w:color w:val="000000"/>
+          <w:sz w:val="19"/>
+          <w:szCs w:val="19"/>
+        </w:rPr>
+        <w:t xml:space="preserve"> entries = -1;</w:t>
+      </w:r>
+    </w:p>
+    <w:p>
+      <w:pPr>
+        <w:autoSpaceDE w:val="0"/>
+        <w:autoSpaceDN w:val="0"/>
+        <w:adjustRightInd w:val="0"/>
+        <w:spacing w:after="0" w:line="240" w:lineRule="auto"/>
+        <w:rPr>
+          <w:rFonts w:ascii="Consolas" w:hAnsi="Consolas" w:cs="Consolas"/>
+          <w:color w:val="000000"/>
+          <w:sz w:val="19"/>
+          <w:szCs w:val="19"/>
+        </w:rPr>
+      </w:pPr>
+      <w:r>
+        <w:rPr>
+          <w:rFonts w:ascii="Consolas" w:hAnsi="Consolas" w:cs="Consolas"/>
+          <w:color w:val="000000"/>
+          <w:sz w:val="19"/>
+          <w:szCs w:val="19"/>
+        </w:rPr>
+        <w:t xml:space="preserve">            </w:t>
+      </w:r>
+      <w:r>
+        <w:rPr>
+          <w:rFonts w:ascii="Consolas" w:hAnsi="Consolas" w:cs="Consolas"/>
+          <w:color w:val="0000FF"/>
+          <w:sz w:val="19"/>
+          <w:szCs w:val="19"/>
+        </w:rPr>
+        <w:t>int</w:t>
+      </w:r>
+      <w:r>
+        <w:rPr>
+          <w:rFonts w:ascii="Consolas" w:hAnsi="Consolas" w:cs="Consolas"/>
+          <w:color w:val="000000"/>
+          <w:sz w:val="19"/>
+          <w:szCs w:val="19"/>
+        </w:rPr>
+        <w:t xml:space="preserve"> temp;</w:t>
+      </w:r>
+    </w:p>
+    <w:p>
+      <w:pPr>
+        <w:autoSpaceDE w:val="0"/>
+        <w:autoSpaceDN w:val="0"/>
+        <w:adjustRightInd w:val="0"/>
+        <w:spacing w:after="0" w:line="240" w:lineRule="auto"/>
+        <w:rPr>
+          <w:rFonts w:ascii="Consolas" w:hAnsi="Consolas" w:cs="Consolas"/>
+          <w:color w:val="000000"/>
+          <w:sz w:val="19"/>
+          <w:szCs w:val="19"/>
+        </w:rPr>
+      </w:pPr>
+      <w:r>
+        <w:rPr>
+          <w:rFonts w:ascii="Consolas" w:hAnsi="Consolas" w:cs="Consolas"/>
+          <w:color w:val="000000"/>
+          <w:sz w:val="19"/>
+          <w:szCs w:val="19"/>
+        </w:rPr>
+        <w:t xml:space="preserve">            </w:t>
+      </w:r>
+      <w:r>
+        <w:rPr>
+          <w:rFonts w:ascii="Consolas" w:hAnsi="Consolas" w:cs="Consolas"/>
+          <w:color w:val="0000FF"/>
+          <w:sz w:val="19"/>
+          <w:szCs w:val="19"/>
+        </w:rPr>
+        <w:t>string</w:t>
+      </w:r>
+      <w:r>
+        <w:rPr>
+          <w:rFonts w:ascii="Consolas" w:hAnsi="Consolas" w:cs="Consolas"/>
+          <w:color w:val="000000"/>
+          <w:sz w:val="19"/>
+          <w:szCs w:val="19"/>
+        </w:rPr>
+        <w:t xml:space="preserve"> </w:t>
+      </w:r>
+      <w:proofErr w:type="spellStart"/>
+      <w:r>
+        <w:rPr>
+          <w:rFonts w:ascii="Consolas" w:hAnsi="Consolas" w:cs="Consolas"/>
+          <w:color w:val="000000"/>
+          <w:sz w:val="19"/>
+          <w:szCs w:val="19"/>
+        </w:rPr>
+        <w:t>numberAverageString</w:t>
+      </w:r>
+      <w:proofErr w:type="spellEnd"/>
+      <w:r>
+        <w:rPr>
+          <w:rFonts w:ascii="Consolas" w:hAnsi="Consolas" w:cs="Consolas"/>
+          <w:color w:val="000000"/>
+          <w:sz w:val="19"/>
+          <w:szCs w:val="19"/>
+        </w:rPr>
+        <w:t>;</w:t>
+      </w:r>
+    </w:p>
+    <w:p>
+      <w:pPr>
+        <w:autoSpaceDE w:val="0"/>
+        <w:autoSpaceDN w:val="0"/>
+        <w:adjustRightInd w:val="0"/>
+        <w:spacing w:after="0" w:line="240" w:lineRule="auto"/>
+        <w:rPr>
+          <w:rFonts w:ascii="Consolas" w:hAnsi="Consolas" w:cs="Consolas"/>
+          <w:color w:val="000000"/>
+          <w:sz w:val="19"/>
+          <w:szCs w:val="19"/>
+        </w:rPr>
+      </w:pPr>
+      <w:r>
+        <w:rPr>
+          <w:rFonts w:ascii="Consolas" w:hAnsi="Consolas" w:cs="Consolas"/>
+          <w:color w:val="000000"/>
+          <w:sz w:val="19"/>
+          <w:szCs w:val="19"/>
+        </w:rPr>
+        <w:t xml:space="preserve">            </w:t>
+      </w:r>
+      <w:r>
+        <w:rPr>
+          <w:rFonts w:ascii="Consolas" w:hAnsi="Consolas" w:cs="Consolas"/>
+          <w:color w:val="0000FF"/>
+          <w:sz w:val="19"/>
+          <w:szCs w:val="19"/>
+        </w:rPr>
+        <w:t>bool</w:t>
+      </w:r>
+      <w:r>
+        <w:rPr>
+          <w:rFonts w:ascii="Consolas" w:hAnsi="Consolas" w:cs="Consolas"/>
+          <w:color w:val="000000"/>
+          <w:sz w:val="19"/>
+          <w:szCs w:val="19"/>
+        </w:rPr>
+        <w:t xml:space="preserve"> input;</w:t>
+      </w:r>
+    </w:p>
+    <w:p>
+      <w:pPr>
+        <w:autoSpaceDE w:val="0"/>
+        <w:autoSpaceDN w:val="0"/>
+        <w:adjustRightInd w:val="0"/>
+        <w:spacing w:after="0" w:line="240" w:lineRule="auto"/>
+        <w:rPr>
+          <w:rFonts w:ascii="Consolas" w:hAnsi="Consolas" w:cs="Consolas"/>
+          <w:color w:val="000000"/>
+          <w:sz w:val="19"/>
+          <w:szCs w:val="19"/>
+        </w:rPr>
+      </w:pPr>
+      <w:r>
+        <w:rPr>
+          <w:rFonts w:ascii="Consolas" w:hAnsi="Consolas" w:cs="Consolas"/>
+          <w:color w:val="000000"/>
+          <w:sz w:val="19"/>
+          <w:szCs w:val="19"/>
+        </w:rPr>
+        <w:t xml:space="preserve">            </w:t>
+      </w:r>
+      <w:proofErr w:type="spellStart"/>
+      <w:r>
+        <w:rPr>
+          <w:rFonts w:ascii="Consolas" w:hAnsi="Consolas" w:cs="Consolas"/>
+          <w:color w:val="000000"/>
+          <w:sz w:val="19"/>
+          <w:szCs w:val="19"/>
+        </w:rPr>
+        <w:t>Console.Clear</w:t>
+      </w:r>
+      <w:proofErr w:type="spellEnd"/>
+      <w:r>
+        <w:rPr>
+          <w:rFonts w:ascii="Consolas" w:hAnsi="Consolas" w:cs="Consolas"/>
+          <w:color w:val="000000"/>
+          <w:sz w:val="19"/>
+          <w:szCs w:val="19"/>
+        </w:rPr>
+        <w:t>();</w:t>
+      </w:r>
+    </w:p>
+    <w:p>
+      <w:pPr>
+        <w:autoSpaceDE w:val="0"/>
+        <w:autoSpaceDN w:val="0"/>
+        <w:adjustRightInd w:val="0"/>
+        <w:spacing w:after="0" w:line="240" w:lineRule="auto"/>
+        <w:rPr>
+          <w:rFonts w:ascii="Consolas" w:hAnsi="Consolas" w:cs="Consolas"/>
+          <w:color w:val="000000"/>
+          <w:sz w:val="19"/>
+          <w:szCs w:val="19"/>
+        </w:rPr>
+      </w:pPr>
+    </w:p>
+    <w:p>
+      <w:pPr>
+        <w:autoSpaceDE w:val="0"/>
+        <w:autoSpaceDN w:val="0"/>
+        <w:adjustRightInd w:val="0"/>
+        <w:spacing w:after="0" w:line="240" w:lineRule="auto"/>
+        <w:rPr>
+          <w:rFonts w:ascii="Consolas" w:hAnsi="Consolas" w:cs="Consolas"/>
+          <w:color w:val="000000"/>
+          <w:sz w:val="19"/>
+          <w:szCs w:val="19"/>
+        </w:rPr>
+      </w:pPr>
+      <w:r>
+        <w:rPr>
+          <w:rFonts w:ascii="Consolas" w:hAnsi="Consolas" w:cs="Consolas"/>
+          <w:color w:val="000000"/>
+          <w:sz w:val="19"/>
+          <w:szCs w:val="19"/>
+        </w:rPr>
+        <w:t xml:space="preserve">            </w:t>
+      </w:r>
+      <w:r>
+        <w:rPr>
+          <w:rFonts w:ascii="Consolas" w:hAnsi="Consolas" w:cs="Consolas"/>
+          <w:color w:val="0000FF"/>
+          <w:sz w:val="19"/>
+          <w:szCs w:val="19"/>
+        </w:rPr>
+        <w:t>do</w:t>
+      </w:r>
+    </w:p>
+    <w:p>
+      <w:pPr>
+        <w:autoSpaceDE w:val="0"/>
+        <w:autoSpaceDN w:val="0"/>
+        <w:adjustRightInd w:val="0"/>
+        <w:spacing w:after="0" w:line="240" w:lineRule="auto"/>
+        <w:rPr>
+          <w:rFonts w:ascii="Consolas" w:hAnsi="Consolas" w:cs="Consolas"/>
+          <w:color w:val="000000"/>
+          <w:sz w:val="19"/>
+          <w:szCs w:val="19"/>
+        </w:rPr>
+      </w:pPr>
+      <w:r>
+        <w:rPr>
+          <w:rFonts w:ascii="Consolas" w:hAnsi="Consolas" w:cs="Consolas"/>
+          <w:color w:val="000000"/>
+          <w:sz w:val="19"/>
+          <w:szCs w:val="19"/>
+        </w:rPr>
+        <w:t xml:space="preserve">            {</w:t>
+      </w:r>
+    </w:p>
+    <w:p>
+      <w:pPr>
+        <w:autoSpaceDE w:val="0"/>
+        <w:autoSpaceDN w:val="0"/>
+        <w:adjustRightInd w:val="0"/>
+        <w:spacing w:after="0" w:line="240" w:lineRule="auto"/>
+        <w:rPr>
+          <w:rFonts w:ascii="Consolas" w:hAnsi="Consolas" w:cs="Consolas"/>
+          <w:color w:val="000000"/>
+          <w:sz w:val="19"/>
+          <w:szCs w:val="19"/>
+        </w:rPr>
+      </w:pPr>
+      <w:r>
+        <w:rPr>
+          <w:rFonts w:ascii="Consolas" w:hAnsi="Consolas" w:cs="Consolas"/>
+          <w:color w:val="000000"/>
+          <w:sz w:val="19"/>
+          <w:szCs w:val="19"/>
+        </w:rPr>
+        <w:t xml:space="preserve">                </w:t>
+      </w:r>
+      <w:proofErr w:type="spellStart"/>
+      <w:r>
+        <w:rPr>
+          <w:rFonts w:ascii="Consolas" w:hAnsi="Consolas" w:cs="Consolas"/>
+          <w:color w:val="000000"/>
+          <w:sz w:val="19"/>
+          <w:szCs w:val="19"/>
+        </w:rPr>
+        <w:t>Console.Write</w:t>
+      </w:r>
+      <w:proofErr w:type="spellEnd"/>
+      <w:r>
+        <w:rPr>
+          <w:rFonts w:ascii="Consolas" w:hAnsi="Consolas" w:cs="Consolas"/>
+          <w:color w:val="000000"/>
+          <w:sz w:val="19"/>
+          <w:szCs w:val="19"/>
+        </w:rPr>
+        <w:t>(</w:t>
+      </w:r>
+      <w:r>
+        <w:rPr>
+          <w:rFonts w:ascii="Consolas" w:hAnsi="Consolas" w:cs="Consolas"/>
+          <w:color w:val="A31515"/>
+          <w:sz w:val="19"/>
+          <w:szCs w:val="19"/>
+        </w:rPr>
+        <w:t>"</w:t>
+      </w:r>
+      <w:proofErr w:type="spellStart"/>
+      <w:r>
+        <w:rPr>
+          <w:rFonts w:ascii="Consolas" w:hAnsi="Consolas" w:cs="Consolas"/>
+          <w:color w:val="A31515"/>
+          <w:sz w:val="19"/>
+          <w:szCs w:val="19"/>
+        </w:rPr>
+        <w:t>Vuvedete</w:t>
+      </w:r>
+      <w:proofErr w:type="spellEnd"/>
+      <w:r>
+        <w:rPr>
+          <w:rFonts w:ascii="Consolas" w:hAnsi="Consolas" w:cs="Consolas"/>
+          <w:color w:val="A31515"/>
+          <w:sz w:val="19"/>
+          <w:szCs w:val="19"/>
+        </w:rPr>
+        <w:t xml:space="preserve"> </w:t>
+      </w:r>
+      <w:proofErr w:type="spellStart"/>
+      <w:r>
+        <w:rPr>
+          <w:rFonts w:ascii="Consolas" w:hAnsi="Consolas" w:cs="Consolas"/>
+          <w:color w:val="A31515"/>
+          <w:sz w:val="19"/>
+          <w:szCs w:val="19"/>
+        </w:rPr>
+        <w:t>chislo</w:t>
+      </w:r>
+      <w:proofErr w:type="spellEnd"/>
+      <w:r>
+        <w:rPr>
+          <w:rFonts w:ascii="Consolas" w:hAnsi="Consolas" w:cs="Consolas"/>
+          <w:color w:val="A31515"/>
+          <w:sz w:val="19"/>
+          <w:szCs w:val="19"/>
+        </w:rPr>
+        <w:t xml:space="preserve"> </w:t>
+      </w:r>
+      <w:proofErr w:type="spellStart"/>
+      <w:r>
+        <w:rPr>
+          <w:rFonts w:ascii="Consolas" w:hAnsi="Consolas" w:cs="Consolas"/>
+          <w:color w:val="A31515"/>
+          <w:sz w:val="19"/>
+          <w:szCs w:val="19"/>
+        </w:rPr>
+        <w:t>ot</w:t>
+      </w:r>
+      <w:proofErr w:type="spellEnd"/>
+      <w:r>
+        <w:rPr>
+          <w:rFonts w:ascii="Consolas" w:hAnsi="Consolas" w:cs="Consolas"/>
+          <w:color w:val="A31515"/>
+          <w:sz w:val="19"/>
+          <w:szCs w:val="19"/>
+        </w:rPr>
+        <w:t xml:space="preserve"> </w:t>
+      </w:r>
+      <w:proofErr w:type="spellStart"/>
+      <w:r>
+        <w:rPr>
+          <w:rFonts w:ascii="Consolas" w:hAnsi="Consolas" w:cs="Consolas"/>
+          <w:color w:val="A31515"/>
+          <w:sz w:val="19"/>
+          <w:szCs w:val="19"/>
+        </w:rPr>
+        <w:t>redicata</w:t>
+      </w:r>
+      <w:proofErr w:type="spellEnd"/>
+      <w:r>
+        <w:rPr>
+          <w:rFonts w:ascii="Consolas" w:hAnsi="Consolas" w:cs="Consolas"/>
+          <w:color w:val="A31515"/>
+          <w:sz w:val="19"/>
+          <w:szCs w:val="19"/>
+        </w:rPr>
+        <w:t xml:space="preserve">. </w:t>
+      </w:r>
+      <w:proofErr w:type="spellStart"/>
+      <w:r>
+        <w:rPr>
+          <w:rFonts w:ascii="Consolas" w:hAnsi="Consolas" w:cs="Consolas"/>
+          <w:color w:val="A31515"/>
+          <w:sz w:val="19"/>
+          <w:szCs w:val="19"/>
+        </w:rPr>
+        <w:t>Vuvedete</w:t>
+      </w:r>
+      <w:proofErr w:type="spellEnd"/>
+      <w:r>
+        <w:rPr>
+          <w:rFonts w:ascii="Consolas" w:hAnsi="Consolas" w:cs="Consolas"/>
+          <w:color w:val="A31515"/>
+          <w:sz w:val="19"/>
+          <w:szCs w:val="19"/>
+        </w:rPr>
+        <w:t xml:space="preserve"> </w:t>
+      </w:r>
+      <w:proofErr w:type="spellStart"/>
+      <w:r>
+        <w:rPr>
+          <w:rFonts w:ascii="Consolas" w:hAnsi="Consolas" w:cs="Consolas"/>
+          <w:color w:val="A31515"/>
+          <w:sz w:val="19"/>
+          <w:szCs w:val="19"/>
+        </w:rPr>
+        <w:t>bukva</w:t>
+      </w:r>
+      <w:proofErr w:type="spellEnd"/>
+      <w:r>
+        <w:rPr>
+          <w:rFonts w:ascii="Consolas" w:hAnsi="Consolas" w:cs="Consolas"/>
+          <w:color w:val="A31515"/>
+          <w:sz w:val="19"/>
+          <w:szCs w:val="19"/>
+        </w:rPr>
+        <w:t xml:space="preserve"> za da </w:t>
+      </w:r>
+      <w:proofErr w:type="spellStart"/>
+      <w:r>
+        <w:rPr>
+          <w:rFonts w:ascii="Consolas" w:hAnsi="Consolas" w:cs="Consolas"/>
+          <w:color w:val="A31515"/>
+          <w:sz w:val="19"/>
+          <w:szCs w:val="19"/>
+        </w:rPr>
+        <w:t>prikluchite</w:t>
+      </w:r>
+      <w:proofErr w:type="spellEnd"/>
+      <w:r>
+        <w:rPr>
+          <w:rFonts w:ascii="Consolas" w:hAnsi="Consolas" w:cs="Consolas"/>
+          <w:color w:val="A31515"/>
+          <w:sz w:val="19"/>
+          <w:szCs w:val="19"/>
+        </w:rPr>
+        <w:t>: "</w:t>
+      </w:r>
+      <w:r>
+        <w:rPr>
+          <w:rFonts w:ascii="Consolas" w:hAnsi="Consolas" w:cs="Consolas"/>
+          <w:color w:val="000000"/>
+          <w:sz w:val="19"/>
+          <w:szCs w:val="19"/>
+        </w:rPr>
+        <w:t>);</w:t>
+      </w:r>
+    </w:p>
+    <w:p>
+      <w:pPr>
+        <w:autoSpaceDE w:val="0"/>
+        <w:autoSpaceDN w:val="0"/>
+        <w:adjustRightInd w:val="0"/>
+        <w:spacing w:after="0" w:line="240" w:lineRule="auto"/>
+        <w:rPr>
+          <w:rFonts w:ascii="Consolas" w:hAnsi="Consolas" w:cs="Consolas"/>
+          <w:color w:val="000000"/>
+          <w:sz w:val="19"/>
+          <w:szCs w:val="19"/>
+        </w:rPr>
+      </w:pPr>
+      <w:r>
+        <w:rPr>
+          <w:rFonts w:ascii="Consolas" w:hAnsi="Consolas" w:cs="Consolas"/>
+          <w:color w:val="000000"/>
+          <w:sz w:val="19"/>
+          <w:szCs w:val="19"/>
+        </w:rPr>
+        <w:t xml:space="preserve">                </w:t>
+      </w:r>
+      <w:proofErr w:type="spellStart"/>
+      <w:r>
+        <w:rPr>
+          <w:rFonts w:ascii="Consolas" w:hAnsi="Consolas" w:cs="Consolas"/>
+          <w:color w:val="000000"/>
+          <w:sz w:val="19"/>
+          <w:szCs w:val="19"/>
+        </w:rPr>
+        <w:t>numberAverageString</w:t>
+      </w:r>
+      <w:proofErr w:type="spellEnd"/>
+      <w:r>
+        <w:rPr>
+          <w:rFonts w:ascii="Consolas" w:hAnsi="Consolas" w:cs="Consolas"/>
+          <w:color w:val="000000"/>
+          <w:sz w:val="19"/>
+          <w:szCs w:val="19"/>
+        </w:rPr>
+        <w:t xml:space="preserve"> = </w:t>
+      </w:r>
+      <w:proofErr w:type="spellStart"/>
+      <w:r>
+        <w:rPr>
+          <w:rFonts w:ascii="Consolas" w:hAnsi="Consolas" w:cs="Consolas"/>
+          <w:color w:val="000000"/>
+          <w:sz w:val="19"/>
+          <w:szCs w:val="19"/>
+        </w:rPr>
+        <w:t>Console.ReadLine</w:t>
+      </w:r>
+      <w:proofErr w:type="spellEnd"/>
+      <w:r>
+        <w:rPr>
+          <w:rFonts w:ascii="Consolas" w:hAnsi="Consolas" w:cs="Consolas"/>
+          <w:color w:val="000000"/>
+          <w:sz w:val="19"/>
+          <w:szCs w:val="19"/>
+        </w:rPr>
+        <w:t>();</w:t>
+      </w:r>
+    </w:p>
+    <w:p>
+      <w:pPr>
+        <w:autoSpaceDE w:val="0"/>
+        <w:autoSpaceDN w:val="0"/>
+        <w:adjustRightInd w:val="0"/>
+        <w:spacing w:after="0" w:line="240" w:lineRule="auto"/>
+        <w:rPr>
+          <w:rFonts w:ascii="Consolas" w:hAnsi="Consolas" w:cs="Consolas"/>
+          <w:color w:val="000000"/>
+          <w:sz w:val="19"/>
+          <w:szCs w:val="19"/>
+        </w:rPr>
+      </w:pPr>
+      <w:r>
+        <w:rPr>
+          <w:rFonts w:ascii="Consolas" w:hAnsi="Consolas" w:cs="Consolas"/>
+          <w:color w:val="000000"/>
+          <w:sz w:val="19"/>
+          <w:szCs w:val="19"/>
+        </w:rPr>
+        <w:lastRenderedPageBreak/>
+        <w:t xml:space="preserve">                input = Int32.TryParse(</w:t>
+      </w:r>
+      <w:proofErr w:type="spellStart"/>
+      <w:r>
+        <w:rPr>
+          <w:rFonts w:ascii="Consolas" w:hAnsi="Consolas" w:cs="Consolas"/>
+          <w:color w:val="000000"/>
+          <w:sz w:val="19"/>
+          <w:szCs w:val="19"/>
+        </w:rPr>
+        <w:t>numberAverageString</w:t>
+      </w:r>
+      <w:proofErr w:type="spellEnd"/>
+      <w:r>
+        <w:rPr>
+          <w:rFonts w:ascii="Consolas" w:hAnsi="Consolas" w:cs="Consolas"/>
+          <w:color w:val="000000"/>
+          <w:sz w:val="19"/>
+          <w:szCs w:val="19"/>
+        </w:rPr>
+        <w:t xml:space="preserve">, </w:t>
+      </w:r>
+      <w:r>
+        <w:rPr>
+          <w:rFonts w:ascii="Consolas" w:hAnsi="Consolas" w:cs="Consolas"/>
+          <w:color w:val="0000FF"/>
+          <w:sz w:val="19"/>
+          <w:szCs w:val="19"/>
+        </w:rPr>
+        <w:t>out</w:t>
+      </w:r>
+      <w:r>
+        <w:rPr>
+          <w:rFonts w:ascii="Consolas" w:hAnsi="Consolas" w:cs="Consolas"/>
+          <w:color w:val="000000"/>
+          <w:sz w:val="19"/>
+          <w:szCs w:val="19"/>
+        </w:rPr>
+        <w:t xml:space="preserve"> temp);</w:t>
+      </w:r>
+    </w:p>
+    <w:p>
+      <w:pPr>
+        <w:autoSpaceDE w:val="0"/>
+        <w:autoSpaceDN w:val="0"/>
+        <w:adjustRightInd w:val="0"/>
+        <w:spacing w:after="0" w:line="240" w:lineRule="auto"/>
+        <w:rPr>
+          <w:rFonts w:ascii="Consolas" w:hAnsi="Consolas" w:cs="Consolas"/>
+          <w:color w:val="000000"/>
+          <w:sz w:val="19"/>
+          <w:szCs w:val="19"/>
+        </w:rPr>
+      </w:pPr>
+      <w:r>
+        <w:rPr>
+          <w:rFonts w:ascii="Consolas" w:hAnsi="Consolas" w:cs="Consolas"/>
+          <w:color w:val="000000"/>
+          <w:sz w:val="19"/>
+          <w:szCs w:val="19"/>
+        </w:rPr>
+        <w:t xml:space="preserve">                </w:t>
+      </w:r>
+      <w:proofErr w:type="spellStart"/>
+      <w:r>
+        <w:rPr>
+          <w:rFonts w:ascii="Consolas" w:hAnsi="Consolas" w:cs="Consolas"/>
+          <w:color w:val="000000"/>
+          <w:sz w:val="19"/>
+          <w:szCs w:val="19"/>
+        </w:rPr>
+        <w:t>numberAverage</w:t>
+      </w:r>
+      <w:proofErr w:type="spellEnd"/>
+      <w:r>
+        <w:rPr>
+          <w:rFonts w:ascii="Consolas" w:hAnsi="Consolas" w:cs="Consolas"/>
+          <w:color w:val="000000"/>
+          <w:sz w:val="19"/>
+          <w:szCs w:val="19"/>
+        </w:rPr>
+        <w:t xml:space="preserve"> += temp;</w:t>
+      </w:r>
+    </w:p>
+    <w:p>
+      <w:pPr>
+        <w:autoSpaceDE w:val="0"/>
+        <w:autoSpaceDN w:val="0"/>
+        <w:adjustRightInd w:val="0"/>
+        <w:spacing w:after="0" w:line="240" w:lineRule="auto"/>
+        <w:rPr>
+          <w:rFonts w:ascii="Consolas" w:hAnsi="Consolas" w:cs="Consolas"/>
+          <w:color w:val="000000"/>
+          <w:sz w:val="19"/>
+          <w:szCs w:val="19"/>
+        </w:rPr>
+      </w:pPr>
+      <w:r>
+        <w:rPr>
+          <w:rFonts w:ascii="Consolas" w:hAnsi="Consolas" w:cs="Consolas"/>
+          <w:color w:val="000000"/>
+          <w:sz w:val="19"/>
+          <w:szCs w:val="19"/>
+        </w:rPr>
+        <w:t xml:space="preserve">                entries++;</w:t>
+      </w:r>
+    </w:p>
+    <w:p>
+      <w:pPr>
+        <w:autoSpaceDE w:val="0"/>
+        <w:autoSpaceDN w:val="0"/>
+        <w:adjustRightInd w:val="0"/>
+        <w:spacing w:after="0" w:line="240" w:lineRule="auto"/>
+        <w:rPr>
+          <w:rFonts w:ascii="Consolas" w:hAnsi="Consolas" w:cs="Consolas"/>
+          <w:color w:val="000000"/>
+          <w:sz w:val="19"/>
+          <w:szCs w:val="19"/>
+        </w:rPr>
+      </w:pPr>
+      <w:r>
+        <w:rPr>
+          <w:rFonts w:ascii="Consolas" w:hAnsi="Consolas" w:cs="Consolas"/>
+          <w:color w:val="000000"/>
+          <w:sz w:val="19"/>
+          <w:szCs w:val="19"/>
+        </w:rPr>
+        <w:t xml:space="preserve">            } </w:t>
+      </w:r>
+      <w:r>
+        <w:rPr>
+          <w:rFonts w:ascii="Consolas" w:hAnsi="Consolas" w:cs="Consolas"/>
+          <w:color w:val="0000FF"/>
+          <w:sz w:val="19"/>
+          <w:szCs w:val="19"/>
+        </w:rPr>
+        <w:t>while</w:t>
+      </w:r>
+      <w:r>
+        <w:rPr>
+          <w:rFonts w:ascii="Consolas" w:hAnsi="Consolas" w:cs="Consolas"/>
+          <w:color w:val="000000"/>
+          <w:sz w:val="19"/>
+          <w:szCs w:val="19"/>
+        </w:rPr>
+        <w:t xml:space="preserve"> (input);</w:t>
+      </w:r>
+    </w:p>
+    <w:p>
+      <w:pPr>
+        <w:autoSpaceDE w:val="0"/>
+        <w:autoSpaceDN w:val="0"/>
+        <w:adjustRightInd w:val="0"/>
+        <w:spacing w:after="0" w:line="240" w:lineRule="auto"/>
+        <w:rPr>
+          <w:rFonts w:ascii="Consolas" w:hAnsi="Consolas" w:cs="Consolas"/>
+          <w:color w:val="000000"/>
+          <w:sz w:val="19"/>
+          <w:szCs w:val="19"/>
+        </w:rPr>
+      </w:pPr>
+    </w:p>
+    <w:p>
+      <w:pPr>
+        <w:autoSpaceDE w:val="0"/>
+        <w:autoSpaceDN w:val="0"/>
+        <w:adjustRightInd w:val="0"/>
+        <w:spacing w:after="0" w:line="240" w:lineRule="auto"/>
+        <w:rPr>
+          <w:rFonts w:ascii="Consolas" w:hAnsi="Consolas" w:cs="Consolas"/>
+          <w:color w:val="000000"/>
+          <w:sz w:val="19"/>
+          <w:szCs w:val="19"/>
+        </w:rPr>
+      </w:pPr>
+      <w:r>
+        <w:rPr>
+          <w:rFonts w:ascii="Consolas" w:hAnsi="Consolas" w:cs="Consolas"/>
+          <w:color w:val="000000"/>
+          <w:sz w:val="19"/>
+          <w:szCs w:val="19"/>
+        </w:rPr>
+        <w:t xml:space="preserve">            </w:t>
+      </w:r>
+      <w:proofErr w:type="spellStart"/>
+      <w:r>
+        <w:rPr>
+          <w:rFonts w:ascii="Consolas" w:hAnsi="Consolas" w:cs="Consolas"/>
+          <w:color w:val="000000"/>
+          <w:sz w:val="19"/>
+          <w:szCs w:val="19"/>
+        </w:rPr>
+        <w:t>Console.WriteLine</w:t>
+      </w:r>
+      <w:proofErr w:type="spellEnd"/>
+      <w:r>
+        <w:rPr>
+          <w:rFonts w:ascii="Consolas" w:hAnsi="Consolas" w:cs="Consolas"/>
+          <w:color w:val="000000"/>
+          <w:sz w:val="19"/>
+          <w:szCs w:val="19"/>
+        </w:rPr>
+        <w:t>(</w:t>
+      </w:r>
+      <w:r>
+        <w:rPr>
+          <w:rFonts w:ascii="Consolas" w:hAnsi="Consolas" w:cs="Consolas"/>
+          <w:color w:val="A31515"/>
+          <w:sz w:val="19"/>
+          <w:szCs w:val="19"/>
+        </w:rPr>
+        <w:t>"</w:t>
+      </w:r>
+      <w:proofErr w:type="spellStart"/>
+      <w:r>
+        <w:rPr>
+          <w:rFonts w:ascii="Consolas" w:hAnsi="Consolas" w:cs="Consolas"/>
+          <w:color w:val="A31515"/>
+          <w:sz w:val="19"/>
+          <w:szCs w:val="19"/>
+        </w:rPr>
+        <w:t>Srednoto</w:t>
+      </w:r>
+      <w:proofErr w:type="spellEnd"/>
+      <w:r>
+        <w:rPr>
+          <w:rFonts w:ascii="Consolas" w:hAnsi="Consolas" w:cs="Consolas"/>
+          <w:color w:val="A31515"/>
+          <w:sz w:val="19"/>
+          <w:szCs w:val="19"/>
+        </w:rPr>
+        <w:t xml:space="preserve"> </w:t>
+      </w:r>
+      <w:proofErr w:type="spellStart"/>
+      <w:r>
+        <w:rPr>
+          <w:rFonts w:ascii="Consolas" w:hAnsi="Consolas" w:cs="Consolas"/>
+          <w:color w:val="A31515"/>
+          <w:sz w:val="19"/>
+          <w:szCs w:val="19"/>
+        </w:rPr>
+        <w:t>aritmetichno</w:t>
+      </w:r>
+      <w:proofErr w:type="spellEnd"/>
+      <w:r>
+        <w:rPr>
+          <w:rFonts w:ascii="Consolas" w:hAnsi="Consolas" w:cs="Consolas"/>
+          <w:color w:val="A31515"/>
+          <w:sz w:val="19"/>
+          <w:szCs w:val="19"/>
+        </w:rPr>
+        <w:t xml:space="preserve"> e {0}."</w:t>
+      </w:r>
+      <w:r>
+        <w:rPr>
+          <w:rFonts w:ascii="Consolas" w:hAnsi="Consolas" w:cs="Consolas"/>
+          <w:color w:val="000000"/>
+          <w:sz w:val="19"/>
+          <w:szCs w:val="19"/>
+        </w:rPr>
+        <w:t>, (</w:t>
+      </w:r>
+      <w:r>
+        <w:rPr>
+          <w:rFonts w:ascii="Consolas" w:hAnsi="Consolas" w:cs="Consolas"/>
+          <w:color w:val="0000FF"/>
+          <w:sz w:val="19"/>
+          <w:szCs w:val="19"/>
+        </w:rPr>
+        <w:t>float</w:t>
+      </w:r>
+      <w:r>
+        <w:rPr>
+          <w:rFonts w:ascii="Consolas" w:hAnsi="Consolas" w:cs="Consolas"/>
+          <w:color w:val="000000"/>
+          <w:sz w:val="19"/>
+          <w:szCs w:val="19"/>
+        </w:rPr>
+        <w:t>)</w:t>
+      </w:r>
+      <w:proofErr w:type="spellStart"/>
+      <w:r>
+        <w:rPr>
+          <w:rFonts w:ascii="Consolas" w:hAnsi="Consolas" w:cs="Consolas"/>
+          <w:color w:val="000000"/>
+          <w:sz w:val="19"/>
+          <w:szCs w:val="19"/>
+        </w:rPr>
+        <w:t>numberAverage</w:t>
+      </w:r>
+      <w:proofErr w:type="spellEnd"/>
+      <w:r>
+        <w:rPr>
+          <w:rFonts w:ascii="Consolas" w:hAnsi="Consolas" w:cs="Consolas"/>
+          <w:color w:val="000000"/>
+          <w:sz w:val="19"/>
+          <w:szCs w:val="19"/>
+        </w:rPr>
+        <w:t xml:space="preserve"> / entries);</w:t>
+      </w:r>
+    </w:p>
+    <w:p>
+      <w:pPr>
+        <w:autoSpaceDE w:val="0"/>
+        <w:autoSpaceDN w:val="0"/>
+        <w:adjustRightInd w:val="0"/>
+        <w:spacing w:after="0" w:line="240" w:lineRule="auto"/>
+        <w:rPr>
+          <w:rFonts w:ascii="Consolas" w:hAnsi="Consolas" w:cs="Consolas"/>
+          <w:color w:val="000000"/>
+          <w:sz w:val="19"/>
+          <w:szCs w:val="19"/>
+        </w:rPr>
+      </w:pPr>
+      <w:r>
+        <w:rPr>
+          <w:rFonts w:ascii="Consolas" w:hAnsi="Consolas" w:cs="Consolas"/>
+          <w:color w:val="000000"/>
+          <w:sz w:val="19"/>
+          <w:szCs w:val="19"/>
+        </w:rPr>
+        <w:t xml:space="preserve">            </w:t>
+      </w:r>
+      <w:proofErr w:type="spellStart"/>
+      <w:r>
+        <w:rPr>
+          <w:rFonts w:ascii="Consolas" w:hAnsi="Consolas" w:cs="Consolas"/>
+          <w:color w:val="000000"/>
+          <w:sz w:val="19"/>
+          <w:szCs w:val="19"/>
+        </w:rPr>
+        <w:t>Console.ReadLine</w:t>
+      </w:r>
+      <w:proofErr w:type="spellEnd"/>
+      <w:r>
+        <w:rPr>
+          <w:rFonts w:ascii="Consolas" w:hAnsi="Consolas" w:cs="Consolas"/>
+          <w:color w:val="000000"/>
+          <w:sz w:val="19"/>
+          <w:szCs w:val="19"/>
+        </w:rPr>
+        <w:t>();</w:t>
+      </w:r>
+    </w:p>
+    <w:p>
+      <w:pPr>
+        <w:autoSpaceDE w:val="0"/>
+        <w:autoSpaceDN w:val="0"/>
+        <w:adjustRightInd w:val="0"/>
+        <w:spacing w:after="0" w:line="240" w:lineRule="auto"/>
+        <w:rPr>
+          <w:rFonts w:ascii="Consolas" w:hAnsi="Consolas" w:cs="Consolas"/>
+          <w:color w:val="000000"/>
+          <w:sz w:val="19"/>
+          <w:szCs w:val="19"/>
+        </w:rPr>
+      </w:pPr>
+      <w:r>
+        <w:rPr>
+          <w:rFonts w:ascii="Consolas" w:hAnsi="Consolas" w:cs="Consolas"/>
+          <w:color w:val="000000"/>
+          <w:sz w:val="19"/>
+          <w:szCs w:val="19"/>
+        </w:rPr>
+        <w:t xml:space="preserve">        }</w:t>
+      </w:r>
+    </w:p>
+    <w:p>
+      <w:pPr>
+        <w:autoSpaceDE w:val="0"/>
+        <w:autoSpaceDN w:val="0"/>
+        <w:adjustRightInd w:val="0"/>
+        <w:spacing w:after="0" w:line="240" w:lineRule="auto"/>
+        <w:rPr>
+          <w:rFonts w:ascii="Consolas" w:hAnsi="Consolas" w:cs="Consolas"/>
+          <w:color w:val="000000"/>
+          <w:sz w:val="19"/>
+          <w:szCs w:val="19"/>
+        </w:rPr>
+      </w:pPr>
+    </w:p>
+    <w:p>
+      <w:pPr>
+        <w:autoSpaceDE w:val="0"/>
+        <w:autoSpaceDN w:val="0"/>
+        <w:adjustRightInd w:val="0"/>
+        <w:spacing w:after="0" w:line="240" w:lineRule="auto"/>
+        <w:rPr>
+          <w:rFonts w:ascii="Consolas" w:hAnsi="Consolas" w:cs="Consolas"/>
+          <w:color w:val="000000"/>
+          <w:sz w:val="19"/>
+          <w:szCs w:val="19"/>
+        </w:rPr>
+      </w:pPr>
+      <w:r>
+        <w:rPr>
+          <w:rFonts w:ascii="Consolas" w:hAnsi="Consolas" w:cs="Consolas"/>
+          <w:color w:val="000000"/>
+          <w:sz w:val="19"/>
+          <w:szCs w:val="19"/>
+        </w:rPr>
+        <w:t xml:space="preserve">        </w:t>
+      </w:r>
+      <w:r>
+        <w:rPr>
+          <w:rFonts w:ascii="Consolas" w:hAnsi="Consolas" w:cs="Consolas"/>
+          <w:color w:val="0000FF"/>
+          <w:sz w:val="19"/>
+          <w:szCs w:val="19"/>
+        </w:rPr>
+        <w:t>static</w:t>
+      </w:r>
+      <w:r>
+        <w:rPr>
+          <w:rFonts w:ascii="Consolas" w:hAnsi="Consolas" w:cs="Consolas"/>
+          <w:color w:val="000000"/>
+          <w:sz w:val="19"/>
+          <w:szCs w:val="19"/>
+        </w:rPr>
+        <w:t xml:space="preserve"> </w:t>
+      </w:r>
+      <w:r>
+        <w:rPr>
+          <w:rFonts w:ascii="Consolas" w:hAnsi="Consolas" w:cs="Consolas"/>
+          <w:color w:val="0000FF"/>
+          <w:sz w:val="19"/>
+          <w:szCs w:val="19"/>
+        </w:rPr>
+        <w:t>void</w:t>
+      </w:r>
+      <w:r>
+        <w:rPr>
+          <w:rFonts w:ascii="Consolas" w:hAnsi="Consolas" w:cs="Consolas"/>
+          <w:color w:val="000000"/>
+          <w:sz w:val="19"/>
+          <w:szCs w:val="19"/>
+        </w:rPr>
+        <w:t xml:space="preserve"> </w:t>
+      </w:r>
+      <w:proofErr w:type="spellStart"/>
+      <w:proofErr w:type="gramStart"/>
+      <w:r>
+        <w:rPr>
+          <w:rFonts w:ascii="Consolas" w:hAnsi="Consolas" w:cs="Consolas"/>
+          <w:color w:val="000000"/>
+          <w:sz w:val="19"/>
+          <w:szCs w:val="19"/>
+        </w:rPr>
+        <w:t>SolveEquation</w:t>
+      </w:r>
+      <w:proofErr w:type="spellEnd"/>
+      <w:r>
+        <w:rPr>
+          <w:rFonts w:ascii="Consolas" w:hAnsi="Consolas" w:cs="Consolas"/>
+          <w:color w:val="000000"/>
+          <w:sz w:val="19"/>
+          <w:szCs w:val="19"/>
+        </w:rPr>
+        <w:t>(</w:t>
+      </w:r>
+      <w:proofErr w:type="gramEnd"/>
+      <w:r>
+        <w:rPr>
+          <w:rFonts w:ascii="Consolas" w:hAnsi="Consolas" w:cs="Consolas"/>
+          <w:color w:val="000000"/>
+          <w:sz w:val="19"/>
+          <w:szCs w:val="19"/>
+        </w:rPr>
+        <w:t>)</w:t>
+      </w:r>
+    </w:p>
+    <w:p>
+      <w:pPr>
+        <w:autoSpaceDE w:val="0"/>
+        <w:autoSpaceDN w:val="0"/>
+        <w:adjustRightInd w:val="0"/>
+        <w:spacing w:after="0" w:line="240" w:lineRule="auto"/>
+        <w:rPr>
+          <w:rFonts w:ascii="Consolas" w:hAnsi="Consolas" w:cs="Consolas"/>
+          <w:color w:val="000000"/>
+          <w:sz w:val="19"/>
+          <w:szCs w:val="19"/>
+        </w:rPr>
+      </w:pPr>
+      <w:r>
+        <w:rPr>
+          <w:rFonts w:ascii="Consolas" w:hAnsi="Consolas" w:cs="Consolas"/>
+          <w:color w:val="000000"/>
+          <w:sz w:val="19"/>
+          <w:szCs w:val="19"/>
+        </w:rPr>
+        <w:t xml:space="preserve">        {</w:t>
+      </w:r>
+    </w:p>
+    <w:p>
+      <w:pPr>
+        <w:autoSpaceDE w:val="0"/>
+        <w:autoSpaceDN w:val="0"/>
+        <w:adjustRightInd w:val="0"/>
+        <w:spacing w:after="0" w:line="240" w:lineRule="auto"/>
+        <w:rPr>
+          <w:rFonts w:ascii="Consolas" w:hAnsi="Consolas" w:cs="Consolas"/>
+          <w:color w:val="000000"/>
+          <w:sz w:val="19"/>
+          <w:szCs w:val="19"/>
+        </w:rPr>
+      </w:pPr>
+      <w:r>
+        <w:rPr>
+          <w:rFonts w:ascii="Consolas" w:hAnsi="Consolas" w:cs="Consolas"/>
+          <w:color w:val="000000"/>
+          <w:sz w:val="19"/>
+          <w:szCs w:val="19"/>
+        </w:rPr>
+        <w:t xml:space="preserve">            </w:t>
+      </w:r>
+      <w:r>
+        <w:rPr>
+          <w:rFonts w:ascii="Consolas" w:hAnsi="Consolas" w:cs="Consolas"/>
+          <w:color w:val="0000FF"/>
+          <w:sz w:val="19"/>
+          <w:szCs w:val="19"/>
+        </w:rPr>
+        <w:t>int</w:t>
+      </w:r>
+      <w:r>
+        <w:rPr>
+          <w:rFonts w:ascii="Consolas" w:hAnsi="Consolas" w:cs="Consolas"/>
+          <w:color w:val="000000"/>
+          <w:sz w:val="19"/>
+          <w:szCs w:val="19"/>
+        </w:rPr>
+        <w:t xml:space="preserve"> a = 0;</w:t>
+      </w:r>
+    </w:p>
+    <w:p>
+      <w:pPr>
+        <w:autoSpaceDE w:val="0"/>
+        <w:autoSpaceDN w:val="0"/>
+        <w:adjustRightInd w:val="0"/>
+        <w:spacing w:after="0" w:line="240" w:lineRule="auto"/>
+        <w:rPr>
+          <w:rFonts w:ascii="Consolas" w:hAnsi="Consolas" w:cs="Consolas"/>
+          <w:color w:val="000000"/>
+          <w:sz w:val="19"/>
+          <w:szCs w:val="19"/>
+        </w:rPr>
+      </w:pPr>
+    </w:p>
+    <w:p>
+      <w:pPr>
+        <w:autoSpaceDE w:val="0"/>
+        <w:autoSpaceDN w:val="0"/>
+        <w:adjustRightInd w:val="0"/>
+        <w:spacing w:after="0" w:line="240" w:lineRule="auto"/>
+        <w:rPr>
+          <w:rFonts w:ascii="Consolas" w:hAnsi="Consolas" w:cs="Consolas"/>
+          <w:color w:val="000000"/>
+          <w:sz w:val="19"/>
+          <w:szCs w:val="19"/>
+        </w:rPr>
+      </w:pPr>
+      <w:r>
+        <w:rPr>
+          <w:rFonts w:ascii="Consolas" w:hAnsi="Consolas" w:cs="Consolas"/>
+          <w:color w:val="000000"/>
+          <w:sz w:val="19"/>
+          <w:szCs w:val="19"/>
+        </w:rPr>
+        <w:t xml:space="preserve">            </w:t>
+      </w:r>
+      <w:r>
+        <w:rPr>
+          <w:rFonts w:ascii="Consolas" w:hAnsi="Consolas" w:cs="Consolas"/>
+          <w:color w:val="0000FF"/>
+          <w:sz w:val="19"/>
+          <w:szCs w:val="19"/>
+        </w:rPr>
+        <w:t>do</w:t>
+      </w:r>
+    </w:p>
+    <w:p>
+      <w:pPr>
+        <w:autoSpaceDE w:val="0"/>
+        <w:autoSpaceDN w:val="0"/>
+        <w:adjustRightInd w:val="0"/>
+        <w:spacing w:after="0" w:line="240" w:lineRule="auto"/>
+        <w:rPr>
+          <w:rFonts w:ascii="Consolas" w:hAnsi="Consolas" w:cs="Consolas"/>
+          <w:color w:val="000000"/>
+          <w:sz w:val="19"/>
+          <w:szCs w:val="19"/>
+        </w:rPr>
+      </w:pPr>
+      <w:r>
+        <w:rPr>
+          <w:rFonts w:ascii="Consolas" w:hAnsi="Consolas" w:cs="Consolas"/>
+          <w:color w:val="000000"/>
+          <w:sz w:val="19"/>
+          <w:szCs w:val="19"/>
+        </w:rPr>
+        <w:t xml:space="preserve">            {</w:t>
+      </w:r>
+    </w:p>
+    <w:p>
+      <w:pPr>
+        <w:autoSpaceDE w:val="0"/>
+        <w:autoSpaceDN w:val="0"/>
+        <w:adjustRightInd w:val="0"/>
+        <w:spacing w:after="0" w:line="240" w:lineRule="auto"/>
+        <w:rPr>
+          <w:rFonts w:ascii="Consolas" w:hAnsi="Consolas" w:cs="Consolas"/>
+          <w:color w:val="000000"/>
+          <w:sz w:val="19"/>
+          <w:szCs w:val="19"/>
+        </w:rPr>
+      </w:pPr>
+      <w:r>
+        <w:rPr>
+          <w:rFonts w:ascii="Consolas" w:hAnsi="Consolas" w:cs="Consolas"/>
+          <w:color w:val="000000"/>
+          <w:sz w:val="19"/>
+          <w:szCs w:val="19"/>
+        </w:rPr>
+        <w:t xml:space="preserve">                </w:t>
+      </w:r>
+      <w:proofErr w:type="spellStart"/>
+      <w:r>
+        <w:rPr>
+          <w:rFonts w:ascii="Consolas" w:hAnsi="Consolas" w:cs="Consolas"/>
+          <w:color w:val="000000"/>
+          <w:sz w:val="19"/>
+          <w:szCs w:val="19"/>
+        </w:rPr>
+        <w:t>Console.Clear</w:t>
+      </w:r>
+      <w:proofErr w:type="spellEnd"/>
+      <w:r>
+        <w:rPr>
+          <w:rFonts w:ascii="Consolas" w:hAnsi="Consolas" w:cs="Consolas"/>
+          <w:color w:val="000000"/>
+          <w:sz w:val="19"/>
+          <w:szCs w:val="19"/>
+        </w:rPr>
+        <w:t>();</w:t>
+      </w:r>
+    </w:p>
+    <w:p>
+      <w:pPr>
+        <w:autoSpaceDE w:val="0"/>
+        <w:autoSpaceDN w:val="0"/>
+        <w:adjustRightInd w:val="0"/>
+        <w:spacing w:after="0" w:line="240" w:lineRule="auto"/>
+        <w:rPr>
+          <w:rFonts w:ascii="Consolas" w:hAnsi="Consolas" w:cs="Consolas"/>
+          <w:color w:val="000000"/>
+          <w:sz w:val="19"/>
+          <w:szCs w:val="19"/>
+        </w:rPr>
+      </w:pPr>
+      <w:r>
+        <w:rPr>
+          <w:rFonts w:ascii="Consolas" w:hAnsi="Consolas" w:cs="Consolas"/>
+          <w:color w:val="000000"/>
+          <w:sz w:val="19"/>
+          <w:szCs w:val="19"/>
+        </w:rPr>
+        <w:t xml:space="preserve">                </w:t>
+      </w:r>
+      <w:proofErr w:type="spellStart"/>
+      <w:r>
+        <w:rPr>
+          <w:rFonts w:ascii="Consolas" w:hAnsi="Consolas" w:cs="Consolas"/>
+          <w:color w:val="000000"/>
+          <w:sz w:val="19"/>
+          <w:szCs w:val="19"/>
+        </w:rPr>
+        <w:t>Console.Write</w:t>
+      </w:r>
+      <w:proofErr w:type="spellEnd"/>
+      <w:r>
+        <w:rPr>
+          <w:rFonts w:ascii="Consolas" w:hAnsi="Consolas" w:cs="Consolas"/>
+          <w:color w:val="000000"/>
+          <w:sz w:val="19"/>
+          <w:szCs w:val="19"/>
+        </w:rPr>
+        <w:t>(</w:t>
+      </w:r>
+      <w:r>
+        <w:rPr>
+          <w:rFonts w:ascii="Consolas" w:hAnsi="Consolas" w:cs="Consolas"/>
+          <w:color w:val="A31515"/>
+          <w:sz w:val="19"/>
+          <w:szCs w:val="19"/>
+        </w:rPr>
+        <w:t>"</w:t>
+      </w:r>
+      <w:proofErr w:type="spellStart"/>
+      <w:r>
+        <w:rPr>
+          <w:rFonts w:ascii="Consolas" w:hAnsi="Consolas" w:cs="Consolas"/>
+          <w:color w:val="A31515"/>
+          <w:sz w:val="19"/>
+          <w:szCs w:val="19"/>
+        </w:rPr>
+        <w:t>Vuvedete</w:t>
+      </w:r>
+      <w:proofErr w:type="spellEnd"/>
+      <w:r>
+        <w:rPr>
+          <w:rFonts w:ascii="Consolas" w:hAnsi="Consolas" w:cs="Consolas"/>
+          <w:color w:val="A31515"/>
+          <w:sz w:val="19"/>
+          <w:szCs w:val="19"/>
+        </w:rPr>
+        <w:t xml:space="preserve"> a: "</w:t>
+      </w:r>
+      <w:r>
+        <w:rPr>
+          <w:rFonts w:ascii="Consolas" w:hAnsi="Consolas" w:cs="Consolas"/>
+          <w:color w:val="000000"/>
+          <w:sz w:val="19"/>
+          <w:szCs w:val="19"/>
+        </w:rPr>
+        <w:t>);</w:t>
+      </w:r>
+    </w:p>
+    <w:p>
+      <w:pPr>
+        <w:autoSpaceDE w:val="0"/>
+        <w:autoSpaceDN w:val="0"/>
+        <w:adjustRightInd w:val="0"/>
+        <w:spacing w:after="0" w:line="240" w:lineRule="auto"/>
+        <w:rPr>
+          <w:rFonts w:ascii="Consolas" w:hAnsi="Consolas" w:cs="Consolas"/>
+          <w:color w:val="000000"/>
+          <w:sz w:val="19"/>
+          <w:szCs w:val="19"/>
+        </w:rPr>
+      </w:pPr>
+      <w:r>
+        <w:rPr>
+          <w:rFonts w:ascii="Consolas" w:hAnsi="Consolas" w:cs="Consolas"/>
+          <w:color w:val="000000"/>
+          <w:sz w:val="19"/>
+          <w:szCs w:val="19"/>
+        </w:rPr>
+        <w:t xml:space="preserve">                a = </w:t>
+      </w:r>
+      <w:proofErr w:type="spellStart"/>
+      <w:proofErr w:type="gramStart"/>
+      <w:r>
+        <w:rPr>
+          <w:rFonts w:ascii="Consolas" w:hAnsi="Consolas" w:cs="Consolas"/>
+          <w:color w:val="0000FF"/>
+          <w:sz w:val="19"/>
+          <w:szCs w:val="19"/>
+        </w:rPr>
+        <w:t>int</w:t>
+      </w:r>
+      <w:r>
+        <w:rPr>
+          <w:rFonts w:ascii="Consolas" w:hAnsi="Consolas" w:cs="Consolas"/>
+          <w:color w:val="000000"/>
+          <w:sz w:val="19"/>
+          <w:szCs w:val="19"/>
+        </w:rPr>
+        <w:t>.Parse</w:t>
+      </w:r>
+      <w:proofErr w:type="spellEnd"/>
+      <w:proofErr w:type="gramEnd"/>
+      <w:r>
+        <w:rPr>
+          <w:rFonts w:ascii="Consolas" w:hAnsi="Consolas" w:cs="Consolas"/>
+          <w:color w:val="000000"/>
+          <w:sz w:val="19"/>
+          <w:szCs w:val="19"/>
+        </w:rPr>
+        <w:t>(</w:t>
+      </w:r>
+      <w:proofErr w:type="spellStart"/>
+      <w:r>
+        <w:rPr>
+          <w:rFonts w:ascii="Consolas" w:hAnsi="Consolas" w:cs="Consolas"/>
+          <w:color w:val="000000"/>
+          <w:sz w:val="19"/>
+          <w:szCs w:val="19"/>
+        </w:rPr>
+        <w:t>Console.ReadLine</w:t>
+      </w:r>
+      <w:proofErr w:type="spellEnd"/>
+      <w:r>
+        <w:rPr>
+          <w:rFonts w:ascii="Consolas" w:hAnsi="Consolas" w:cs="Consolas"/>
+          <w:color w:val="000000"/>
+          <w:sz w:val="19"/>
+          <w:szCs w:val="19"/>
+        </w:rPr>
+        <w:t>());</w:t>
+      </w:r>
+    </w:p>
+    <w:p>
+      <w:pPr>
+        <w:autoSpaceDE w:val="0"/>
+        <w:autoSpaceDN w:val="0"/>
+        <w:adjustRightInd w:val="0"/>
+        <w:spacing w:after="0" w:line="240" w:lineRule="auto"/>
+        <w:rPr>
+          <w:rFonts w:ascii="Consolas" w:hAnsi="Consolas" w:cs="Consolas"/>
+          <w:color w:val="000000"/>
+          <w:sz w:val="19"/>
+          <w:szCs w:val="19"/>
+        </w:rPr>
+      </w:pPr>
+      <w:r>
+        <w:rPr>
+          <w:rFonts w:ascii="Consolas" w:hAnsi="Consolas" w:cs="Consolas"/>
+          <w:color w:val="000000"/>
+          <w:sz w:val="19"/>
+          <w:szCs w:val="19"/>
+        </w:rPr>
+        <w:t xml:space="preserve">            } </w:t>
+      </w:r>
+      <w:r>
+        <w:rPr>
+          <w:rFonts w:ascii="Consolas" w:hAnsi="Consolas" w:cs="Consolas"/>
+          <w:color w:val="0000FF"/>
+          <w:sz w:val="19"/>
+          <w:szCs w:val="19"/>
+        </w:rPr>
+        <w:t>while</w:t>
+      </w:r>
+      <w:r>
+        <w:rPr>
+          <w:rFonts w:ascii="Consolas" w:hAnsi="Consolas" w:cs="Consolas"/>
+          <w:color w:val="000000"/>
+          <w:sz w:val="19"/>
+          <w:szCs w:val="19"/>
+        </w:rPr>
+        <w:t xml:space="preserve"> (a == 0);</w:t>
+      </w:r>
+    </w:p>
+    <w:p>
+      <w:pPr>
+        <w:autoSpaceDE w:val="0"/>
+        <w:autoSpaceDN w:val="0"/>
+        <w:adjustRightInd w:val="0"/>
+        <w:spacing w:after="0" w:line="240" w:lineRule="auto"/>
+        <w:rPr>
+          <w:rFonts w:ascii="Consolas" w:hAnsi="Consolas" w:cs="Consolas"/>
+          <w:color w:val="000000"/>
+          <w:sz w:val="19"/>
+          <w:szCs w:val="19"/>
+        </w:rPr>
+      </w:pPr>
+    </w:p>
+    <w:p>
+      <w:pPr>
+        <w:autoSpaceDE w:val="0"/>
+        <w:autoSpaceDN w:val="0"/>
+        <w:adjustRightInd w:val="0"/>
+        <w:spacing w:after="0" w:line="240" w:lineRule="auto"/>
+        <w:rPr>
+          <w:rFonts w:ascii="Consolas" w:hAnsi="Consolas" w:cs="Consolas"/>
+          <w:color w:val="000000"/>
+          <w:sz w:val="19"/>
+          <w:szCs w:val="19"/>
+        </w:rPr>
+      </w:pPr>
+      <w:r>
+        <w:rPr>
+          <w:rFonts w:ascii="Consolas" w:hAnsi="Consolas" w:cs="Consolas"/>
+          <w:color w:val="000000"/>
+          <w:sz w:val="19"/>
+          <w:szCs w:val="19"/>
+        </w:rPr>
+        <w:t xml:space="preserve">            </w:t>
+      </w:r>
+      <w:proofErr w:type="spellStart"/>
+      <w:r>
+        <w:rPr>
+          <w:rFonts w:ascii="Consolas" w:hAnsi="Consolas" w:cs="Consolas"/>
+          <w:color w:val="000000"/>
+          <w:sz w:val="19"/>
+          <w:szCs w:val="19"/>
+        </w:rPr>
+        <w:t>Console.Write</w:t>
+      </w:r>
+      <w:proofErr w:type="spellEnd"/>
+      <w:r>
+        <w:rPr>
+          <w:rFonts w:ascii="Consolas" w:hAnsi="Consolas" w:cs="Consolas"/>
+          <w:color w:val="000000"/>
+          <w:sz w:val="19"/>
+          <w:szCs w:val="19"/>
+        </w:rPr>
+        <w:t>(</w:t>
+      </w:r>
+      <w:r>
+        <w:rPr>
+          <w:rFonts w:ascii="Consolas" w:hAnsi="Consolas" w:cs="Consolas"/>
+          <w:color w:val="A31515"/>
+          <w:sz w:val="19"/>
+          <w:szCs w:val="19"/>
+        </w:rPr>
+        <w:t>"</w:t>
+      </w:r>
+      <w:proofErr w:type="spellStart"/>
+      <w:r>
+        <w:rPr>
+          <w:rFonts w:ascii="Consolas" w:hAnsi="Consolas" w:cs="Consolas"/>
+          <w:color w:val="A31515"/>
+          <w:sz w:val="19"/>
+          <w:szCs w:val="19"/>
+        </w:rPr>
+        <w:t>Vuvedete</w:t>
+      </w:r>
+      <w:proofErr w:type="spellEnd"/>
+      <w:r>
+        <w:rPr>
+          <w:rFonts w:ascii="Consolas" w:hAnsi="Consolas" w:cs="Consolas"/>
+          <w:color w:val="A31515"/>
+          <w:sz w:val="19"/>
+          <w:szCs w:val="19"/>
+        </w:rPr>
+        <w:t xml:space="preserve"> b: "</w:t>
+      </w:r>
+      <w:r>
+        <w:rPr>
+          <w:rFonts w:ascii="Consolas" w:hAnsi="Consolas" w:cs="Consolas"/>
+          <w:color w:val="000000"/>
+          <w:sz w:val="19"/>
+          <w:szCs w:val="19"/>
+        </w:rPr>
+        <w:t>);</w:t>
+      </w:r>
+    </w:p>
+    <w:p>
+      <w:pPr>
+        <w:autoSpaceDE w:val="0"/>
+        <w:autoSpaceDN w:val="0"/>
+        <w:adjustRightInd w:val="0"/>
+        <w:spacing w:after="0" w:line="240" w:lineRule="auto"/>
+        <w:rPr>
+          <w:rFonts w:ascii="Consolas" w:hAnsi="Consolas" w:cs="Consolas"/>
+          <w:color w:val="000000"/>
+          <w:sz w:val="19"/>
+          <w:szCs w:val="19"/>
+        </w:rPr>
+      </w:pPr>
+      <w:r>
+        <w:rPr>
+          <w:rFonts w:ascii="Consolas" w:hAnsi="Consolas" w:cs="Consolas"/>
+          <w:color w:val="000000"/>
+          <w:sz w:val="19"/>
+          <w:szCs w:val="19"/>
+        </w:rPr>
+        <w:t xml:space="preserve">            </w:t>
+      </w:r>
+      <w:r>
+        <w:rPr>
+          <w:rFonts w:ascii="Consolas" w:hAnsi="Consolas" w:cs="Consolas"/>
+          <w:color w:val="0000FF"/>
+          <w:sz w:val="19"/>
+          <w:szCs w:val="19"/>
+        </w:rPr>
+        <w:t>int</w:t>
+      </w:r>
+      <w:r>
+        <w:rPr>
+          <w:rFonts w:ascii="Consolas" w:hAnsi="Consolas" w:cs="Consolas"/>
+          <w:color w:val="000000"/>
+          <w:sz w:val="19"/>
+          <w:szCs w:val="19"/>
+        </w:rPr>
+        <w:t xml:space="preserve"> b = </w:t>
+      </w:r>
+      <w:proofErr w:type="spellStart"/>
+      <w:proofErr w:type="gramStart"/>
+      <w:r>
+        <w:rPr>
+          <w:rFonts w:ascii="Consolas" w:hAnsi="Consolas" w:cs="Consolas"/>
+          <w:color w:val="0000FF"/>
+          <w:sz w:val="19"/>
+          <w:szCs w:val="19"/>
+        </w:rPr>
+        <w:t>int</w:t>
+      </w:r>
+      <w:r>
+        <w:rPr>
+          <w:rFonts w:ascii="Consolas" w:hAnsi="Consolas" w:cs="Consolas"/>
+          <w:color w:val="000000"/>
+          <w:sz w:val="19"/>
+          <w:szCs w:val="19"/>
+        </w:rPr>
+        <w:t>.Parse</w:t>
+      </w:r>
+      <w:proofErr w:type="spellEnd"/>
+      <w:proofErr w:type="gramEnd"/>
+      <w:r>
+        <w:rPr>
+          <w:rFonts w:ascii="Consolas" w:hAnsi="Consolas" w:cs="Consolas"/>
+          <w:color w:val="000000"/>
+          <w:sz w:val="19"/>
+          <w:szCs w:val="19"/>
+        </w:rPr>
+        <w:t>(</w:t>
+      </w:r>
+      <w:proofErr w:type="spellStart"/>
+      <w:r>
+        <w:rPr>
+          <w:rFonts w:ascii="Consolas" w:hAnsi="Consolas" w:cs="Consolas"/>
+          <w:color w:val="000000"/>
+          <w:sz w:val="19"/>
+          <w:szCs w:val="19"/>
+        </w:rPr>
+        <w:t>Console.ReadLine</w:t>
+      </w:r>
+      <w:proofErr w:type="spellEnd"/>
+      <w:r>
+        <w:rPr>
+          <w:rFonts w:ascii="Consolas" w:hAnsi="Consolas" w:cs="Consolas"/>
+          <w:color w:val="000000"/>
+          <w:sz w:val="19"/>
+          <w:szCs w:val="19"/>
+        </w:rPr>
+        <w:t>());</w:t>
+      </w:r>
+    </w:p>
+    <w:p>
+      <w:pPr>
+        <w:autoSpaceDE w:val="0"/>
+        <w:autoSpaceDN w:val="0"/>
+        <w:adjustRightInd w:val="0"/>
+        <w:spacing w:after="0" w:line="240" w:lineRule="auto"/>
+        <w:rPr>
+          <w:rFonts w:ascii="Consolas" w:hAnsi="Consolas" w:cs="Consolas"/>
+          <w:color w:val="000000"/>
+          <w:sz w:val="19"/>
+          <w:szCs w:val="19"/>
+        </w:rPr>
+      </w:pPr>
+    </w:p>
+    <w:p>
+      <w:pPr>
+        <w:autoSpaceDE w:val="0"/>
+        <w:autoSpaceDN w:val="0"/>
+        <w:adjustRightInd w:val="0"/>
+        <w:spacing w:after="0" w:line="240" w:lineRule="auto"/>
+        <w:rPr>
+          <w:rFonts w:ascii="Consolas" w:hAnsi="Consolas" w:cs="Consolas"/>
+          <w:color w:val="000000"/>
+          <w:sz w:val="19"/>
+          <w:szCs w:val="19"/>
+        </w:rPr>
+      </w:pPr>
+      <w:r>
+        <w:rPr>
+          <w:rFonts w:ascii="Consolas" w:hAnsi="Consolas" w:cs="Consolas"/>
+          <w:color w:val="000000"/>
+          <w:sz w:val="19"/>
+          <w:szCs w:val="19"/>
+        </w:rPr>
+        <w:t xml:space="preserve">            </w:t>
+      </w:r>
+      <w:proofErr w:type="spellStart"/>
+      <w:r>
+        <w:rPr>
+          <w:rFonts w:ascii="Consolas" w:hAnsi="Consolas" w:cs="Consolas"/>
+          <w:color w:val="000000"/>
+          <w:sz w:val="19"/>
+          <w:szCs w:val="19"/>
+        </w:rPr>
+        <w:t>Console.WriteLine</w:t>
+      </w:r>
+      <w:proofErr w:type="spellEnd"/>
+      <w:r>
+        <w:rPr>
+          <w:rFonts w:ascii="Consolas" w:hAnsi="Consolas" w:cs="Consolas"/>
+          <w:color w:val="000000"/>
+          <w:sz w:val="19"/>
+          <w:szCs w:val="19"/>
+        </w:rPr>
+        <w:t>(</w:t>
+      </w:r>
+      <w:r>
+        <w:rPr>
+          <w:rFonts w:ascii="Consolas" w:hAnsi="Consolas" w:cs="Consolas"/>
+          <w:color w:val="A31515"/>
+          <w:sz w:val="19"/>
+          <w:szCs w:val="19"/>
+        </w:rPr>
+        <w:t>"x = {0}"</w:t>
+      </w:r>
+      <w:r>
+        <w:rPr>
+          <w:rFonts w:ascii="Consolas" w:hAnsi="Consolas" w:cs="Consolas"/>
+          <w:color w:val="000000"/>
+          <w:sz w:val="19"/>
+          <w:szCs w:val="19"/>
+        </w:rPr>
+        <w:t>, (</w:t>
+      </w:r>
+      <w:r>
+        <w:rPr>
+          <w:rFonts w:ascii="Consolas" w:hAnsi="Consolas" w:cs="Consolas"/>
+          <w:color w:val="0000FF"/>
+          <w:sz w:val="19"/>
+          <w:szCs w:val="19"/>
+        </w:rPr>
+        <w:t>float</w:t>
+      </w:r>
+      <w:r>
+        <w:rPr>
+          <w:rFonts w:ascii="Consolas" w:hAnsi="Consolas" w:cs="Consolas"/>
+          <w:color w:val="000000"/>
+          <w:sz w:val="19"/>
+          <w:szCs w:val="19"/>
+        </w:rPr>
+        <w:t>)-b / a);</w:t>
+      </w:r>
+    </w:p>
+    <w:p>
+      <w:pPr>
+        <w:autoSpaceDE w:val="0"/>
+        <w:autoSpaceDN w:val="0"/>
+        <w:adjustRightInd w:val="0"/>
+        <w:spacing w:after="0" w:line="240" w:lineRule="auto"/>
+        <w:rPr>
+          <w:rFonts w:ascii="Consolas" w:hAnsi="Consolas" w:cs="Consolas"/>
+          <w:color w:val="000000"/>
+          <w:sz w:val="19"/>
+          <w:szCs w:val="19"/>
+        </w:rPr>
+      </w:pPr>
+      <w:r>
+        <w:rPr>
+          <w:rFonts w:ascii="Consolas" w:hAnsi="Consolas" w:cs="Consolas"/>
+          <w:color w:val="000000"/>
+          <w:sz w:val="19"/>
+          <w:szCs w:val="19"/>
+        </w:rPr>
+        <w:t xml:space="preserve">            </w:t>
+      </w:r>
+      <w:proofErr w:type="spellStart"/>
+      <w:r>
+        <w:rPr>
+          <w:rFonts w:ascii="Consolas" w:hAnsi="Consolas" w:cs="Consolas"/>
+          <w:color w:val="000000"/>
+          <w:sz w:val="19"/>
+          <w:szCs w:val="19"/>
+        </w:rPr>
+        <w:t>Console.ReadLine</w:t>
+      </w:r>
+      <w:proofErr w:type="spellEnd"/>
+      <w:r>
+        <w:rPr>
+          <w:rFonts w:ascii="Consolas" w:hAnsi="Consolas" w:cs="Consolas"/>
+          <w:color w:val="000000"/>
+          <w:sz w:val="19"/>
+          <w:szCs w:val="19"/>
+        </w:rPr>
+        <w:t>();</w:t>
+      </w:r>
+    </w:p>
+    <w:p>
+      <w:pPr>
+        <w:autoSpaceDE w:val="0"/>
+        <w:autoSpaceDN w:val="0"/>
+        <w:adjustRightInd w:val="0"/>
+        <w:spacing w:after="0" w:line="240" w:lineRule="auto"/>
+        <w:rPr>
+          <w:rFonts w:ascii="Consolas" w:hAnsi="Consolas" w:cs="Consolas"/>
+          <w:color w:val="000000"/>
+          <w:sz w:val="19"/>
+          <w:szCs w:val="19"/>
+        </w:rPr>
+      </w:pPr>
+      <w:r>
+        <w:rPr>
+          <w:rFonts w:ascii="Consolas" w:hAnsi="Consolas" w:cs="Consolas"/>
+          <w:color w:val="000000"/>
+          <w:sz w:val="19"/>
+          <w:szCs w:val="19"/>
+        </w:rPr>
+        <w:t xml:space="preserve">        }</w:t>
+      </w:r>
+    </w:p>
+    <w:p>
+      <w:pPr>
+        <w:autoSpaceDE w:val="0"/>
+        <w:autoSpaceDN w:val="0"/>
+        <w:adjustRightInd w:val="0"/>
+        <w:spacing w:after="0" w:line="240" w:lineRule="auto"/>
+        <w:rPr>
+          <w:rFonts w:ascii="Consolas" w:hAnsi="Consolas" w:cs="Consolas"/>
+          <w:color w:val="000000"/>
+          <w:sz w:val="19"/>
+          <w:szCs w:val="19"/>
+        </w:rPr>
+      </w:pPr>
+    </w:p>
+    <w:p>
+      <w:pPr>
+        <w:autoSpaceDE w:val="0"/>
+        <w:autoSpaceDN w:val="0"/>
+        <w:adjustRightInd w:val="0"/>
+        <w:spacing w:after="0" w:line="240" w:lineRule="auto"/>
+        <w:rPr>
+          <w:rFonts w:ascii="Consolas" w:hAnsi="Consolas" w:cs="Consolas"/>
+          <w:color w:val="000000"/>
+          <w:sz w:val="19"/>
+          <w:szCs w:val="19"/>
+        </w:rPr>
+      </w:pPr>
+      <w:r>
+        <w:rPr>
+          <w:rFonts w:ascii="Consolas" w:hAnsi="Consolas" w:cs="Consolas"/>
+          <w:color w:val="000000"/>
+          <w:sz w:val="19"/>
+          <w:szCs w:val="19"/>
+        </w:rPr>
+        <w:t xml:space="preserve">        </w:t>
+      </w:r>
+      <w:r>
+        <w:rPr>
+          <w:rFonts w:ascii="Consolas" w:hAnsi="Consolas" w:cs="Consolas"/>
+          <w:color w:val="0000FF"/>
+          <w:sz w:val="19"/>
+          <w:szCs w:val="19"/>
+        </w:rPr>
+        <w:t>static</w:t>
+      </w:r>
+      <w:r>
+        <w:rPr>
+          <w:rFonts w:ascii="Consolas" w:hAnsi="Consolas" w:cs="Consolas"/>
+          <w:color w:val="000000"/>
+          <w:sz w:val="19"/>
+          <w:szCs w:val="19"/>
+        </w:rPr>
+        <w:t xml:space="preserve"> </w:t>
+      </w:r>
+      <w:r>
+        <w:rPr>
+          <w:rFonts w:ascii="Consolas" w:hAnsi="Consolas" w:cs="Consolas"/>
+          <w:color w:val="0000FF"/>
+          <w:sz w:val="19"/>
+          <w:szCs w:val="19"/>
+        </w:rPr>
+        <w:t>void</w:t>
+      </w:r>
+      <w:r>
+        <w:rPr>
+          <w:rFonts w:ascii="Consolas" w:hAnsi="Consolas" w:cs="Consolas"/>
+          <w:color w:val="000000"/>
+          <w:sz w:val="19"/>
+          <w:szCs w:val="19"/>
+        </w:rPr>
+        <w:t xml:space="preserve"> Main(</w:t>
+      </w:r>
+      <w:proofErr w:type="gramStart"/>
+      <w:r>
+        <w:rPr>
+          <w:rFonts w:ascii="Consolas" w:hAnsi="Consolas" w:cs="Consolas"/>
+          <w:color w:val="0000FF"/>
+          <w:sz w:val="19"/>
+          <w:szCs w:val="19"/>
+        </w:rPr>
+        <w:t>string</w:t>
+      </w:r>
+      <w:r>
+        <w:rPr>
+          <w:rFonts w:ascii="Consolas" w:hAnsi="Consolas" w:cs="Consolas"/>
+          <w:color w:val="000000"/>
+          <w:sz w:val="19"/>
+          <w:szCs w:val="19"/>
+        </w:rPr>
+        <w:t>[</w:t>
+      </w:r>
+      <w:proofErr w:type="gramEnd"/>
+      <w:r>
+        <w:rPr>
+          <w:rFonts w:ascii="Consolas" w:hAnsi="Consolas" w:cs="Consolas"/>
+          <w:color w:val="000000"/>
+          <w:sz w:val="19"/>
+          <w:szCs w:val="19"/>
+        </w:rPr>
+        <w:t xml:space="preserve">] </w:t>
+      </w:r>
+      <w:proofErr w:type="spellStart"/>
+      <w:r>
+        <w:rPr>
+          <w:rFonts w:ascii="Consolas" w:hAnsi="Consolas" w:cs="Consolas"/>
+          <w:color w:val="000000"/>
+          <w:sz w:val="19"/>
+          <w:szCs w:val="19"/>
+        </w:rPr>
+        <w:t>args</w:t>
+      </w:r>
+      <w:proofErr w:type="spellEnd"/>
+      <w:r>
+        <w:rPr>
+          <w:rFonts w:ascii="Consolas" w:hAnsi="Consolas" w:cs="Consolas"/>
+          <w:color w:val="000000"/>
+          <w:sz w:val="19"/>
+          <w:szCs w:val="19"/>
+        </w:rPr>
+        <w:t>)</w:t>
+      </w:r>
+    </w:p>
+    <w:p>
+      <w:pPr>
+        <w:autoSpaceDE w:val="0"/>
+        <w:autoSpaceDN w:val="0"/>
+        <w:adjustRightInd w:val="0"/>
+        <w:spacing w:after="0" w:line="240" w:lineRule="auto"/>
+        <w:rPr>
+          <w:rFonts w:ascii="Consolas" w:hAnsi="Consolas" w:cs="Consolas"/>
+          <w:color w:val="000000"/>
+          <w:sz w:val="19"/>
+          <w:szCs w:val="19"/>
+        </w:rPr>
+      </w:pPr>
+      <w:r>
+        <w:rPr>
+          <w:rFonts w:ascii="Consolas" w:hAnsi="Consolas" w:cs="Consolas"/>
+          <w:color w:val="000000"/>
+          <w:sz w:val="19"/>
+          <w:szCs w:val="19"/>
+        </w:rPr>
+        <w:t xml:space="preserve">        {</w:t>
+      </w:r>
+    </w:p>
+    <w:p>
+      <w:pPr>
+        <w:autoSpaceDE w:val="0"/>
+        <w:autoSpaceDN w:val="0"/>
+        <w:adjustRightInd w:val="0"/>
+        <w:spacing w:after="0" w:line="240" w:lineRule="auto"/>
+        <w:rPr>
+          <w:rFonts w:ascii="Consolas" w:hAnsi="Consolas" w:cs="Consolas"/>
+          <w:color w:val="000000"/>
+          <w:sz w:val="19"/>
+          <w:szCs w:val="19"/>
+        </w:rPr>
+      </w:pPr>
+      <w:r>
+        <w:rPr>
+          <w:rFonts w:ascii="Consolas" w:hAnsi="Consolas" w:cs="Consolas"/>
+          <w:color w:val="000000"/>
+          <w:sz w:val="19"/>
+          <w:szCs w:val="19"/>
+        </w:rPr>
+        <w:t xml:space="preserve">            </w:t>
+      </w:r>
+      <w:r>
+        <w:rPr>
+          <w:rFonts w:ascii="Consolas" w:hAnsi="Consolas" w:cs="Consolas"/>
+          <w:color w:val="0000FF"/>
+          <w:sz w:val="19"/>
+          <w:szCs w:val="19"/>
+        </w:rPr>
+        <w:t>byte</w:t>
+      </w:r>
+      <w:r>
+        <w:rPr>
+          <w:rFonts w:ascii="Consolas" w:hAnsi="Consolas" w:cs="Consolas"/>
+          <w:color w:val="000000"/>
+          <w:sz w:val="19"/>
+          <w:szCs w:val="19"/>
+        </w:rPr>
+        <w:t xml:space="preserve"> choice;</w:t>
+      </w:r>
+    </w:p>
+    <w:p>
+      <w:pPr>
+        <w:autoSpaceDE w:val="0"/>
+        <w:autoSpaceDN w:val="0"/>
+        <w:adjustRightInd w:val="0"/>
+        <w:spacing w:after="0" w:line="240" w:lineRule="auto"/>
+        <w:rPr>
+          <w:rFonts w:ascii="Consolas" w:hAnsi="Consolas" w:cs="Consolas"/>
+          <w:color w:val="000000"/>
+          <w:sz w:val="19"/>
+          <w:szCs w:val="19"/>
+        </w:rPr>
+      </w:pPr>
+    </w:p>
+    <w:p>
+      <w:pPr>
+        <w:autoSpaceDE w:val="0"/>
+        <w:autoSpaceDN w:val="0"/>
+        <w:adjustRightInd w:val="0"/>
+        <w:spacing w:after="0" w:line="240" w:lineRule="auto"/>
+        <w:rPr>
+          <w:rFonts w:ascii="Consolas" w:hAnsi="Consolas" w:cs="Consolas"/>
+          <w:color w:val="000000"/>
+          <w:sz w:val="19"/>
+          <w:szCs w:val="19"/>
+        </w:rPr>
+      </w:pPr>
+      <w:r>
+        <w:rPr>
+          <w:rFonts w:ascii="Consolas" w:hAnsi="Consolas" w:cs="Consolas"/>
+          <w:color w:val="000000"/>
+          <w:sz w:val="19"/>
+          <w:szCs w:val="19"/>
+        </w:rPr>
+        <w:t xml:space="preserve">            </w:t>
+      </w:r>
+      <w:r>
+        <w:rPr>
+          <w:rFonts w:ascii="Consolas" w:hAnsi="Consolas" w:cs="Consolas"/>
+          <w:color w:val="0000FF"/>
+          <w:sz w:val="19"/>
+          <w:szCs w:val="19"/>
+        </w:rPr>
+        <w:t>do</w:t>
+      </w:r>
+    </w:p>
+    <w:p>
+      <w:pPr>
+        <w:autoSpaceDE w:val="0"/>
+        <w:autoSpaceDN w:val="0"/>
+        <w:adjustRightInd w:val="0"/>
+        <w:spacing w:after="0" w:line="240" w:lineRule="auto"/>
+        <w:rPr>
+          <w:rFonts w:ascii="Consolas" w:hAnsi="Consolas" w:cs="Consolas"/>
+          <w:color w:val="000000"/>
+          <w:sz w:val="19"/>
+          <w:szCs w:val="19"/>
+        </w:rPr>
+      </w:pPr>
+      <w:r>
+        <w:rPr>
+          <w:rFonts w:ascii="Consolas" w:hAnsi="Consolas" w:cs="Consolas"/>
+          <w:color w:val="000000"/>
+          <w:sz w:val="19"/>
+          <w:szCs w:val="19"/>
+        </w:rPr>
+        <w:t xml:space="preserve">            {</w:t>
+      </w:r>
+    </w:p>
+    <w:p>
+      <w:pPr>
+        <w:autoSpaceDE w:val="0"/>
+        <w:autoSpaceDN w:val="0"/>
+        <w:adjustRightInd w:val="0"/>
+        <w:spacing w:after="0" w:line="240" w:lineRule="auto"/>
+        <w:rPr>
+          <w:rFonts w:ascii="Consolas" w:hAnsi="Consolas" w:cs="Consolas"/>
+          <w:color w:val="000000"/>
+          <w:sz w:val="19"/>
+          <w:szCs w:val="19"/>
+        </w:rPr>
+      </w:pPr>
+      <w:r>
+        <w:rPr>
+          <w:rFonts w:ascii="Consolas" w:hAnsi="Consolas" w:cs="Consolas"/>
+          <w:color w:val="000000"/>
+          <w:sz w:val="19"/>
+          <w:szCs w:val="19"/>
+        </w:rPr>
+        <w:t xml:space="preserve">                </w:t>
+      </w:r>
+      <w:proofErr w:type="spellStart"/>
+      <w:r>
+        <w:rPr>
+          <w:rFonts w:ascii="Consolas" w:hAnsi="Consolas" w:cs="Consolas"/>
+          <w:color w:val="000000"/>
+          <w:sz w:val="19"/>
+          <w:szCs w:val="19"/>
+        </w:rPr>
+        <w:t>Console.Clear</w:t>
+      </w:r>
+      <w:proofErr w:type="spellEnd"/>
+      <w:r>
+        <w:rPr>
+          <w:rFonts w:ascii="Consolas" w:hAnsi="Consolas" w:cs="Consolas"/>
+          <w:color w:val="000000"/>
+          <w:sz w:val="19"/>
+          <w:szCs w:val="19"/>
+        </w:rPr>
+        <w:t>();</w:t>
+      </w:r>
+    </w:p>
+    <w:p>
+      <w:pPr>
+        <w:autoSpaceDE w:val="0"/>
+        <w:autoSpaceDN w:val="0"/>
+        <w:adjustRightInd w:val="0"/>
+        <w:spacing w:after="0" w:line="240" w:lineRule="auto"/>
+        <w:rPr>
+          <w:rFonts w:ascii="Consolas" w:hAnsi="Consolas" w:cs="Consolas"/>
+          <w:color w:val="000000"/>
+          <w:sz w:val="19"/>
+          <w:szCs w:val="19"/>
+        </w:rPr>
+      </w:pPr>
+      <w:r>
+        <w:rPr>
+          <w:rFonts w:ascii="Consolas" w:hAnsi="Consolas" w:cs="Consolas"/>
+          <w:color w:val="000000"/>
+          <w:sz w:val="19"/>
+          <w:szCs w:val="19"/>
+        </w:rPr>
+        <w:t xml:space="preserve">                </w:t>
+      </w:r>
+      <w:proofErr w:type="spellStart"/>
+      <w:r>
+        <w:rPr>
+          <w:rFonts w:ascii="Consolas" w:hAnsi="Consolas" w:cs="Consolas"/>
+          <w:color w:val="000000"/>
+          <w:sz w:val="19"/>
+          <w:szCs w:val="19"/>
+        </w:rPr>
+        <w:t>Console.WriteLine</w:t>
+      </w:r>
+      <w:proofErr w:type="spellEnd"/>
+      <w:r>
+        <w:rPr>
+          <w:rFonts w:ascii="Consolas" w:hAnsi="Consolas" w:cs="Consolas"/>
+          <w:color w:val="000000"/>
+          <w:sz w:val="19"/>
+          <w:szCs w:val="19"/>
+        </w:rPr>
+        <w:t>(</w:t>
+      </w:r>
+      <w:r>
+        <w:rPr>
+          <w:rFonts w:ascii="Consolas" w:hAnsi="Consolas" w:cs="Consolas"/>
+          <w:color w:val="A31515"/>
+          <w:sz w:val="19"/>
+          <w:szCs w:val="19"/>
+        </w:rPr>
+        <w:t>"##########################################"</w:t>
+      </w:r>
+      <w:r>
+        <w:rPr>
+          <w:rFonts w:ascii="Consolas" w:hAnsi="Consolas" w:cs="Consolas"/>
+          <w:color w:val="000000"/>
+          <w:sz w:val="19"/>
+          <w:szCs w:val="19"/>
+        </w:rPr>
+        <w:t>);</w:t>
+      </w:r>
+    </w:p>
+    <w:p>
+      <w:pPr>
+        <w:autoSpaceDE w:val="0"/>
+        <w:autoSpaceDN w:val="0"/>
+        <w:adjustRightInd w:val="0"/>
+        <w:spacing w:after="0" w:line="240" w:lineRule="auto"/>
+        <w:rPr>
+          <w:rFonts w:ascii="Consolas" w:hAnsi="Consolas" w:cs="Consolas"/>
+          <w:color w:val="000000"/>
+          <w:sz w:val="19"/>
+          <w:szCs w:val="19"/>
+        </w:rPr>
+      </w:pPr>
+      <w:r>
+        <w:rPr>
+          <w:rFonts w:ascii="Consolas" w:hAnsi="Consolas" w:cs="Consolas"/>
+          <w:color w:val="000000"/>
+          <w:sz w:val="19"/>
+          <w:szCs w:val="19"/>
+        </w:rPr>
+        <w:t xml:space="preserve">                </w:t>
+      </w:r>
+      <w:proofErr w:type="spellStart"/>
+      <w:r>
+        <w:rPr>
+          <w:rFonts w:ascii="Consolas" w:hAnsi="Consolas" w:cs="Consolas"/>
+          <w:color w:val="000000"/>
+          <w:sz w:val="19"/>
+          <w:szCs w:val="19"/>
+        </w:rPr>
+        <w:t>Console.WriteLine</w:t>
+      </w:r>
+      <w:proofErr w:type="spellEnd"/>
+      <w:r>
+        <w:rPr>
+          <w:rFonts w:ascii="Consolas" w:hAnsi="Consolas" w:cs="Consolas"/>
+          <w:color w:val="000000"/>
+          <w:sz w:val="19"/>
+          <w:szCs w:val="19"/>
+        </w:rPr>
+        <w:t>(</w:t>
+      </w:r>
+      <w:r>
+        <w:rPr>
+          <w:rFonts w:ascii="Consolas" w:hAnsi="Consolas" w:cs="Consolas"/>
+          <w:color w:val="A31515"/>
+          <w:sz w:val="19"/>
+          <w:szCs w:val="19"/>
+        </w:rPr>
+        <w:t xml:space="preserve">"#   M     </w:t>
+      </w:r>
+      <w:proofErr w:type="spellStart"/>
+      <w:proofErr w:type="gramStart"/>
+      <w:r>
+        <w:rPr>
+          <w:rFonts w:ascii="Consolas" w:hAnsi="Consolas" w:cs="Consolas"/>
+          <w:color w:val="A31515"/>
+          <w:sz w:val="19"/>
+          <w:szCs w:val="19"/>
+        </w:rPr>
+        <w:t>M</w:t>
+      </w:r>
+      <w:proofErr w:type="spellEnd"/>
+      <w:r>
+        <w:rPr>
+          <w:rFonts w:ascii="Consolas" w:hAnsi="Consolas" w:cs="Consolas"/>
+          <w:color w:val="A31515"/>
+          <w:sz w:val="19"/>
+          <w:szCs w:val="19"/>
+        </w:rPr>
+        <w:t xml:space="preserve">  EEEEEEE</w:t>
+      </w:r>
+      <w:proofErr w:type="gramEnd"/>
+      <w:r>
+        <w:rPr>
+          <w:rFonts w:ascii="Consolas" w:hAnsi="Consolas" w:cs="Consolas"/>
+          <w:color w:val="A31515"/>
+          <w:sz w:val="19"/>
+          <w:szCs w:val="19"/>
+        </w:rPr>
+        <w:t xml:space="preserve">  N     </w:t>
+      </w:r>
+      <w:proofErr w:type="spellStart"/>
+      <w:r>
+        <w:rPr>
+          <w:rFonts w:ascii="Consolas" w:hAnsi="Consolas" w:cs="Consolas"/>
+          <w:color w:val="A31515"/>
+          <w:sz w:val="19"/>
+          <w:szCs w:val="19"/>
+        </w:rPr>
+        <w:t>N</w:t>
+      </w:r>
+      <w:proofErr w:type="spellEnd"/>
+      <w:r>
+        <w:rPr>
+          <w:rFonts w:ascii="Consolas" w:hAnsi="Consolas" w:cs="Consolas"/>
+          <w:color w:val="A31515"/>
+          <w:sz w:val="19"/>
+          <w:szCs w:val="19"/>
+        </w:rPr>
+        <w:t xml:space="preserve">  U     </w:t>
+      </w:r>
+      <w:proofErr w:type="spellStart"/>
+      <w:r>
+        <w:rPr>
+          <w:rFonts w:ascii="Consolas" w:hAnsi="Consolas" w:cs="Consolas"/>
+          <w:color w:val="A31515"/>
+          <w:sz w:val="19"/>
+          <w:szCs w:val="19"/>
+        </w:rPr>
+        <w:t>U</w:t>
+      </w:r>
+      <w:proofErr w:type="spellEnd"/>
+      <w:r>
+        <w:rPr>
+          <w:rFonts w:ascii="Consolas" w:hAnsi="Consolas" w:cs="Consolas"/>
+          <w:color w:val="A31515"/>
+          <w:sz w:val="19"/>
+          <w:szCs w:val="19"/>
+        </w:rPr>
+        <w:t xml:space="preserve">   #"</w:t>
+      </w:r>
+      <w:r>
+        <w:rPr>
+          <w:rFonts w:ascii="Consolas" w:hAnsi="Consolas" w:cs="Consolas"/>
+          <w:color w:val="000000"/>
+          <w:sz w:val="19"/>
+          <w:szCs w:val="19"/>
+        </w:rPr>
+        <w:t>);</w:t>
+      </w:r>
+    </w:p>
+    <w:p>
+      <w:pPr>
+        <w:autoSpaceDE w:val="0"/>
+        <w:autoSpaceDN w:val="0"/>
+        <w:adjustRightInd w:val="0"/>
+        <w:spacing w:after="0" w:line="240" w:lineRule="auto"/>
+        <w:rPr>
+          <w:rFonts w:ascii="Consolas" w:hAnsi="Consolas" w:cs="Consolas"/>
+          <w:color w:val="000000"/>
+          <w:sz w:val="19"/>
+          <w:szCs w:val="19"/>
+        </w:rPr>
+      </w:pPr>
+      <w:r>
+        <w:rPr>
+          <w:rFonts w:ascii="Consolas" w:hAnsi="Consolas" w:cs="Consolas"/>
+          <w:color w:val="000000"/>
+          <w:sz w:val="19"/>
+          <w:szCs w:val="19"/>
+        </w:rPr>
+        <w:t xml:space="preserve">                </w:t>
+      </w:r>
+      <w:proofErr w:type="spellStart"/>
+      <w:r>
+        <w:rPr>
+          <w:rFonts w:ascii="Consolas" w:hAnsi="Consolas" w:cs="Consolas"/>
+          <w:color w:val="000000"/>
+          <w:sz w:val="19"/>
+          <w:szCs w:val="19"/>
+        </w:rPr>
+        <w:t>Console.WriteLine</w:t>
+      </w:r>
+      <w:proofErr w:type="spellEnd"/>
+      <w:r>
+        <w:rPr>
+          <w:rFonts w:ascii="Consolas" w:hAnsi="Consolas" w:cs="Consolas"/>
+          <w:color w:val="000000"/>
+          <w:sz w:val="19"/>
+          <w:szCs w:val="19"/>
+        </w:rPr>
+        <w:t>(</w:t>
+      </w:r>
+      <w:r>
+        <w:rPr>
+          <w:rFonts w:ascii="Consolas" w:hAnsi="Consolas" w:cs="Consolas"/>
+          <w:color w:val="A31515"/>
+          <w:sz w:val="19"/>
+          <w:szCs w:val="19"/>
+        </w:rPr>
+        <w:t xml:space="preserve">"#   M </w:t>
+      </w:r>
+      <w:proofErr w:type="spellStart"/>
+      <w:r>
+        <w:rPr>
+          <w:rFonts w:ascii="Consolas" w:hAnsi="Consolas" w:cs="Consolas"/>
+          <w:color w:val="A31515"/>
+          <w:sz w:val="19"/>
+          <w:szCs w:val="19"/>
+        </w:rPr>
+        <w:t>M</w:t>
+      </w:r>
+      <w:proofErr w:type="spellEnd"/>
+      <w:r>
+        <w:rPr>
+          <w:rFonts w:ascii="Consolas" w:hAnsi="Consolas" w:cs="Consolas"/>
+          <w:color w:val="A31515"/>
+          <w:sz w:val="19"/>
+          <w:szCs w:val="19"/>
+        </w:rPr>
+        <w:t xml:space="preserve"> </w:t>
+      </w:r>
+      <w:proofErr w:type="spellStart"/>
+      <w:r>
+        <w:rPr>
+          <w:rFonts w:ascii="Consolas" w:hAnsi="Consolas" w:cs="Consolas"/>
+          <w:color w:val="A31515"/>
+          <w:sz w:val="19"/>
+          <w:szCs w:val="19"/>
+        </w:rPr>
+        <w:t>M</w:t>
+      </w:r>
+      <w:proofErr w:type="spellEnd"/>
+      <w:r>
+        <w:rPr>
+          <w:rFonts w:ascii="Consolas" w:hAnsi="Consolas" w:cs="Consolas"/>
+          <w:color w:val="A31515"/>
+          <w:sz w:val="19"/>
+          <w:szCs w:val="19"/>
+        </w:rPr>
+        <w:t xml:space="preserve"> </w:t>
+      </w:r>
+      <w:proofErr w:type="spellStart"/>
+      <w:proofErr w:type="gramStart"/>
+      <w:r>
+        <w:rPr>
+          <w:rFonts w:ascii="Consolas" w:hAnsi="Consolas" w:cs="Consolas"/>
+          <w:color w:val="A31515"/>
+          <w:sz w:val="19"/>
+          <w:szCs w:val="19"/>
+        </w:rPr>
+        <w:t>M</w:t>
+      </w:r>
+      <w:proofErr w:type="spellEnd"/>
+      <w:r>
+        <w:rPr>
+          <w:rFonts w:ascii="Consolas" w:hAnsi="Consolas" w:cs="Consolas"/>
+          <w:color w:val="A31515"/>
+          <w:sz w:val="19"/>
+          <w:szCs w:val="19"/>
+        </w:rPr>
+        <w:t xml:space="preserve">  E</w:t>
+      </w:r>
+      <w:proofErr w:type="gramEnd"/>
+      <w:r>
+        <w:rPr>
+          <w:rFonts w:ascii="Consolas" w:hAnsi="Consolas" w:cs="Consolas"/>
+          <w:color w:val="A31515"/>
+          <w:sz w:val="19"/>
+          <w:szCs w:val="19"/>
+        </w:rPr>
+        <w:t xml:space="preserve">        N </w:t>
+      </w:r>
+      <w:proofErr w:type="spellStart"/>
+      <w:r>
+        <w:rPr>
+          <w:rFonts w:ascii="Consolas" w:hAnsi="Consolas" w:cs="Consolas"/>
+          <w:color w:val="A31515"/>
+          <w:sz w:val="19"/>
+          <w:szCs w:val="19"/>
+        </w:rPr>
+        <w:t>N</w:t>
+      </w:r>
+      <w:proofErr w:type="spellEnd"/>
+      <w:r>
+        <w:rPr>
+          <w:rFonts w:ascii="Consolas" w:hAnsi="Consolas" w:cs="Consolas"/>
+          <w:color w:val="A31515"/>
+          <w:sz w:val="19"/>
+          <w:szCs w:val="19"/>
+        </w:rPr>
+        <w:t xml:space="preserve">   </w:t>
+      </w:r>
+      <w:proofErr w:type="spellStart"/>
+      <w:r>
+        <w:rPr>
+          <w:rFonts w:ascii="Consolas" w:hAnsi="Consolas" w:cs="Consolas"/>
+          <w:color w:val="A31515"/>
+          <w:sz w:val="19"/>
+          <w:szCs w:val="19"/>
+        </w:rPr>
+        <w:t>N</w:t>
+      </w:r>
+      <w:proofErr w:type="spellEnd"/>
+      <w:r>
+        <w:rPr>
+          <w:rFonts w:ascii="Consolas" w:hAnsi="Consolas" w:cs="Consolas"/>
+          <w:color w:val="A31515"/>
+          <w:sz w:val="19"/>
+          <w:szCs w:val="19"/>
+        </w:rPr>
+        <w:t xml:space="preserve">  U     </w:t>
+      </w:r>
+      <w:proofErr w:type="spellStart"/>
+      <w:r>
+        <w:rPr>
+          <w:rFonts w:ascii="Consolas" w:hAnsi="Consolas" w:cs="Consolas"/>
+          <w:color w:val="A31515"/>
+          <w:sz w:val="19"/>
+          <w:szCs w:val="19"/>
+        </w:rPr>
+        <w:t>U</w:t>
+      </w:r>
+      <w:proofErr w:type="spellEnd"/>
+      <w:r>
+        <w:rPr>
+          <w:rFonts w:ascii="Consolas" w:hAnsi="Consolas" w:cs="Consolas"/>
+          <w:color w:val="A31515"/>
+          <w:sz w:val="19"/>
+          <w:szCs w:val="19"/>
+        </w:rPr>
+        <w:t xml:space="preserve">   #"</w:t>
+      </w:r>
+      <w:r>
+        <w:rPr>
+          <w:rFonts w:ascii="Consolas" w:hAnsi="Consolas" w:cs="Consolas"/>
+          <w:color w:val="000000"/>
+          <w:sz w:val="19"/>
+          <w:szCs w:val="19"/>
+        </w:rPr>
+        <w:t>);</w:t>
+      </w:r>
+    </w:p>
+    <w:p>
+      <w:pPr>
+        <w:autoSpaceDE w:val="0"/>
+        <w:autoSpaceDN w:val="0"/>
+        <w:adjustRightInd w:val="0"/>
+        <w:spacing w:after="0" w:line="240" w:lineRule="auto"/>
+        <w:rPr>
+          <w:rFonts w:ascii="Consolas" w:hAnsi="Consolas" w:cs="Consolas"/>
+          <w:color w:val="000000"/>
+          <w:sz w:val="19"/>
+          <w:szCs w:val="19"/>
+        </w:rPr>
+      </w:pPr>
+      <w:r>
+        <w:rPr>
+          <w:rFonts w:ascii="Consolas" w:hAnsi="Consolas" w:cs="Consolas"/>
+          <w:color w:val="000000"/>
+          <w:sz w:val="19"/>
+          <w:szCs w:val="19"/>
+        </w:rPr>
+        <w:t xml:space="preserve">                </w:t>
+      </w:r>
+      <w:proofErr w:type="spellStart"/>
+      <w:r>
+        <w:rPr>
+          <w:rFonts w:ascii="Consolas" w:hAnsi="Consolas" w:cs="Consolas"/>
+          <w:color w:val="000000"/>
+          <w:sz w:val="19"/>
+          <w:szCs w:val="19"/>
+        </w:rPr>
+        <w:t>Console.WriteLine</w:t>
+      </w:r>
+      <w:proofErr w:type="spellEnd"/>
+      <w:r>
+        <w:rPr>
+          <w:rFonts w:ascii="Consolas" w:hAnsi="Consolas" w:cs="Consolas"/>
+          <w:color w:val="000000"/>
+          <w:sz w:val="19"/>
+          <w:szCs w:val="19"/>
+        </w:rPr>
+        <w:t>(</w:t>
+      </w:r>
+      <w:r>
+        <w:rPr>
+          <w:rFonts w:ascii="Consolas" w:hAnsi="Consolas" w:cs="Consolas"/>
+          <w:color w:val="A31515"/>
+          <w:sz w:val="19"/>
+          <w:szCs w:val="19"/>
+        </w:rPr>
+        <w:t xml:space="preserve">"#   </w:t>
+      </w:r>
+      <w:proofErr w:type="gramStart"/>
+      <w:r>
+        <w:rPr>
+          <w:rFonts w:ascii="Consolas" w:hAnsi="Consolas" w:cs="Consolas"/>
+          <w:color w:val="A31515"/>
+          <w:sz w:val="19"/>
+          <w:szCs w:val="19"/>
+        </w:rPr>
+        <w:t xml:space="preserve">M  </w:t>
+      </w:r>
+      <w:proofErr w:type="spellStart"/>
+      <w:r>
+        <w:rPr>
+          <w:rFonts w:ascii="Consolas" w:hAnsi="Consolas" w:cs="Consolas"/>
+          <w:color w:val="A31515"/>
+          <w:sz w:val="19"/>
+          <w:szCs w:val="19"/>
+        </w:rPr>
+        <w:t>M</w:t>
+      </w:r>
+      <w:proofErr w:type="spellEnd"/>
+      <w:proofErr w:type="gramEnd"/>
+      <w:r>
+        <w:rPr>
+          <w:rFonts w:ascii="Consolas" w:hAnsi="Consolas" w:cs="Consolas"/>
+          <w:color w:val="A31515"/>
+          <w:sz w:val="19"/>
+          <w:szCs w:val="19"/>
+        </w:rPr>
+        <w:t xml:space="preserve">  </w:t>
+      </w:r>
+      <w:proofErr w:type="spellStart"/>
+      <w:r>
+        <w:rPr>
+          <w:rFonts w:ascii="Consolas" w:hAnsi="Consolas" w:cs="Consolas"/>
+          <w:color w:val="A31515"/>
+          <w:sz w:val="19"/>
+          <w:szCs w:val="19"/>
+        </w:rPr>
+        <w:t>M</w:t>
+      </w:r>
+      <w:proofErr w:type="spellEnd"/>
+      <w:r>
+        <w:rPr>
+          <w:rFonts w:ascii="Consolas" w:hAnsi="Consolas" w:cs="Consolas"/>
+          <w:color w:val="A31515"/>
+          <w:sz w:val="19"/>
+          <w:szCs w:val="19"/>
+        </w:rPr>
+        <w:t xml:space="preserve">  EEEEE    N  </w:t>
+      </w:r>
+      <w:proofErr w:type="spellStart"/>
+      <w:r>
+        <w:rPr>
+          <w:rFonts w:ascii="Consolas" w:hAnsi="Consolas" w:cs="Consolas"/>
+          <w:color w:val="A31515"/>
+          <w:sz w:val="19"/>
+          <w:szCs w:val="19"/>
+        </w:rPr>
+        <w:t>N</w:t>
+      </w:r>
+      <w:proofErr w:type="spellEnd"/>
+      <w:r>
+        <w:rPr>
+          <w:rFonts w:ascii="Consolas" w:hAnsi="Consolas" w:cs="Consolas"/>
+          <w:color w:val="A31515"/>
+          <w:sz w:val="19"/>
+          <w:szCs w:val="19"/>
+        </w:rPr>
+        <w:t xml:space="preserve">  </w:t>
+      </w:r>
+      <w:proofErr w:type="spellStart"/>
+      <w:r>
+        <w:rPr>
+          <w:rFonts w:ascii="Consolas" w:hAnsi="Consolas" w:cs="Consolas"/>
+          <w:color w:val="A31515"/>
+          <w:sz w:val="19"/>
+          <w:szCs w:val="19"/>
+        </w:rPr>
+        <w:t>N</w:t>
+      </w:r>
+      <w:proofErr w:type="spellEnd"/>
+      <w:r>
+        <w:rPr>
+          <w:rFonts w:ascii="Consolas" w:hAnsi="Consolas" w:cs="Consolas"/>
+          <w:color w:val="A31515"/>
+          <w:sz w:val="19"/>
+          <w:szCs w:val="19"/>
+        </w:rPr>
+        <w:t xml:space="preserve">  U     </w:t>
+      </w:r>
+      <w:proofErr w:type="spellStart"/>
+      <w:r>
+        <w:rPr>
+          <w:rFonts w:ascii="Consolas" w:hAnsi="Consolas" w:cs="Consolas"/>
+          <w:color w:val="A31515"/>
+          <w:sz w:val="19"/>
+          <w:szCs w:val="19"/>
+        </w:rPr>
+        <w:t>U</w:t>
+      </w:r>
+      <w:proofErr w:type="spellEnd"/>
+      <w:r>
+        <w:rPr>
+          <w:rFonts w:ascii="Consolas" w:hAnsi="Consolas" w:cs="Consolas"/>
+          <w:color w:val="A31515"/>
+          <w:sz w:val="19"/>
+          <w:szCs w:val="19"/>
+        </w:rPr>
+        <w:t xml:space="preserve">   #"</w:t>
+      </w:r>
+      <w:r>
+        <w:rPr>
+          <w:rFonts w:ascii="Consolas" w:hAnsi="Consolas" w:cs="Consolas"/>
+          <w:color w:val="000000"/>
+          <w:sz w:val="19"/>
+          <w:szCs w:val="19"/>
+        </w:rPr>
+        <w:t>);</w:t>
+      </w:r>
+    </w:p>
+    <w:p>
+      <w:pPr>
+        <w:autoSpaceDE w:val="0"/>
+        <w:autoSpaceDN w:val="0"/>
+        <w:adjustRightInd w:val="0"/>
+        <w:spacing w:after="0" w:line="240" w:lineRule="auto"/>
+        <w:rPr>
+          <w:rFonts w:ascii="Consolas" w:hAnsi="Consolas" w:cs="Consolas"/>
+          <w:color w:val="000000"/>
+          <w:sz w:val="19"/>
+          <w:szCs w:val="19"/>
+        </w:rPr>
+      </w:pPr>
+      <w:r>
+        <w:rPr>
+          <w:rFonts w:ascii="Consolas" w:hAnsi="Consolas" w:cs="Consolas"/>
+          <w:color w:val="000000"/>
+          <w:sz w:val="19"/>
+          <w:szCs w:val="19"/>
+        </w:rPr>
+        <w:t xml:space="preserve">                </w:t>
+      </w:r>
+      <w:proofErr w:type="spellStart"/>
+      <w:r>
+        <w:rPr>
+          <w:rFonts w:ascii="Consolas" w:hAnsi="Consolas" w:cs="Consolas"/>
+          <w:color w:val="000000"/>
+          <w:sz w:val="19"/>
+          <w:szCs w:val="19"/>
+        </w:rPr>
+        <w:t>Console.WriteLine</w:t>
+      </w:r>
+      <w:proofErr w:type="spellEnd"/>
+      <w:r>
+        <w:rPr>
+          <w:rFonts w:ascii="Consolas" w:hAnsi="Consolas" w:cs="Consolas"/>
+          <w:color w:val="000000"/>
+          <w:sz w:val="19"/>
+          <w:szCs w:val="19"/>
+        </w:rPr>
+        <w:t>(</w:t>
+      </w:r>
+      <w:r>
+        <w:rPr>
+          <w:rFonts w:ascii="Consolas" w:hAnsi="Consolas" w:cs="Consolas"/>
+          <w:color w:val="A31515"/>
+          <w:sz w:val="19"/>
+          <w:szCs w:val="19"/>
+        </w:rPr>
+        <w:t xml:space="preserve">"#   M     </w:t>
+      </w:r>
+      <w:proofErr w:type="spellStart"/>
+      <w:proofErr w:type="gramStart"/>
+      <w:r>
+        <w:rPr>
+          <w:rFonts w:ascii="Consolas" w:hAnsi="Consolas" w:cs="Consolas"/>
+          <w:color w:val="A31515"/>
+          <w:sz w:val="19"/>
+          <w:szCs w:val="19"/>
+        </w:rPr>
+        <w:t>M</w:t>
+      </w:r>
+      <w:proofErr w:type="spellEnd"/>
+      <w:r>
+        <w:rPr>
+          <w:rFonts w:ascii="Consolas" w:hAnsi="Consolas" w:cs="Consolas"/>
+          <w:color w:val="A31515"/>
+          <w:sz w:val="19"/>
+          <w:szCs w:val="19"/>
+        </w:rPr>
+        <w:t xml:space="preserve">  E</w:t>
+      </w:r>
+      <w:proofErr w:type="gramEnd"/>
+      <w:r>
+        <w:rPr>
+          <w:rFonts w:ascii="Consolas" w:hAnsi="Consolas" w:cs="Consolas"/>
+          <w:color w:val="A31515"/>
+          <w:sz w:val="19"/>
+          <w:szCs w:val="19"/>
+        </w:rPr>
+        <w:t xml:space="preserve">        N   </w:t>
+      </w:r>
+      <w:proofErr w:type="spellStart"/>
+      <w:r>
+        <w:rPr>
+          <w:rFonts w:ascii="Consolas" w:hAnsi="Consolas" w:cs="Consolas"/>
+          <w:color w:val="A31515"/>
+          <w:sz w:val="19"/>
+          <w:szCs w:val="19"/>
+        </w:rPr>
+        <w:t>N</w:t>
+      </w:r>
+      <w:proofErr w:type="spellEnd"/>
+      <w:r>
+        <w:rPr>
+          <w:rFonts w:ascii="Consolas" w:hAnsi="Consolas" w:cs="Consolas"/>
+          <w:color w:val="A31515"/>
+          <w:sz w:val="19"/>
+          <w:szCs w:val="19"/>
+        </w:rPr>
+        <w:t xml:space="preserve"> </w:t>
+      </w:r>
+      <w:proofErr w:type="spellStart"/>
+      <w:r>
+        <w:rPr>
+          <w:rFonts w:ascii="Consolas" w:hAnsi="Consolas" w:cs="Consolas"/>
+          <w:color w:val="A31515"/>
+          <w:sz w:val="19"/>
+          <w:szCs w:val="19"/>
+        </w:rPr>
+        <w:t>N</w:t>
+      </w:r>
+      <w:proofErr w:type="spellEnd"/>
+      <w:r>
+        <w:rPr>
+          <w:rFonts w:ascii="Consolas" w:hAnsi="Consolas" w:cs="Consolas"/>
+          <w:color w:val="A31515"/>
+          <w:sz w:val="19"/>
+          <w:szCs w:val="19"/>
+        </w:rPr>
+        <w:t xml:space="preserve">  U     </w:t>
+      </w:r>
+      <w:proofErr w:type="spellStart"/>
+      <w:r>
+        <w:rPr>
+          <w:rFonts w:ascii="Consolas" w:hAnsi="Consolas" w:cs="Consolas"/>
+          <w:color w:val="A31515"/>
+          <w:sz w:val="19"/>
+          <w:szCs w:val="19"/>
+        </w:rPr>
+        <w:t>U</w:t>
+      </w:r>
+      <w:proofErr w:type="spellEnd"/>
+      <w:r>
+        <w:rPr>
+          <w:rFonts w:ascii="Consolas" w:hAnsi="Consolas" w:cs="Consolas"/>
+          <w:color w:val="A31515"/>
+          <w:sz w:val="19"/>
+          <w:szCs w:val="19"/>
+        </w:rPr>
+        <w:t xml:space="preserve">   #"</w:t>
+      </w:r>
+      <w:r>
+        <w:rPr>
+          <w:rFonts w:ascii="Consolas" w:hAnsi="Consolas" w:cs="Consolas"/>
+          <w:color w:val="000000"/>
+          <w:sz w:val="19"/>
+          <w:szCs w:val="19"/>
+        </w:rPr>
+        <w:t>);</w:t>
+      </w:r>
+    </w:p>
+    <w:p>
+      <w:pPr>
+        <w:autoSpaceDE w:val="0"/>
+        <w:autoSpaceDN w:val="0"/>
+        <w:adjustRightInd w:val="0"/>
+        <w:spacing w:after="0" w:line="240" w:lineRule="auto"/>
+        <w:rPr>
+          <w:rFonts w:ascii="Consolas" w:hAnsi="Consolas" w:cs="Consolas"/>
+          <w:color w:val="000000"/>
+          <w:sz w:val="19"/>
+          <w:szCs w:val="19"/>
+        </w:rPr>
+      </w:pPr>
+      <w:r>
+        <w:rPr>
+          <w:rFonts w:ascii="Consolas" w:hAnsi="Consolas" w:cs="Consolas"/>
+          <w:color w:val="000000"/>
+          <w:sz w:val="19"/>
+          <w:szCs w:val="19"/>
+        </w:rPr>
+        <w:t xml:space="preserve">                </w:t>
+      </w:r>
+      <w:proofErr w:type="spellStart"/>
+      <w:r>
+        <w:rPr>
+          <w:rFonts w:ascii="Consolas" w:hAnsi="Consolas" w:cs="Consolas"/>
+          <w:color w:val="000000"/>
+          <w:sz w:val="19"/>
+          <w:szCs w:val="19"/>
+        </w:rPr>
+        <w:t>Console.WriteLine</w:t>
+      </w:r>
+      <w:proofErr w:type="spellEnd"/>
+      <w:r>
+        <w:rPr>
+          <w:rFonts w:ascii="Consolas" w:hAnsi="Consolas" w:cs="Consolas"/>
+          <w:color w:val="000000"/>
+          <w:sz w:val="19"/>
+          <w:szCs w:val="19"/>
+        </w:rPr>
+        <w:t>(</w:t>
+      </w:r>
+      <w:r>
+        <w:rPr>
+          <w:rFonts w:ascii="Consolas" w:hAnsi="Consolas" w:cs="Consolas"/>
+          <w:color w:val="A31515"/>
+          <w:sz w:val="19"/>
+          <w:szCs w:val="19"/>
+        </w:rPr>
+        <w:t xml:space="preserve">"#   N     </w:t>
+      </w:r>
+      <w:proofErr w:type="spellStart"/>
+      <w:proofErr w:type="gramStart"/>
+      <w:r>
+        <w:rPr>
+          <w:rFonts w:ascii="Consolas" w:hAnsi="Consolas" w:cs="Consolas"/>
+          <w:color w:val="A31515"/>
+          <w:sz w:val="19"/>
+          <w:szCs w:val="19"/>
+        </w:rPr>
+        <w:t>N</w:t>
+      </w:r>
+      <w:proofErr w:type="spellEnd"/>
+      <w:r>
+        <w:rPr>
+          <w:rFonts w:ascii="Consolas" w:hAnsi="Consolas" w:cs="Consolas"/>
+          <w:color w:val="A31515"/>
+          <w:sz w:val="19"/>
+          <w:szCs w:val="19"/>
+        </w:rPr>
+        <w:t xml:space="preserve">  EEEEEEE</w:t>
+      </w:r>
+      <w:proofErr w:type="gramEnd"/>
+      <w:r>
+        <w:rPr>
+          <w:rFonts w:ascii="Consolas" w:hAnsi="Consolas" w:cs="Consolas"/>
+          <w:color w:val="A31515"/>
+          <w:sz w:val="19"/>
+          <w:szCs w:val="19"/>
+        </w:rPr>
+        <w:t xml:space="preserve">  N     </w:t>
+      </w:r>
+      <w:proofErr w:type="spellStart"/>
+      <w:r>
+        <w:rPr>
+          <w:rFonts w:ascii="Consolas" w:hAnsi="Consolas" w:cs="Consolas"/>
+          <w:color w:val="A31515"/>
+          <w:sz w:val="19"/>
+          <w:szCs w:val="19"/>
+        </w:rPr>
+        <w:t>N</w:t>
+      </w:r>
+      <w:proofErr w:type="spellEnd"/>
+      <w:r>
+        <w:rPr>
+          <w:rFonts w:ascii="Consolas" w:hAnsi="Consolas" w:cs="Consolas"/>
+          <w:color w:val="A31515"/>
+          <w:sz w:val="19"/>
+          <w:szCs w:val="19"/>
+        </w:rPr>
+        <w:t xml:space="preserve">   UUUUU    #"</w:t>
+      </w:r>
+      <w:r>
+        <w:rPr>
+          <w:rFonts w:ascii="Consolas" w:hAnsi="Consolas" w:cs="Consolas"/>
+          <w:color w:val="000000"/>
+          <w:sz w:val="19"/>
+          <w:szCs w:val="19"/>
+        </w:rPr>
+        <w:t>);</w:t>
+      </w:r>
+    </w:p>
+    <w:p>
+      <w:pPr>
+        <w:autoSpaceDE w:val="0"/>
+        <w:autoSpaceDN w:val="0"/>
+        <w:adjustRightInd w:val="0"/>
+        <w:spacing w:after="0" w:line="240" w:lineRule="auto"/>
+        <w:rPr>
+          <w:rFonts w:ascii="Consolas" w:hAnsi="Consolas" w:cs="Consolas"/>
+          <w:color w:val="000000"/>
+          <w:sz w:val="19"/>
+          <w:szCs w:val="19"/>
+        </w:rPr>
+      </w:pPr>
+      <w:r>
+        <w:rPr>
+          <w:rFonts w:ascii="Consolas" w:hAnsi="Consolas" w:cs="Consolas"/>
+          <w:color w:val="000000"/>
+          <w:sz w:val="19"/>
+          <w:szCs w:val="19"/>
+        </w:rPr>
+        <w:t xml:space="preserve">                </w:t>
+      </w:r>
+      <w:proofErr w:type="spellStart"/>
+      <w:r>
+        <w:rPr>
+          <w:rFonts w:ascii="Consolas" w:hAnsi="Consolas" w:cs="Consolas"/>
+          <w:color w:val="000000"/>
+          <w:sz w:val="19"/>
+          <w:szCs w:val="19"/>
+        </w:rPr>
+        <w:t>Console.WriteLine</w:t>
+      </w:r>
+      <w:proofErr w:type="spellEnd"/>
+      <w:r>
+        <w:rPr>
+          <w:rFonts w:ascii="Consolas" w:hAnsi="Consolas" w:cs="Consolas"/>
+          <w:color w:val="000000"/>
+          <w:sz w:val="19"/>
+          <w:szCs w:val="19"/>
+        </w:rPr>
+        <w:t>(</w:t>
+      </w:r>
+      <w:r>
+        <w:rPr>
+          <w:rFonts w:ascii="Consolas" w:hAnsi="Consolas" w:cs="Consolas"/>
+          <w:color w:val="A31515"/>
+          <w:sz w:val="19"/>
+          <w:szCs w:val="19"/>
+        </w:rPr>
+        <w:t>"##########################################"</w:t>
+      </w:r>
+      <w:r>
+        <w:rPr>
+          <w:rFonts w:ascii="Consolas" w:hAnsi="Consolas" w:cs="Consolas"/>
+          <w:color w:val="000000"/>
+          <w:sz w:val="19"/>
+          <w:szCs w:val="19"/>
+        </w:rPr>
+        <w:t xml:space="preserve"> + </w:t>
+      </w:r>
+      <w:proofErr w:type="spellStart"/>
+      <w:proofErr w:type="gramStart"/>
+      <w:r>
+        <w:rPr>
+          <w:rFonts w:ascii="Consolas" w:hAnsi="Consolas" w:cs="Consolas"/>
+          <w:color w:val="000000"/>
+          <w:sz w:val="19"/>
+          <w:szCs w:val="19"/>
+        </w:rPr>
+        <w:t>System.Environment.NewLine</w:t>
+      </w:r>
+      <w:proofErr w:type="spellEnd"/>
+      <w:proofErr w:type="gramEnd"/>
+      <w:r>
+        <w:rPr>
+          <w:rFonts w:ascii="Consolas" w:hAnsi="Consolas" w:cs="Consolas"/>
+          <w:color w:val="000000"/>
+          <w:sz w:val="19"/>
+          <w:szCs w:val="19"/>
+        </w:rPr>
+        <w:t>);</w:t>
+      </w:r>
+    </w:p>
+    <w:p>
+      <w:pPr>
+        <w:autoSpaceDE w:val="0"/>
+        <w:autoSpaceDN w:val="0"/>
+        <w:adjustRightInd w:val="0"/>
+        <w:spacing w:after="0" w:line="240" w:lineRule="auto"/>
+        <w:rPr>
+          <w:rFonts w:ascii="Consolas" w:hAnsi="Consolas" w:cs="Consolas"/>
+          <w:color w:val="000000"/>
+          <w:sz w:val="19"/>
+          <w:szCs w:val="19"/>
+        </w:rPr>
+      </w:pPr>
+      <w:r>
+        <w:rPr>
+          <w:rFonts w:ascii="Consolas" w:hAnsi="Consolas" w:cs="Consolas"/>
+          <w:color w:val="000000"/>
+          <w:sz w:val="19"/>
+          <w:szCs w:val="19"/>
+        </w:rPr>
+        <w:t xml:space="preserve">                </w:t>
+      </w:r>
+      <w:proofErr w:type="spellStart"/>
+      <w:r>
+        <w:rPr>
+          <w:rFonts w:ascii="Consolas" w:hAnsi="Consolas" w:cs="Consolas"/>
+          <w:color w:val="000000"/>
+          <w:sz w:val="19"/>
+          <w:szCs w:val="19"/>
+        </w:rPr>
+        <w:t>Console.WriteLine</w:t>
+      </w:r>
+      <w:proofErr w:type="spellEnd"/>
+      <w:r>
+        <w:rPr>
+          <w:rFonts w:ascii="Consolas" w:hAnsi="Consolas" w:cs="Consolas"/>
+          <w:color w:val="000000"/>
+          <w:sz w:val="19"/>
+          <w:szCs w:val="19"/>
+        </w:rPr>
+        <w:t>(</w:t>
+      </w:r>
+      <w:r>
+        <w:rPr>
+          <w:rFonts w:ascii="Consolas" w:hAnsi="Consolas" w:cs="Consolas"/>
+          <w:color w:val="A31515"/>
+          <w:sz w:val="19"/>
+          <w:szCs w:val="19"/>
+        </w:rPr>
+        <w:t>"</w:t>
+      </w:r>
+      <w:proofErr w:type="gramStart"/>
+      <w:r>
+        <w:rPr>
+          <w:rFonts w:ascii="Consolas" w:hAnsi="Consolas" w:cs="Consolas"/>
+          <w:color w:val="A31515"/>
+          <w:sz w:val="19"/>
+          <w:szCs w:val="19"/>
+        </w:rPr>
+        <w:t>1.Obrushtane</w:t>
+      </w:r>
+      <w:proofErr w:type="gramEnd"/>
+      <w:r>
+        <w:rPr>
+          <w:rFonts w:ascii="Consolas" w:hAnsi="Consolas" w:cs="Consolas"/>
+          <w:color w:val="A31515"/>
+          <w:sz w:val="19"/>
+          <w:szCs w:val="19"/>
+        </w:rPr>
+        <w:t xml:space="preserve"> </w:t>
+      </w:r>
+      <w:proofErr w:type="spellStart"/>
+      <w:r>
+        <w:rPr>
+          <w:rFonts w:ascii="Consolas" w:hAnsi="Consolas" w:cs="Consolas"/>
+          <w:color w:val="A31515"/>
+          <w:sz w:val="19"/>
+          <w:szCs w:val="19"/>
+        </w:rPr>
+        <w:t>posledovatelnostta</w:t>
+      </w:r>
+      <w:proofErr w:type="spellEnd"/>
+      <w:r>
+        <w:rPr>
+          <w:rFonts w:ascii="Consolas" w:hAnsi="Consolas" w:cs="Consolas"/>
+          <w:color w:val="A31515"/>
+          <w:sz w:val="19"/>
+          <w:szCs w:val="19"/>
+        </w:rPr>
+        <w:t xml:space="preserve"> </w:t>
+      </w:r>
+      <w:proofErr w:type="spellStart"/>
+      <w:r>
+        <w:rPr>
+          <w:rFonts w:ascii="Consolas" w:hAnsi="Consolas" w:cs="Consolas"/>
+          <w:color w:val="A31515"/>
+          <w:sz w:val="19"/>
+          <w:szCs w:val="19"/>
+        </w:rPr>
+        <w:t>na</w:t>
+      </w:r>
+      <w:proofErr w:type="spellEnd"/>
+      <w:r>
+        <w:rPr>
+          <w:rFonts w:ascii="Consolas" w:hAnsi="Consolas" w:cs="Consolas"/>
+          <w:color w:val="A31515"/>
+          <w:sz w:val="19"/>
+          <w:szCs w:val="19"/>
+        </w:rPr>
+        <w:t xml:space="preserve"> </w:t>
+      </w:r>
+      <w:proofErr w:type="spellStart"/>
+      <w:r>
+        <w:rPr>
+          <w:rFonts w:ascii="Consolas" w:hAnsi="Consolas" w:cs="Consolas"/>
+          <w:color w:val="A31515"/>
+          <w:sz w:val="19"/>
+          <w:szCs w:val="19"/>
+        </w:rPr>
+        <w:t>chislo</w:t>
+      </w:r>
+      <w:proofErr w:type="spellEnd"/>
+      <w:r>
+        <w:rPr>
+          <w:rFonts w:ascii="Consolas" w:hAnsi="Consolas" w:cs="Consolas"/>
+          <w:color w:val="A31515"/>
+          <w:sz w:val="19"/>
+          <w:szCs w:val="19"/>
+        </w:rPr>
+        <w:t>."</w:t>
+      </w:r>
+      <w:r>
+        <w:rPr>
+          <w:rFonts w:ascii="Consolas" w:hAnsi="Consolas" w:cs="Consolas"/>
+          <w:color w:val="000000"/>
+          <w:sz w:val="19"/>
+          <w:szCs w:val="19"/>
+        </w:rPr>
+        <w:t>);</w:t>
+      </w:r>
+    </w:p>
+    <w:p>
+      <w:pPr>
+        <w:autoSpaceDE w:val="0"/>
+        <w:autoSpaceDN w:val="0"/>
+        <w:adjustRightInd w:val="0"/>
+        <w:spacing w:after="0" w:line="240" w:lineRule="auto"/>
+        <w:rPr>
+          <w:rFonts w:ascii="Consolas" w:hAnsi="Consolas" w:cs="Consolas"/>
+          <w:color w:val="000000"/>
+          <w:sz w:val="19"/>
+          <w:szCs w:val="19"/>
+        </w:rPr>
+      </w:pPr>
+      <w:r>
+        <w:rPr>
+          <w:rFonts w:ascii="Consolas" w:hAnsi="Consolas" w:cs="Consolas"/>
+          <w:color w:val="000000"/>
+          <w:sz w:val="19"/>
+          <w:szCs w:val="19"/>
+        </w:rPr>
+        <w:t xml:space="preserve">                </w:t>
+      </w:r>
+      <w:proofErr w:type="spellStart"/>
+      <w:r>
+        <w:rPr>
+          <w:rFonts w:ascii="Consolas" w:hAnsi="Consolas" w:cs="Consolas"/>
+          <w:color w:val="000000"/>
+          <w:sz w:val="19"/>
+          <w:szCs w:val="19"/>
+        </w:rPr>
+        <w:t>Console.WriteLine</w:t>
+      </w:r>
+      <w:proofErr w:type="spellEnd"/>
+      <w:r>
+        <w:rPr>
+          <w:rFonts w:ascii="Consolas" w:hAnsi="Consolas" w:cs="Consolas"/>
+          <w:color w:val="000000"/>
+          <w:sz w:val="19"/>
+          <w:szCs w:val="19"/>
+        </w:rPr>
+        <w:t>(</w:t>
+      </w:r>
+      <w:r>
+        <w:rPr>
+          <w:rFonts w:ascii="Consolas" w:hAnsi="Consolas" w:cs="Consolas"/>
+          <w:color w:val="A31515"/>
+          <w:sz w:val="19"/>
+          <w:szCs w:val="19"/>
+        </w:rPr>
+        <w:t>"</w:t>
+      </w:r>
+      <w:proofErr w:type="gramStart"/>
+      <w:r>
+        <w:rPr>
+          <w:rFonts w:ascii="Consolas" w:hAnsi="Consolas" w:cs="Consolas"/>
+          <w:color w:val="A31515"/>
+          <w:sz w:val="19"/>
+          <w:szCs w:val="19"/>
+        </w:rPr>
+        <w:t>2.Sredno</w:t>
+      </w:r>
+      <w:proofErr w:type="gramEnd"/>
+      <w:r>
+        <w:rPr>
+          <w:rFonts w:ascii="Consolas" w:hAnsi="Consolas" w:cs="Consolas"/>
+          <w:color w:val="A31515"/>
+          <w:sz w:val="19"/>
+          <w:szCs w:val="19"/>
+        </w:rPr>
+        <w:t xml:space="preserve"> </w:t>
+      </w:r>
+      <w:proofErr w:type="spellStart"/>
+      <w:r>
+        <w:rPr>
+          <w:rFonts w:ascii="Consolas" w:hAnsi="Consolas" w:cs="Consolas"/>
+          <w:color w:val="A31515"/>
+          <w:sz w:val="19"/>
+          <w:szCs w:val="19"/>
+        </w:rPr>
+        <w:t>aritmetichno</w:t>
+      </w:r>
+      <w:proofErr w:type="spellEnd"/>
+      <w:r>
+        <w:rPr>
+          <w:rFonts w:ascii="Consolas" w:hAnsi="Consolas" w:cs="Consolas"/>
+          <w:color w:val="A31515"/>
+          <w:sz w:val="19"/>
+          <w:szCs w:val="19"/>
+        </w:rPr>
+        <w:t xml:space="preserve"> </w:t>
+      </w:r>
+      <w:proofErr w:type="spellStart"/>
+      <w:r>
+        <w:rPr>
+          <w:rFonts w:ascii="Consolas" w:hAnsi="Consolas" w:cs="Consolas"/>
+          <w:color w:val="A31515"/>
+          <w:sz w:val="19"/>
+          <w:szCs w:val="19"/>
+        </w:rPr>
+        <w:t>na</w:t>
+      </w:r>
+      <w:proofErr w:type="spellEnd"/>
+      <w:r>
+        <w:rPr>
+          <w:rFonts w:ascii="Consolas" w:hAnsi="Consolas" w:cs="Consolas"/>
+          <w:color w:val="A31515"/>
+          <w:sz w:val="19"/>
+          <w:szCs w:val="19"/>
+        </w:rPr>
+        <w:t xml:space="preserve"> </w:t>
+      </w:r>
+      <w:proofErr w:type="spellStart"/>
+      <w:r>
+        <w:rPr>
+          <w:rFonts w:ascii="Consolas" w:hAnsi="Consolas" w:cs="Consolas"/>
+          <w:color w:val="A31515"/>
+          <w:sz w:val="19"/>
+          <w:szCs w:val="19"/>
+        </w:rPr>
+        <w:t>redica</w:t>
+      </w:r>
+      <w:proofErr w:type="spellEnd"/>
+      <w:r>
+        <w:rPr>
+          <w:rFonts w:ascii="Consolas" w:hAnsi="Consolas" w:cs="Consolas"/>
+          <w:color w:val="A31515"/>
+          <w:sz w:val="19"/>
+          <w:szCs w:val="19"/>
+        </w:rPr>
+        <w:t xml:space="preserve"> </w:t>
+      </w:r>
+      <w:proofErr w:type="spellStart"/>
+      <w:r>
+        <w:rPr>
+          <w:rFonts w:ascii="Consolas" w:hAnsi="Consolas" w:cs="Consolas"/>
+          <w:color w:val="A31515"/>
+          <w:sz w:val="19"/>
+          <w:szCs w:val="19"/>
+        </w:rPr>
+        <w:t>ot</w:t>
+      </w:r>
+      <w:proofErr w:type="spellEnd"/>
+      <w:r>
+        <w:rPr>
+          <w:rFonts w:ascii="Consolas" w:hAnsi="Consolas" w:cs="Consolas"/>
+          <w:color w:val="A31515"/>
+          <w:sz w:val="19"/>
+          <w:szCs w:val="19"/>
+        </w:rPr>
+        <w:t xml:space="preserve"> </w:t>
+      </w:r>
+      <w:proofErr w:type="spellStart"/>
+      <w:r>
+        <w:rPr>
+          <w:rFonts w:ascii="Consolas" w:hAnsi="Consolas" w:cs="Consolas"/>
+          <w:color w:val="A31515"/>
+          <w:sz w:val="19"/>
+          <w:szCs w:val="19"/>
+        </w:rPr>
+        <w:t>chisla</w:t>
+      </w:r>
+      <w:proofErr w:type="spellEnd"/>
+      <w:r>
+        <w:rPr>
+          <w:rFonts w:ascii="Consolas" w:hAnsi="Consolas" w:cs="Consolas"/>
+          <w:color w:val="A31515"/>
+          <w:sz w:val="19"/>
+          <w:szCs w:val="19"/>
+        </w:rPr>
+        <w:t>."</w:t>
+      </w:r>
+      <w:r>
+        <w:rPr>
+          <w:rFonts w:ascii="Consolas" w:hAnsi="Consolas" w:cs="Consolas"/>
+          <w:color w:val="000000"/>
+          <w:sz w:val="19"/>
+          <w:szCs w:val="19"/>
+        </w:rPr>
+        <w:t>);</w:t>
+      </w:r>
+    </w:p>
+    <w:p>
+      <w:pPr>
+        <w:autoSpaceDE w:val="0"/>
+        <w:autoSpaceDN w:val="0"/>
+        <w:adjustRightInd w:val="0"/>
+        <w:spacing w:after="0" w:line="240" w:lineRule="auto"/>
+        <w:rPr>
+          <w:rFonts w:ascii="Consolas" w:hAnsi="Consolas" w:cs="Consolas"/>
+          <w:color w:val="000000"/>
+          <w:sz w:val="19"/>
+          <w:szCs w:val="19"/>
+        </w:rPr>
+      </w:pPr>
+      <w:r>
+        <w:rPr>
+          <w:rFonts w:ascii="Consolas" w:hAnsi="Consolas" w:cs="Consolas"/>
+          <w:color w:val="000000"/>
+          <w:sz w:val="19"/>
+          <w:szCs w:val="19"/>
+        </w:rPr>
+        <w:t xml:space="preserve">                </w:t>
+      </w:r>
+      <w:proofErr w:type="spellStart"/>
+      <w:r>
+        <w:rPr>
+          <w:rFonts w:ascii="Consolas" w:hAnsi="Consolas" w:cs="Consolas"/>
+          <w:color w:val="000000"/>
+          <w:sz w:val="19"/>
+          <w:szCs w:val="19"/>
+        </w:rPr>
+        <w:t>Console.WriteLine</w:t>
+      </w:r>
+      <w:proofErr w:type="spellEnd"/>
+      <w:r>
+        <w:rPr>
+          <w:rFonts w:ascii="Consolas" w:hAnsi="Consolas" w:cs="Consolas"/>
+          <w:color w:val="000000"/>
+          <w:sz w:val="19"/>
+          <w:szCs w:val="19"/>
+        </w:rPr>
+        <w:t>(</w:t>
+      </w:r>
+      <w:r>
+        <w:rPr>
+          <w:rFonts w:ascii="Consolas" w:hAnsi="Consolas" w:cs="Consolas"/>
+          <w:color w:val="A31515"/>
+          <w:sz w:val="19"/>
+          <w:szCs w:val="19"/>
+        </w:rPr>
+        <w:t>"</w:t>
+      </w:r>
+      <w:proofErr w:type="gramStart"/>
+      <w:r>
+        <w:rPr>
+          <w:rFonts w:ascii="Consolas" w:hAnsi="Consolas" w:cs="Consolas"/>
+          <w:color w:val="A31515"/>
+          <w:sz w:val="19"/>
+          <w:szCs w:val="19"/>
+        </w:rPr>
+        <w:t>3.Reshavane</w:t>
+      </w:r>
+      <w:proofErr w:type="gramEnd"/>
+      <w:r>
+        <w:rPr>
+          <w:rFonts w:ascii="Consolas" w:hAnsi="Consolas" w:cs="Consolas"/>
+          <w:color w:val="A31515"/>
+          <w:sz w:val="19"/>
+          <w:szCs w:val="19"/>
+        </w:rPr>
+        <w:t xml:space="preserve"> </w:t>
+      </w:r>
+      <w:proofErr w:type="spellStart"/>
+      <w:r>
+        <w:rPr>
+          <w:rFonts w:ascii="Consolas" w:hAnsi="Consolas" w:cs="Consolas"/>
+          <w:color w:val="A31515"/>
+          <w:sz w:val="19"/>
+          <w:szCs w:val="19"/>
+        </w:rPr>
+        <w:t>na</w:t>
+      </w:r>
+      <w:proofErr w:type="spellEnd"/>
+      <w:r>
+        <w:rPr>
+          <w:rFonts w:ascii="Consolas" w:hAnsi="Consolas" w:cs="Consolas"/>
+          <w:color w:val="A31515"/>
+          <w:sz w:val="19"/>
+          <w:szCs w:val="19"/>
+        </w:rPr>
+        <w:t xml:space="preserve"> </w:t>
+      </w:r>
+      <w:proofErr w:type="spellStart"/>
+      <w:r>
+        <w:rPr>
+          <w:rFonts w:ascii="Consolas" w:hAnsi="Consolas" w:cs="Consolas"/>
+          <w:color w:val="A31515"/>
+          <w:sz w:val="19"/>
+          <w:szCs w:val="19"/>
+        </w:rPr>
+        <w:t>uravnenie</w:t>
+      </w:r>
+      <w:proofErr w:type="spellEnd"/>
+      <w:r>
+        <w:rPr>
+          <w:rFonts w:ascii="Consolas" w:hAnsi="Consolas" w:cs="Consolas"/>
+          <w:color w:val="A31515"/>
+          <w:sz w:val="19"/>
+          <w:szCs w:val="19"/>
+        </w:rPr>
+        <w:t>: a * x + b = 0."</w:t>
+      </w:r>
+      <w:r>
+        <w:rPr>
+          <w:rFonts w:ascii="Consolas" w:hAnsi="Consolas" w:cs="Consolas"/>
+          <w:color w:val="000000"/>
+          <w:sz w:val="19"/>
+          <w:szCs w:val="19"/>
+        </w:rPr>
+        <w:t>);</w:t>
+      </w:r>
+    </w:p>
+    <w:p>
+      <w:pPr>
+        <w:autoSpaceDE w:val="0"/>
+        <w:autoSpaceDN w:val="0"/>
+        <w:adjustRightInd w:val="0"/>
+        <w:spacing w:after="0" w:line="240" w:lineRule="auto"/>
+        <w:rPr>
+          <w:rFonts w:ascii="Consolas" w:hAnsi="Consolas" w:cs="Consolas"/>
+          <w:color w:val="000000"/>
+          <w:sz w:val="19"/>
+          <w:szCs w:val="19"/>
+        </w:rPr>
+      </w:pPr>
+      <w:r>
+        <w:rPr>
+          <w:rFonts w:ascii="Consolas" w:hAnsi="Consolas" w:cs="Consolas"/>
+          <w:color w:val="000000"/>
+          <w:sz w:val="19"/>
+          <w:szCs w:val="19"/>
+        </w:rPr>
+        <w:t xml:space="preserve">                </w:t>
+      </w:r>
+      <w:proofErr w:type="spellStart"/>
+      <w:r>
+        <w:rPr>
+          <w:rFonts w:ascii="Consolas" w:hAnsi="Consolas" w:cs="Consolas"/>
+          <w:color w:val="000000"/>
+          <w:sz w:val="19"/>
+          <w:szCs w:val="19"/>
+        </w:rPr>
+        <w:t>Console.WriteLine</w:t>
+      </w:r>
+      <w:proofErr w:type="spellEnd"/>
+      <w:r>
+        <w:rPr>
+          <w:rFonts w:ascii="Consolas" w:hAnsi="Consolas" w:cs="Consolas"/>
+          <w:color w:val="000000"/>
+          <w:sz w:val="19"/>
+          <w:szCs w:val="19"/>
+        </w:rPr>
+        <w:t>(</w:t>
+      </w:r>
+      <w:r>
+        <w:rPr>
+          <w:rFonts w:ascii="Consolas" w:hAnsi="Consolas" w:cs="Consolas"/>
+          <w:color w:val="A31515"/>
+          <w:sz w:val="19"/>
+          <w:szCs w:val="19"/>
+        </w:rPr>
+        <w:t>"</w:t>
+      </w:r>
+      <w:proofErr w:type="gramStart"/>
+      <w:r>
+        <w:rPr>
+          <w:rFonts w:ascii="Consolas" w:hAnsi="Consolas" w:cs="Consolas"/>
+          <w:color w:val="A31515"/>
+          <w:sz w:val="19"/>
+          <w:szCs w:val="19"/>
+        </w:rPr>
+        <w:t>4.Izhod</w:t>
+      </w:r>
+      <w:proofErr w:type="gramEnd"/>
+      <w:r>
+        <w:rPr>
+          <w:rFonts w:ascii="Consolas" w:hAnsi="Consolas" w:cs="Consolas"/>
+          <w:color w:val="A31515"/>
+          <w:sz w:val="19"/>
+          <w:szCs w:val="19"/>
+        </w:rPr>
+        <w:t>."</w:t>
+      </w:r>
+      <w:r>
+        <w:rPr>
+          <w:rFonts w:ascii="Consolas" w:hAnsi="Consolas" w:cs="Consolas"/>
+          <w:color w:val="000000"/>
+          <w:sz w:val="19"/>
+          <w:szCs w:val="19"/>
+        </w:rPr>
+        <w:t>);</w:t>
+      </w:r>
+    </w:p>
+    <w:p>
+      <w:pPr>
+        <w:autoSpaceDE w:val="0"/>
+        <w:autoSpaceDN w:val="0"/>
+        <w:adjustRightInd w:val="0"/>
+        <w:spacing w:after="0" w:line="240" w:lineRule="auto"/>
+        <w:rPr>
+          <w:rFonts w:ascii="Consolas" w:hAnsi="Consolas" w:cs="Consolas"/>
+          <w:color w:val="000000"/>
+          <w:sz w:val="19"/>
+          <w:szCs w:val="19"/>
+        </w:rPr>
+      </w:pPr>
+      <w:r>
+        <w:rPr>
+          <w:rFonts w:ascii="Consolas" w:hAnsi="Consolas" w:cs="Consolas"/>
+          <w:color w:val="000000"/>
+          <w:sz w:val="19"/>
+          <w:szCs w:val="19"/>
+        </w:rPr>
+        <w:t xml:space="preserve">                </w:t>
+      </w:r>
+      <w:proofErr w:type="spellStart"/>
+      <w:r>
+        <w:rPr>
+          <w:rFonts w:ascii="Consolas" w:hAnsi="Consolas" w:cs="Consolas"/>
+          <w:color w:val="000000"/>
+          <w:sz w:val="19"/>
+          <w:szCs w:val="19"/>
+        </w:rPr>
+        <w:t>Console.Write</w:t>
+      </w:r>
+      <w:proofErr w:type="spellEnd"/>
+      <w:r>
+        <w:rPr>
+          <w:rFonts w:ascii="Consolas" w:hAnsi="Consolas" w:cs="Consolas"/>
+          <w:color w:val="000000"/>
+          <w:sz w:val="19"/>
+          <w:szCs w:val="19"/>
+        </w:rPr>
+        <w:t>(</w:t>
+      </w:r>
+      <w:r>
+        <w:rPr>
+          <w:rFonts w:ascii="Consolas" w:hAnsi="Consolas" w:cs="Consolas"/>
+          <w:color w:val="A31515"/>
+          <w:sz w:val="19"/>
+          <w:szCs w:val="19"/>
+        </w:rPr>
+        <w:t>"</w:t>
+      </w:r>
+      <w:proofErr w:type="spellStart"/>
+      <w:r>
+        <w:rPr>
+          <w:rFonts w:ascii="Consolas" w:hAnsi="Consolas" w:cs="Consolas"/>
+          <w:color w:val="A31515"/>
+          <w:sz w:val="19"/>
+          <w:szCs w:val="19"/>
+        </w:rPr>
+        <w:t>Vuvedete</w:t>
+      </w:r>
+      <w:proofErr w:type="spellEnd"/>
+      <w:r>
+        <w:rPr>
+          <w:rFonts w:ascii="Consolas" w:hAnsi="Consolas" w:cs="Consolas"/>
+          <w:color w:val="A31515"/>
+          <w:sz w:val="19"/>
+          <w:szCs w:val="19"/>
+        </w:rPr>
+        <w:t xml:space="preserve"> </w:t>
+      </w:r>
+      <w:proofErr w:type="spellStart"/>
+      <w:r>
+        <w:rPr>
+          <w:rFonts w:ascii="Consolas" w:hAnsi="Consolas" w:cs="Consolas"/>
+          <w:color w:val="A31515"/>
+          <w:sz w:val="19"/>
+          <w:szCs w:val="19"/>
+        </w:rPr>
+        <w:t>izbor</w:t>
+      </w:r>
+      <w:proofErr w:type="spellEnd"/>
+      <w:r>
+        <w:rPr>
+          <w:rFonts w:ascii="Consolas" w:hAnsi="Consolas" w:cs="Consolas"/>
+          <w:color w:val="A31515"/>
+          <w:sz w:val="19"/>
+          <w:szCs w:val="19"/>
+        </w:rPr>
+        <w:t>: "</w:t>
+      </w:r>
+      <w:r>
+        <w:rPr>
+          <w:rFonts w:ascii="Consolas" w:hAnsi="Consolas" w:cs="Consolas"/>
+          <w:color w:val="000000"/>
+          <w:sz w:val="19"/>
+          <w:szCs w:val="19"/>
+        </w:rPr>
+        <w:t>);</w:t>
+      </w:r>
+    </w:p>
+    <w:p>
+      <w:pPr>
+        <w:autoSpaceDE w:val="0"/>
+        <w:autoSpaceDN w:val="0"/>
+        <w:adjustRightInd w:val="0"/>
+        <w:spacing w:after="0" w:line="240" w:lineRule="auto"/>
+        <w:rPr>
+          <w:rFonts w:ascii="Consolas" w:hAnsi="Consolas" w:cs="Consolas"/>
+          <w:color w:val="000000"/>
+          <w:sz w:val="19"/>
+          <w:szCs w:val="19"/>
+        </w:rPr>
+      </w:pPr>
+    </w:p>
+    <w:p>
+      <w:pPr>
+        <w:autoSpaceDE w:val="0"/>
+        <w:autoSpaceDN w:val="0"/>
+        <w:adjustRightInd w:val="0"/>
+        <w:spacing w:after="0" w:line="240" w:lineRule="auto"/>
+        <w:rPr>
+          <w:rFonts w:ascii="Consolas" w:hAnsi="Consolas" w:cs="Consolas"/>
+          <w:color w:val="000000"/>
+          <w:sz w:val="19"/>
+          <w:szCs w:val="19"/>
+        </w:rPr>
+      </w:pPr>
+      <w:r>
+        <w:rPr>
+          <w:rFonts w:ascii="Consolas" w:hAnsi="Consolas" w:cs="Consolas"/>
+          <w:color w:val="000000"/>
+          <w:sz w:val="19"/>
+          <w:szCs w:val="19"/>
+        </w:rPr>
+        <w:t xml:space="preserve">                choice = </w:t>
+      </w:r>
+      <w:proofErr w:type="spellStart"/>
+      <w:proofErr w:type="gramStart"/>
+      <w:r>
+        <w:rPr>
+          <w:rFonts w:ascii="Consolas" w:hAnsi="Consolas" w:cs="Consolas"/>
+          <w:color w:val="0000FF"/>
+          <w:sz w:val="19"/>
+          <w:szCs w:val="19"/>
+        </w:rPr>
+        <w:t>byte</w:t>
+      </w:r>
+      <w:r>
+        <w:rPr>
+          <w:rFonts w:ascii="Consolas" w:hAnsi="Consolas" w:cs="Consolas"/>
+          <w:color w:val="000000"/>
+          <w:sz w:val="19"/>
+          <w:szCs w:val="19"/>
+        </w:rPr>
+        <w:t>.Parse</w:t>
+      </w:r>
+      <w:proofErr w:type="spellEnd"/>
+      <w:proofErr w:type="gramEnd"/>
+      <w:r>
+        <w:rPr>
+          <w:rFonts w:ascii="Consolas" w:hAnsi="Consolas" w:cs="Consolas"/>
+          <w:color w:val="000000"/>
+          <w:sz w:val="19"/>
+          <w:szCs w:val="19"/>
+        </w:rPr>
+        <w:t>(</w:t>
+      </w:r>
+      <w:proofErr w:type="spellStart"/>
+      <w:r>
+        <w:rPr>
+          <w:rFonts w:ascii="Consolas" w:hAnsi="Consolas" w:cs="Consolas"/>
+          <w:color w:val="000000"/>
+          <w:sz w:val="19"/>
+          <w:szCs w:val="19"/>
+        </w:rPr>
+        <w:t>Console.ReadLine</w:t>
+      </w:r>
+      <w:proofErr w:type="spellEnd"/>
+      <w:r>
+        <w:rPr>
+          <w:rFonts w:ascii="Consolas" w:hAnsi="Consolas" w:cs="Consolas"/>
+          <w:color w:val="000000"/>
+          <w:sz w:val="19"/>
+          <w:szCs w:val="19"/>
+        </w:rPr>
+        <w:t>());</w:t>
+      </w:r>
+    </w:p>
+    <w:p>
+      <w:pPr>
+        <w:autoSpaceDE w:val="0"/>
+        <w:autoSpaceDN w:val="0"/>
+        <w:adjustRightInd w:val="0"/>
+        <w:spacing w:after="0" w:line="240" w:lineRule="auto"/>
+        <w:rPr>
+          <w:rFonts w:ascii="Consolas" w:hAnsi="Consolas" w:cs="Consolas"/>
+          <w:color w:val="000000"/>
+          <w:sz w:val="19"/>
+          <w:szCs w:val="19"/>
+        </w:rPr>
+      </w:pPr>
+    </w:p>
+    <w:p>
+      <w:pPr>
+        <w:autoSpaceDE w:val="0"/>
+        <w:autoSpaceDN w:val="0"/>
+        <w:adjustRightInd w:val="0"/>
+        <w:spacing w:after="0" w:line="240" w:lineRule="auto"/>
+        <w:rPr>
+          <w:rFonts w:ascii="Consolas" w:hAnsi="Consolas" w:cs="Consolas"/>
+          <w:color w:val="000000"/>
+          <w:sz w:val="19"/>
+          <w:szCs w:val="19"/>
+        </w:rPr>
+      </w:pPr>
+      <w:r>
+        <w:rPr>
+          <w:rFonts w:ascii="Consolas" w:hAnsi="Consolas" w:cs="Consolas"/>
+          <w:color w:val="000000"/>
+          <w:sz w:val="19"/>
+          <w:szCs w:val="19"/>
+        </w:rPr>
+        <w:t xml:space="preserve">                </w:t>
+      </w:r>
+      <w:r>
+        <w:rPr>
+          <w:rFonts w:ascii="Consolas" w:hAnsi="Consolas" w:cs="Consolas"/>
+          <w:color w:val="0000FF"/>
+          <w:sz w:val="19"/>
+          <w:szCs w:val="19"/>
+        </w:rPr>
+        <w:t>switch</w:t>
+      </w:r>
+      <w:r>
+        <w:rPr>
+          <w:rFonts w:ascii="Consolas" w:hAnsi="Consolas" w:cs="Consolas"/>
+          <w:color w:val="000000"/>
+          <w:sz w:val="19"/>
+          <w:szCs w:val="19"/>
+        </w:rPr>
+        <w:t xml:space="preserve"> (choice)</w:t>
+      </w:r>
+    </w:p>
+    <w:p>
+      <w:pPr>
+        <w:autoSpaceDE w:val="0"/>
+        <w:autoSpaceDN w:val="0"/>
+        <w:adjustRightInd w:val="0"/>
+        <w:spacing w:after="0" w:line="240" w:lineRule="auto"/>
+        <w:rPr>
+          <w:rFonts w:ascii="Consolas" w:hAnsi="Consolas" w:cs="Consolas"/>
+          <w:color w:val="000000"/>
+          <w:sz w:val="19"/>
+          <w:szCs w:val="19"/>
+        </w:rPr>
+      </w:pPr>
+      <w:r>
+        <w:rPr>
+          <w:rFonts w:ascii="Consolas" w:hAnsi="Consolas" w:cs="Consolas"/>
+          <w:color w:val="000000"/>
+          <w:sz w:val="19"/>
+          <w:szCs w:val="19"/>
+        </w:rPr>
+        <w:t xml:space="preserve">                {</w:t>
+      </w:r>
+    </w:p>
+    <w:p>
+      <w:pPr>
+        <w:autoSpaceDE w:val="0"/>
+        <w:autoSpaceDN w:val="0"/>
+        <w:adjustRightInd w:val="0"/>
+        <w:spacing w:after="0" w:line="240" w:lineRule="auto"/>
+        <w:rPr>
+          <w:rFonts w:ascii="Consolas" w:hAnsi="Consolas" w:cs="Consolas"/>
+          <w:color w:val="000000"/>
+          <w:sz w:val="19"/>
+          <w:szCs w:val="19"/>
+        </w:rPr>
+      </w:pPr>
+      <w:r>
+        <w:rPr>
+          <w:rFonts w:ascii="Consolas" w:hAnsi="Consolas" w:cs="Consolas"/>
+          <w:color w:val="000000"/>
+          <w:sz w:val="19"/>
+          <w:szCs w:val="19"/>
+        </w:rPr>
+        <w:t xml:space="preserve">                    </w:t>
+      </w:r>
+      <w:r>
+        <w:rPr>
+          <w:rFonts w:ascii="Consolas" w:hAnsi="Consolas" w:cs="Consolas"/>
+          <w:color w:val="0000FF"/>
+          <w:sz w:val="19"/>
+          <w:szCs w:val="19"/>
+        </w:rPr>
+        <w:t>case</w:t>
+      </w:r>
+      <w:r>
+        <w:rPr>
+          <w:rFonts w:ascii="Consolas" w:hAnsi="Consolas" w:cs="Consolas"/>
+          <w:color w:val="000000"/>
+          <w:sz w:val="19"/>
+          <w:szCs w:val="19"/>
+        </w:rPr>
+        <w:t xml:space="preserve"> 1: </w:t>
+      </w:r>
+      <w:proofErr w:type="gramStart"/>
+      <w:r>
+        <w:rPr>
+          <w:rFonts w:ascii="Consolas" w:hAnsi="Consolas" w:cs="Consolas"/>
+          <w:color w:val="000000"/>
+          <w:sz w:val="19"/>
+          <w:szCs w:val="19"/>
+        </w:rPr>
+        <w:t>Reverse(</w:t>
+      </w:r>
+      <w:proofErr w:type="gramEnd"/>
+      <w:r>
+        <w:rPr>
+          <w:rFonts w:ascii="Consolas" w:hAnsi="Consolas" w:cs="Consolas"/>
+          <w:color w:val="000000"/>
+          <w:sz w:val="19"/>
+          <w:szCs w:val="19"/>
+        </w:rPr>
+        <w:t xml:space="preserve">); </w:t>
+      </w:r>
+      <w:r>
+        <w:rPr>
+          <w:rFonts w:ascii="Consolas" w:hAnsi="Consolas" w:cs="Consolas"/>
+          <w:color w:val="0000FF"/>
+          <w:sz w:val="19"/>
+          <w:szCs w:val="19"/>
+        </w:rPr>
+        <w:t>break</w:t>
+      </w:r>
+      <w:r>
+        <w:rPr>
+          <w:rFonts w:ascii="Consolas" w:hAnsi="Consolas" w:cs="Consolas"/>
+          <w:color w:val="000000"/>
+          <w:sz w:val="19"/>
+          <w:szCs w:val="19"/>
+        </w:rPr>
+        <w:t>;</w:t>
+      </w:r>
+    </w:p>
+    <w:p>
+      <w:pPr>
+        <w:autoSpaceDE w:val="0"/>
+        <w:autoSpaceDN w:val="0"/>
+        <w:adjustRightInd w:val="0"/>
+        <w:spacing w:after="0" w:line="240" w:lineRule="auto"/>
+        <w:rPr>
+          <w:rFonts w:ascii="Consolas" w:hAnsi="Consolas" w:cs="Consolas"/>
+          <w:color w:val="000000"/>
+          <w:sz w:val="19"/>
+          <w:szCs w:val="19"/>
+        </w:rPr>
+      </w:pPr>
+      <w:r>
+        <w:rPr>
+          <w:rFonts w:ascii="Consolas" w:hAnsi="Consolas" w:cs="Consolas"/>
+          <w:color w:val="000000"/>
+          <w:sz w:val="19"/>
+          <w:szCs w:val="19"/>
+        </w:rPr>
+        <w:t xml:space="preserve">                    </w:t>
+      </w:r>
+      <w:r>
+        <w:rPr>
+          <w:rFonts w:ascii="Consolas" w:hAnsi="Consolas" w:cs="Consolas"/>
+          <w:color w:val="0000FF"/>
+          <w:sz w:val="19"/>
+          <w:szCs w:val="19"/>
+        </w:rPr>
+        <w:t>case</w:t>
+      </w:r>
+      <w:r>
+        <w:rPr>
+          <w:rFonts w:ascii="Consolas" w:hAnsi="Consolas" w:cs="Consolas"/>
+          <w:color w:val="000000"/>
+          <w:sz w:val="19"/>
+          <w:szCs w:val="19"/>
+        </w:rPr>
+        <w:t xml:space="preserve"> 2: </w:t>
+      </w:r>
+      <w:proofErr w:type="gramStart"/>
+      <w:r>
+        <w:rPr>
+          <w:rFonts w:ascii="Consolas" w:hAnsi="Consolas" w:cs="Consolas"/>
+          <w:color w:val="000000"/>
+          <w:sz w:val="19"/>
+          <w:szCs w:val="19"/>
+        </w:rPr>
+        <w:t>Average(</w:t>
+      </w:r>
+      <w:proofErr w:type="gramEnd"/>
+      <w:r>
+        <w:rPr>
+          <w:rFonts w:ascii="Consolas" w:hAnsi="Consolas" w:cs="Consolas"/>
+          <w:color w:val="000000"/>
+          <w:sz w:val="19"/>
+          <w:szCs w:val="19"/>
+        </w:rPr>
+        <w:t xml:space="preserve">); </w:t>
+      </w:r>
+      <w:r>
+        <w:rPr>
+          <w:rFonts w:ascii="Consolas" w:hAnsi="Consolas" w:cs="Consolas"/>
+          <w:color w:val="0000FF"/>
+          <w:sz w:val="19"/>
+          <w:szCs w:val="19"/>
+        </w:rPr>
+        <w:t>break</w:t>
+      </w:r>
+      <w:r>
+        <w:rPr>
+          <w:rFonts w:ascii="Consolas" w:hAnsi="Consolas" w:cs="Consolas"/>
+          <w:color w:val="000000"/>
+          <w:sz w:val="19"/>
+          <w:szCs w:val="19"/>
+        </w:rPr>
+        <w:t>;</w:t>
+      </w:r>
+    </w:p>
+    <w:p>
+      <w:pPr>
+        <w:autoSpaceDE w:val="0"/>
+        <w:autoSpaceDN w:val="0"/>
+        <w:adjustRightInd w:val="0"/>
+        <w:spacing w:after="0" w:line="240" w:lineRule="auto"/>
+        <w:rPr>
+          <w:rFonts w:ascii="Consolas" w:hAnsi="Consolas" w:cs="Consolas"/>
+          <w:color w:val="000000"/>
+          <w:sz w:val="19"/>
+          <w:szCs w:val="19"/>
+        </w:rPr>
+      </w:pPr>
+      <w:r>
+        <w:rPr>
+          <w:rFonts w:ascii="Consolas" w:hAnsi="Consolas" w:cs="Consolas"/>
+          <w:color w:val="000000"/>
+          <w:sz w:val="19"/>
+          <w:szCs w:val="19"/>
+        </w:rPr>
+        <w:t xml:space="preserve">                    </w:t>
+      </w:r>
+      <w:r>
+        <w:rPr>
+          <w:rFonts w:ascii="Consolas" w:hAnsi="Consolas" w:cs="Consolas"/>
+          <w:color w:val="0000FF"/>
+          <w:sz w:val="19"/>
+          <w:szCs w:val="19"/>
+        </w:rPr>
+        <w:t>case</w:t>
+      </w:r>
+      <w:r>
+        <w:rPr>
+          <w:rFonts w:ascii="Consolas" w:hAnsi="Consolas" w:cs="Consolas"/>
+          <w:color w:val="000000"/>
+          <w:sz w:val="19"/>
+          <w:szCs w:val="19"/>
+        </w:rPr>
+        <w:t xml:space="preserve"> 3: </w:t>
+      </w:r>
+      <w:proofErr w:type="spellStart"/>
+      <w:proofErr w:type="gramStart"/>
+      <w:r>
+        <w:rPr>
+          <w:rFonts w:ascii="Consolas" w:hAnsi="Consolas" w:cs="Consolas"/>
+          <w:color w:val="000000"/>
+          <w:sz w:val="19"/>
+          <w:szCs w:val="19"/>
+        </w:rPr>
+        <w:t>SolveEquation</w:t>
+      </w:r>
+      <w:proofErr w:type="spellEnd"/>
+      <w:r>
+        <w:rPr>
+          <w:rFonts w:ascii="Consolas" w:hAnsi="Consolas" w:cs="Consolas"/>
+          <w:color w:val="000000"/>
+          <w:sz w:val="19"/>
+          <w:szCs w:val="19"/>
+        </w:rPr>
+        <w:t>(</w:t>
+      </w:r>
+      <w:proofErr w:type="gramEnd"/>
+      <w:r>
+        <w:rPr>
+          <w:rFonts w:ascii="Consolas" w:hAnsi="Consolas" w:cs="Consolas"/>
+          <w:color w:val="000000"/>
+          <w:sz w:val="19"/>
+          <w:szCs w:val="19"/>
+        </w:rPr>
+        <w:t xml:space="preserve">); </w:t>
+      </w:r>
+      <w:r>
+        <w:rPr>
+          <w:rFonts w:ascii="Consolas" w:hAnsi="Consolas" w:cs="Consolas"/>
+          <w:color w:val="0000FF"/>
+          <w:sz w:val="19"/>
+          <w:szCs w:val="19"/>
+        </w:rPr>
+        <w:t>break</w:t>
+      </w:r>
+      <w:r>
+        <w:rPr>
+          <w:rFonts w:ascii="Consolas" w:hAnsi="Consolas" w:cs="Consolas"/>
+          <w:color w:val="000000"/>
+          <w:sz w:val="19"/>
+          <w:szCs w:val="19"/>
+        </w:rPr>
+        <w:t>;</w:t>
+      </w:r>
+    </w:p>
+    <w:p>
+      <w:pPr>
+        <w:autoSpaceDE w:val="0"/>
+        <w:autoSpaceDN w:val="0"/>
+        <w:adjustRightInd w:val="0"/>
+        <w:spacing w:after="0" w:line="240" w:lineRule="auto"/>
+        <w:rPr>
+          <w:rFonts w:ascii="Consolas" w:hAnsi="Consolas" w:cs="Consolas"/>
+          <w:color w:val="000000"/>
+          <w:sz w:val="19"/>
+          <w:szCs w:val="19"/>
+        </w:rPr>
+      </w:pPr>
+      <w:r>
+        <w:rPr>
+          <w:rFonts w:ascii="Consolas" w:hAnsi="Consolas" w:cs="Consolas"/>
+          <w:color w:val="000000"/>
+          <w:sz w:val="19"/>
+          <w:szCs w:val="19"/>
+        </w:rPr>
+        <w:t xml:space="preserve">                }</w:t>
+      </w:r>
+    </w:p>
+    <w:p>
+      <w:pPr>
+        <w:autoSpaceDE w:val="0"/>
+        <w:autoSpaceDN w:val="0"/>
+        <w:adjustRightInd w:val="0"/>
+        <w:spacing w:after="0" w:line="240" w:lineRule="auto"/>
+        <w:rPr>
+          <w:rFonts w:ascii="Consolas" w:hAnsi="Consolas" w:cs="Consolas"/>
+          <w:color w:val="000000"/>
+          <w:sz w:val="19"/>
+          <w:szCs w:val="19"/>
+        </w:rPr>
+      </w:pPr>
+    </w:p>
+    <w:p>
+      <w:pPr>
+        <w:autoSpaceDE w:val="0"/>
+        <w:autoSpaceDN w:val="0"/>
+        <w:adjustRightInd w:val="0"/>
+        <w:spacing w:after="0" w:line="240" w:lineRule="auto"/>
+        <w:rPr>
+          <w:rFonts w:ascii="Consolas" w:hAnsi="Consolas" w:cs="Consolas"/>
+          <w:color w:val="000000"/>
+          <w:sz w:val="19"/>
+          <w:szCs w:val="19"/>
+        </w:rPr>
+      </w:pPr>
+      <w:r>
+        <w:rPr>
+          <w:rFonts w:ascii="Consolas" w:hAnsi="Consolas" w:cs="Consolas"/>
+          <w:color w:val="000000"/>
+          <w:sz w:val="19"/>
+          <w:szCs w:val="19"/>
+        </w:rPr>
+        <w:lastRenderedPageBreak/>
+        <w:t xml:space="preserve">            } </w:t>
+      </w:r>
+      <w:r>
+        <w:rPr>
+          <w:rFonts w:ascii="Consolas" w:hAnsi="Consolas" w:cs="Consolas"/>
+          <w:color w:val="0000FF"/>
+          <w:sz w:val="19"/>
+          <w:szCs w:val="19"/>
+        </w:rPr>
+        <w:t>while</w:t>
+      </w:r>
+      <w:r>
+        <w:rPr>
+          <w:rFonts w:ascii="Consolas" w:hAnsi="Consolas" w:cs="Consolas"/>
+          <w:color w:val="000000"/>
+          <w:sz w:val="19"/>
+          <w:szCs w:val="19"/>
+        </w:rPr>
+        <w:t xml:space="preserve"> (</w:t>
+      </w:r>
+      <w:proofErr w:type="gramStart"/>
+      <w:r>
+        <w:rPr>
+          <w:rFonts w:ascii="Consolas" w:hAnsi="Consolas" w:cs="Consolas"/>
+          <w:color w:val="000000"/>
+          <w:sz w:val="19"/>
+          <w:szCs w:val="19"/>
+        </w:rPr>
+        <w:t>choice !</w:t>
+      </w:r>
+      <w:proofErr w:type="gramEnd"/>
+      <w:r>
+        <w:rPr>
+          <w:rFonts w:ascii="Consolas" w:hAnsi="Consolas" w:cs="Consolas"/>
+          <w:color w:val="000000"/>
+          <w:sz w:val="19"/>
+          <w:szCs w:val="19"/>
+        </w:rPr>
+        <w:t>= 4);</w:t>
+      </w:r>
+    </w:p>
+    <w:p>
+      <w:pPr>
+        <w:autoSpaceDE w:val="0"/>
+        <w:autoSpaceDN w:val="0"/>
+        <w:adjustRightInd w:val="0"/>
+        <w:spacing w:after="0" w:line="240" w:lineRule="auto"/>
+        <w:rPr>
+          <w:rFonts w:ascii="Consolas" w:hAnsi="Consolas" w:cs="Consolas"/>
+          <w:color w:val="000000"/>
+          <w:sz w:val="19"/>
+          <w:szCs w:val="19"/>
+        </w:rPr>
+      </w:pPr>
+    </w:p>
+    <w:p>
+      <w:pPr>
+        <w:autoSpaceDE w:val="0"/>
+        <w:autoSpaceDN w:val="0"/>
+        <w:adjustRightInd w:val="0"/>
+        <w:spacing w:after="0" w:line="240" w:lineRule="auto"/>
+        <w:rPr>
+          <w:rFonts w:ascii="Consolas" w:hAnsi="Consolas" w:cs="Consolas"/>
+          <w:color w:val="000000"/>
+          <w:sz w:val="19"/>
+          <w:szCs w:val="19"/>
+        </w:rPr>
+      </w:pPr>
+      <w:r>
+        <w:rPr>
+          <w:rFonts w:ascii="Consolas" w:hAnsi="Consolas" w:cs="Consolas"/>
+          <w:color w:val="000000"/>
+          <w:sz w:val="19"/>
+          <w:szCs w:val="19"/>
+        </w:rPr>
+        <w:t xml:space="preserve">            </w:t>
+      </w:r>
+      <w:proofErr w:type="spellStart"/>
+      <w:r>
+        <w:rPr>
+          <w:rFonts w:ascii="Consolas" w:hAnsi="Consolas" w:cs="Consolas"/>
+          <w:color w:val="000000"/>
+          <w:sz w:val="19"/>
+          <w:szCs w:val="19"/>
+        </w:rPr>
+        <w:t>Console.WriteLine</w:t>
+      </w:r>
+      <w:proofErr w:type="spellEnd"/>
+      <w:r>
+        <w:rPr>
+          <w:rFonts w:ascii="Consolas" w:hAnsi="Consolas" w:cs="Consolas"/>
+          <w:color w:val="000000"/>
+          <w:sz w:val="19"/>
+          <w:szCs w:val="19"/>
+        </w:rPr>
+        <w:t>(</w:t>
+      </w:r>
+      <w:proofErr w:type="spellStart"/>
+      <w:proofErr w:type="gramStart"/>
+      <w:r>
+        <w:rPr>
+          <w:rFonts w:ascii="Consolas" w:hAnsi="Consolas" w:cs="Consolas"/>
+          <w:color w:val="000000"/>
+          <w:sz w:val="19"/>
+          <w:szCs w:val="19"/>
+        </w:rPr>
+        <w:t>System.Environment.NewLine</w:t>
+      </w:r>
+      <w:proofErr w:type="spellEnd"/>
+      <w:proofErr w:type="gramEnd"/>
+      <w:r>
+        <w:rPr>
+          <w:rFonts w:ascii="Consolas" w:hAnsi="Consolas" w:cs="Consolas"/>
+          <w:color w:val="000000"/>
+          <w:sz w:val="19"/>
+          <w:szCs w:val="19"/>
+        </w:rPr>
+        <w:t xml:space="preserve"> + </w:t>
+      </w:r>
+      <w:r>
+        <w:rPr>
+          <w:rFonts w:ascii="Consolas" w:hAnsi="Consolas" w:cs="Consolas"/>
+          <w:color w:val="A31515"/>
+          <w:sz w:val="19"/>
+          <w:szCs w:val="19"/>
+        </w:rPr>
+        <w:t>"Krai!"</w:t>
+      </w:r>
+      <w:r>
+        <w:rPr>
+          <w:rFonts w:ascii="Consolas" w:hAnsi="Consolas" w:cs="Consolas"/>
+          <w:color w:val="000000"/>
+          <w:sz w:val="19"/>
+          <w:szCs w:val="19"/>
+        </w:rPr>
+        <w:t>);</w:t>
+      </w:r>
+    </w:p>
+    <w:p>
+      <w:pPr>
+        <w:autoSpaceDE w:val="0"/>
+        <w:autoSpaceDN w:val="0"/>
+        <w:adjustRightInd w:val="0"/>
+        <w:spacing w:after="0" w:line="240" w:lineRule="auto"/>
+        <w:rPr>
+          <w:rFonts w:ascii="Consolas" w:hAnsi="Consolas" w:cs="Consolas"/>
+          <w:color w:val="000000"/>
+          <w:sz w:val="19"/>
+          <w:szCs w:val="19"/>
+        </w:rPr>
+      </w:pPr>
+      <w:r>
+        <w:rPr>
+          <w:rFonts w:ascii="Consolas" w:hAnsi="Consolas" w:cs="Consolas"/>
+          <w:color w:val="000000"/>
+          <w:sz w:val="19"/>
+          <w:szCs w:val="19"/>
+        </w:rPr>
+        <w:t xml:space="preserve">            </w:t>
+      </w:r>
+      <w:proofErr w:type="spellStart"/>
+      <w:r>
+        <w:rPr>
+          <w:rFonts w:ascii="Consolas" w:hAnsi="Consolas" w:cs="Consolas"/>
+          <w:color w:val="000000"/>
+          <w:sz w:val="19"/>
+          <w:szCs w:val="19"/>
+        </w:rPr>
+        <w:t>Console.ReadLine</w:t>
+      </w:r>
+      <w:proofErr w:type="spellEnd"/>
+      <w:r>
+        <w:rPr>
+          <w:rFonts w:ascii="Consolas" w:hAnsi="Consolas" w:cs="Consolas"/>
+          <w:color w:val="000000"/>
+          <w:sz w:val="19"/>
+          <w:szCs w:val="19"/>
+        </w:rPr>
+        <w:t>();</w:t>
+      </w:r>
+    </w:p>
+    <w:p>
+      <w:pPr>
+        <w:autoSpaceDE w:val="0"/>
+        <w:autoSpaceDN w:val="0"/>
+        <w:adjustRightInd w:val="0"/>
+        <w:spacing w:after="0" w:line="240" w:lineRule="auto"/>
+        <w:rPr>
+          <w:rFonts w:ascii="Consolas" w:hAnsi="Consolas" w:cs="Consolas"/>
+          <w:color w:val="000000"/>
+          <w:sz w:val="19"/>
+          <w:szCs w:val="19"/>
+        </w:rPr>
+      </w:pPr>
+      <w:r>
+        <w:rPr>
+          <w:rFonts w:ascii="Consolas" w:hAnsi="Consolas" w:cs="Consolas"/>
+          <w:color w:val="000000"/>
+          <w:sz w:val="19"/>
+          <w:szCs w:val="19"/>
+        </w:rPr>
+        <w:t xml:space="preserve">        }</w:t>
+      </w:r>
+    </w:p>
+    <w:p>
+      <w:pPr>
+        <w:autoSpaceDE w:val="0"/>
+        <w:autoSpaceDN w:val="0"/>
+        <w:adjustRightInd w:val="0"/>
+        <w:spacing w:after="0" w:line="240" w:lineRule="auto"/>
+        <w:rPr>
+          <w:rFonts w:ascii="Consolas" w:hAnsi="Consolas" w:cs="Consolas"/>
+          <w:color w:val="000000"/>
+          <w:sz w:val="19"/>
+          <w:szCs w:val="19"/>
+        </w:rPr>
+      </w:pPr>
+      <w:r>
+        <w:rPr>
+          <w:rFonts w:ascii="Consolas" w:hAnsi="Consolas" w:cs="Consolas"/>
+          <w:color w:val="000000"/>
+          <w:sz w:val="19"/>
+          <w:szCs w:val="19"/>
+        </w:rPr>
+        <w:t xml:space="preserve">    }</w:t>
+      </w:r>
+    </w:p>
+    <w:p>
+      <w:pPr>
+        <w:autoSpaceDE w:val="0"/>
+        <w:autoSpaceDN w:val="0"/>
+        <w:adjustRightInd w:val="0"/>
+        <w:spacing w:after="0" w:line="240" w:lineRule="auto"/>
+        <w:rPr>
+          <w:rFonts w:ascii="Consolas" w:hAnsi="Consolas" w:cs="Consolas"/>
+          <w:color w:val="000000"/>
+          <w:sz w:val="19"/>
+          <w:szCs w:val="19"/>
+        </w:rPr>
+      </w:pPr>
+      <w:r>
+        <w:rPr>
+          <w:rFonts w:ascii="Consolas" w:hAnsi="Consolas" w:cs="Consolas"/>
+          <w:color w:val="000000"/>
+          <w:sz w:val="19"/>
+          <w:szCs w:val="19"/>
+        </w:rPr>
+        <w:t>}</w:t>
+      </w:r>
+    </w:p>
+    <w:p>
+      <w:pPr>
+        <w:pStyle w:val="NoSpacing"/>
+        <w:rPr>
+          <w:sz w:val="26"/>
+          <w:szCs w:val="26"/>
+          <w:bdr w:val="none" w:sz="0" w:space="0" w:color="auto" w:frame="1"/>
+        </w:rPr>
+      </w:pPr>
+    </w:p>
+    <w:p/>
+    <w:p>
+      <w:pPr>
+        <w:shd w:val="clear" w:color="auto" w:fill="FFFFFF"/>
+        <w:spacing w:after="0" w:line="240" w:lineRule="auto"/>
+        <w:ind w:left="851" w:hanging="284"/>
+        <w:jc w:val="both"/>
+        <w:rPr>
+          <w:rFonts w:eastAsia="Times New Roman" w:cstheme="minorHAnsi"/>
+          <w:color w:val="000000"/>
+          <w:sz w:val="25"/>
+          <w:szCs w:val="25"/>
+        </w:rPr>
+      </w:pPr>
     </w:p>
     <w:p>
       <w:pPr>
@@ -20109,6 +26116,15 @@
       <w:contextualSpacing/>
     </w:pPr>
   </w:style>
+  <w:style w:type="paragraph" w:styleId="NoSpacing">
+    <w:name w:val="No Spacing"/>
+    <w:uiPriority w:val="1"/>
+    <w:qFormat/>
+    <w:rsid w:val="00CA60F3"/>
+    <w:pPr>
+      <w:spacing w:after="0" w:line="240" w:lineRule="auto"/>
+    </w:pPr>
+  </w:style>
 </w:styles>
 </file>
 
